--- a/Ayushman resume.docx
+++ b/Ayushman resume.docx
@@ -467,19 +467,31 @@
       <w:pPr>
         <w:pStyle w:val="NoSpacing"/>
         <w:rPr>
-          <w:lang w:eastAsia="zh-CN" w:bidi="hi-IN"/>
-        </w:rPr>
-      </w:pPr>
+          <w:i/>
+          <w:iCs/>
+          <w:color w:val="404040" w:themeColor="text1" w:themeTint="BF"/>
+        </w:rPr>
+      </w:pPr>
+      <w:r>
+        <w:rPr>
+          <w:rStyle w:val="SubtleEmphasis"/>
+        </w:rPr>
+        <w:t>Experienced in web development and data-warehousing technologies.</w:t>
+      </w:r>
     </w:p>
     <w:p>
       <w:pPr>
         <w:pStyle w:val="Heading1"/>
         <w:rPr>
+          <w:b/>
+          <w:bCs/>
           <w:u w:val="single"/>
         </w:rPr>
       </w:pPr>
       <w:r>
         <w:rPr>
+          <w:b/>
+          <w:bCs/>
           <w:u w:val="single"/>
         </w:rPr>
         <w:t>Experience</w:t>
@@ -490,10 +502,10 @@
         <w:pStyle w:val="Heading2"/>
       </w:pPr>
       <w:r>
-        <w:t>Posten Norge</w:t>
-      </w:r>
-      <w:r>
-        <w:t xml:space="preserve"> ADAM, Tata Consultancy Services, Gurugram</w:t>
+        <w:t>Assistant System Engineer</w:t>
+      </w:r>
+      <w:r>
+        <w:t>, Tata Consultancy Services, Gurugram</w:t>
       </w:r>
     </w:p>
     <w:p>
@@ -769,9 +781,15 @@
     <w:p>
       <w:pPr>
         <w:pStyle w:val="Heading1"/>
-      </w:pPr>
-      <w:r>
-        <w:rPr>
+        <w:rPr>
+          <w:b/>
+          <w:bCs/>
+        </w:rPr>
+      </w:pPr>
+      <w:r>
+        <w:rPr>
+          <w:b/>
+          <w:bCs/>
           <w:u w:val="single"/>
         </w:rPr>
         <w:t>Skills</w:t>
@@ -780,12 +798,12 @@
     <w:tbl>
       <w:tblPr>
         <w:tblStyle w:val="GridTable1Light"/>
-        <w:tblW w:w="0" w:type="auto"/>
+        <w:tblW w:w="10060" w:type="dxa"/>
         <w:tblLook w:val="04A0" w:firstRow="1" w:lastRow="0" w:firstColumn="1" w:lastColumn="0" w:noHBand="0" w:noVBand="1"/>
       </w:tblPr>
       <w:tblGrid>
-        <w:gridCol w:w="1413"/>
-        <w:gridCol w:w="8192"/>
+        <w:gridCol w:w="2547"/>
+        <w:gridCol w:w="7513"/>
       </w:tblGrid>
       <w:tr>
         <w:trPr>
@@ -795,7 +813,7 @@
         <w:tc>
           <w:tcPr>
             <w:cnfStyle w:val="001000000000" w:firstRow="0" w:lastRow="0" w:firstColumn="1" w:lastColumn="0" w:oddVBand="0" w:evenVBand="0" w:oddHBand="0" w:evenHBand="0" w:firstRowFirstColumn="0" w:firstRowLastColumn="0" w:lastRowFirstColumn="0" w:lastRowLastColumn="0"/>
-            <w:tcW w:w="1413" w:type="dxa"/>
+            <w:tcW w:w="2547" w:type="dxa"/>
             <w:tcBorders>
               <w:top w:val="single" w:sz="4" w:space="0" w:color="FFFFFF" w:themeColor="background1"/>
               <w:left w:val="single" w:sz="4" w:space="0" w:color="FFFFFF" w:themeColor="background1"/>
@@ -814,13 +832,20 @@
                 <w:b w:val="0"/>
                 <w:bCs w:val="0"/>
               </w:rPr>
+              <w:t xml:space="preserve">Programming </w:t>
+            </w:r>
+            <w:r>
+              <w:rPr>
+                <w:b w:val="0"/>
+                <w:bCs w:val="0"/>
+              </w:rPr>
               <w:t>Languages</w:t>
             </w:r>
           </w:p>
         </w:tc>
         <w:tc>
           <w:tcPr>
-            <w:tcW w:w="8192" w:type="dxa"/>
+            <w:tcW w:w="7513" w:type="dxa"/>
             <w:tcBorders>
               <w:top w:val="single" w:sz="4" w:space="0" w:color="FFFFFF" w:themeColor="background1"/>
               <w:right w:val="single" w:sz="4" w:space="0" w:color="FFFFFF" w:themeColor="background1"/>
@@ -840,7 +865,7 @@
                 <w:b w:val="0"/>
                 <w:bCs w:val="0"/>
               </w:rPr>
-              <w:t>Java 8, Python,</w:t>
+              <w:t>Java, Python,</w:t>
             </w:r>
             <w:r>
               <w:rPr>
@@ -854,7 +879,21 @@
                 <w:b w:val="0"/>
                 <w:bCs w:val="0"/>
               </w:rPr>
+              <w:t>C/</w:t>
+            </w:r>
+            <w:r>
+              <w:rPr>
+                <w:b w:val="0"/>
+                <w:bCs w:val="0"/>
+              </w:rPr>
               <w:t>C</w:t>
+            </w:r>
+            <w:r>
+              <w:rPr>
+                <w:b w:val="0"/>
+                <w:bCs w:val="0"/>
+              </w:rPr>
+              <w:t>++</w:t>
             </w:r>
             <w:r>
               <w:rPr>
@@ -882,81 +921,14 @@
       </w:tr>
       <w:tr>
         <w:trPr>
-          <w:trHeight w:val="378"/>
-        </w:trPr>
-        <w:tc>
-          <w:tcPr>
-            <w:cnfStyle w:val="001000000000" w:firstRow="0" w:lastRow="0" w:firstColumn="1" w:lastColumn="0" w:oddVBand="0" w:evenVBand="0" w:oddHBand="0" w:evenHBand="0" w:firstRowFirstColumn="0" w:firstRowLastColumn="0" w:lastRowFirstColumn="0" w:lastRowLastColumn="0"/>
-            <w:tcW w:w="1413" w:type="dxa"/>
-            <w:tcBorders>
-              <w:left w:val="single" w:sz="4" w:space="0" w:color="FFFFFF" w:themeColor="background1"/>
-            </w:tcBorders>
-          </w:tcPr>
-          <w:p>
-            <w:pPr>
-              <w:pStyle w:val="NoSpacing"/>
-            </w:pPr>
-            <w:r>
-              <w:rPr>
-                <w:b w:val="0"/>
-                <w:bCs w:val="0"/>
-              </w:rPr>
-              <w:t>Tools</w:t>
-            </w:r>
-          </w:p>
-        </w:tc>
-        <w:tc>
-          <w:tcPr>
-            <w:tcW w:w="8192" w:type="dxa"/>
-            <w:tcBorders>
-              <w:right w:val="single" w:sz="4" w:space="0" w:color="FFFFFF" w:themeColor="background1"/>
-            </w:tcBorders>
-          </w:tcPr>
-          <w:p>
-            <w:pPr>
-              <w:pStyle w:val="NoSpacing"/>
-              <w:cnfStyle w:val="000000000000" w:firstRow="0" w:lastRow="0" w:firstColumn="0" w:lastColumn="0" w:oddVBand="0" w:evenVBand="0" w:oddHBand="0" w:evenHBand="0" w:firstRowFirstColumn="0" w:firstRowLastColumn="0" w:lastRowFirstColumn="0" w:lastRowLastColumn="0"/>
-              <w:rPr>
-                <w:b/>
-                <w:bCs/>
-              </w:rPr>
-            </w:pPr>
-            <w:r>
-              <w:t>Eclipse, VS Code</w:t>
-            </w:r>
-            <w:r>
-              <w:t xml:space="preserve">, </w:t>
-            </w:r>
-            <w:r>
-              <w:t xml:space="preserve">SAS </w:t>
-            </w:r>
-            <w:r>
-              <w:t>BI Tools</w:t>
-            </w:r>
-            <w:r>
-              <w:t xml:space="preserve">: </w:t>
-            </w:r>
-            <w:r>
-              <w:t>SAS Enterprise Guide, SAS D</w:t>
-            </w:r>
-            <w:r>
-              <w:t>I</w:t>
-            </w:r>
-            <w:r>
-              <w:t xml:space="preserve"> Studio</w:t>
-            </w:r>
-          </w:p>
-        </w:tc>
-      </w:tr>
-      <w:tr>
-        <w:trPr>
           <w:trHeight w:val="393"/>
         </w:trPr>
         <w:tc>
           <w:tcPr>
             <w:cnfStyle w:val="001000000000" w:firstRow="0" w:lastRow="0" w:firstColumn="1" w:lastColumn="0" w:oddVBand="0" w:evenVBand="0" w:oddHBand="0" w:evenHBand="0" w:firstRowFirstColumn="0" w:firstRowLastColumn="0" w:lastRowFirstColumn="0" w:lastRowLastColumn="0"/>
-            <w:tcW w:w="1413" w:type="dxa"/>
+            <w:tcW w:w="2547" w:type="dxa"/>
             <w:tcBorders>
+              <w:top w:val="single" w:sz="4" w:space="0" w:color="FFFFFF" w:themeColor="background1"/>
               <w:left w:val="single" w:sz="4" w:space="0" w:color="FFFFFF" w:themeColor="background1"/>
             </w:tcBorders>
           </w:tcPr>
@@ -973,13 +945,73 @@
                 <w:b w:val="0"/>
                 <w:bCs w:val="0"/>
               </w:rPr>
+              <w:t>Web Development</w:t>
+            </w:r>
+          </w:p>
+        </w:tc>
+        <w:tc>
+          <w:tcPr>
+            <w:tcW w:w="7513" w:type="dxa"/>
+            <w:tcBorders>
+              <w:top w:val="single" w:sz="4" w:space="0" w:color="FFFFFF" w:themeColor="background1"/>
+              <w:right w:val="single" w:sz="4" w:space="0" w:color="FFFFFF" w:themeColor="background1"/>
+            </w:tcBorders>
+          </w:tcPr>
+          <w:p>
+            <w:pPr>
+              <w:pStyle w:val="NoSpacing"/>
+              <w:cnfStyle w:val="000000000000" w:firstRow="0" w:lastRow="0" w:firstColumn="0" w:lastColumn="0" w:oddVBand="0" w:evenVBand="0" w:oddHBand="0" w:evenHBand="0" w:firstRowFirstColumn="0" w:firstRowLastColumn="0" w:lastRowFirstColumn="0" w:lastRowLastColumn="0"/>
+            </w:pPr>
+            <w:r>
+              <w:t>Spring Boot, Angular2</w:t>
+            </w:r>
+            <w:proofErr w:type="gramStart"/>
+            <w:r>
+              <w:t>+ ,</w:t>
+            </w:r>
+            <w:proofErr w:type="gramEnd"/>
+            <w:r>
+              <w:t xml:space="preserve"> Bootstrap, Material Design</w:t>
+            </w:r>
+            <w:r>
+              <w:t xml:space="preserve">, </w:t>
+            </w:r>
+            <w:proofErr w:type="spellStart"/>
+            <w:r>
+              <w:t>PrimeNG</w:t>
+            </w:r>
+            <w:proofErr w:type="spellEnd"/>
+          </w:p>
+        </w:tc>
+      </w:tr>
+      <w:tr>
+        <w:trPr>
+          <w:trHeight w:val="378"/>
+        </w:trPr>
+        <w:tc>
+          <w:tcPr>
+            <w:cnfStyle w:val="001000000000" w:firstRow="0" w:lastRow="0" w:firstColumn="1" w:lastColumn="0" w:oddVBand="0" w:evenVBand="0" w:oddHBand="0" w:evenHBand="0" w:firstRowFirstColumn="0" w:firstRowLastColumn="0" w:lastRowFirstColumn="0" w:lastRowLastColumn="0"/>
+            <w:tcW w:w="2547" w:type="dxa"/>
+            <w:tcBorders>
+              <w:left w:val="single" w:sz="4" w:space="0" w:color="FFFFFF" w:themeColor="background1"/>
+            </w:tcBorders>
+          </w:tcPr>
+          <w:p>
+            <w:pPr>
+              <w:pStyle w:val="NoSpacing"/>
+            </w:pPr>
+            <w:r>
+              <w:rPr>
+                <w:b w:val="0"/>
+                <w:bCs w:val="0"/>
+              </w:rPr>
               <w:t>Frameworks</w:t>
             </w:r>
           </w:p>
         </w:tc>
         <w:tc>
           <w:tcPr>
-            <w:tcW w:w="8192" w:type="dxa"/>
+            <w:tcW w:w="7513" w:type="dxa"/>
             <w:tcBorders>
               <w:right w:val="single" w:sz="4" w:space="0" w:color="FFFFFF" w:themeColor="background1"/>
             </w:tcBorders>
@@ -1004,12 +1036,119 @@
       </w:tr>
       <w:tr>
         <w:trPr>
+          <w:trHeight w:val="393"/>
+        </w:trPr>
+        <w:tc>
+          <w:tcPr>
+            <w:cnfStyle w:val="001000000000" w:firstRow="0" w:lastRow="0" w:firstColumn="1" w:lastColumn="0" w:oddVBand="0" w:evenVBand="0" w:oddHBand="0" w:evenHBand="0" w:firstRowFirstColumn="0" w:firstRowLastColumn="0" w:lastRowFirstColumn="0" w:lastRowLastColumn="0"/>
+            <w:tcW w:w="2547" w:type="dxa"/>
+            <w:tcBorders>
+              <w:left w:val="single" w:sz="4" w:space="0" w:color="FFFFFF" w:themeColor="background1"/>
+            </w:tcBorders>
+          </w:tcPr>
+          <w:p>
+            <w:pPr>
+              <w:pStyle w:val="NoSpacing"/>
+              <w:rPr>
+                <w:b w:val="0"/>
+                <w:bCs w:val="0"/>
+              </w:rPr>
+            </w:pPr>
+            <w:r>
+              <w:rPr>
+                <w:b w:val="0"/>
+                <w:bCs w:val="0"/>
+              </w:rPr>
+              <w:t>Database</w:t>
+            </w:r>
+          </w:p>
+        </w:tc>
+        <w:tc>
+          <w:tcPr>
+            <w:tcW w:w="7513" w:type="dxa"/>
+            <w:tcBorders>
+              <w:right w:val="single" w:sz="4" w:space="0" w:color="FFFFFF" w:themeColor="background1"/>
+            </w:tcBorders>
+          </w:tcPr>
+          <w:p>
+            <w:pPr>
+              <w:pStyle w:val="NoSpacing"/>
+              <w:cnfStyle w:val="000000000000" w:firstRow="0" w:lastRow="0" w:firstColumn="0" w:lastColumn="0" w:oddVBand="0" w:evenVBand="0" w:oddHBand="0" w:evenHBand="0" w:firstRowFirstColumn="0" w:firstRowLastColumn="0" w:lastRowFirstColumn="0" w:lastRowLastColumn="0"/>
+              <w:rPr>
+                <w:b/>
+                <w:bCs/>
+              </w:rPr>
+            </w:pPr>
+            <w:r>
+              <w:t xml:space="preserve">MySQL, </w:t>
+            </w:r>
+            <w:r>
+              <w:t>MongoDB</w:t>
+            </w:r>
+            <w:r>
+              <w:t>, PostgreSQL, Hibernate, Spring Data</w:t>
+            </w:r>
+          </w:p>
+        </w:tc>
+      </w:tr>
+      <w:tr>
+        <w:trPr>
+          <w:trHeight w:val="393"/>
+        </w:trPr>
+        <w:tc>
+          <w:tcPr>
+            <w:cnfStyle w:val="001000000000" w:firstRow="0" w:lastRow="0" w:firstColumn="1" w:lastColumn="0" w:oddVBand="0" w:evenVBand="0" w:oddHBand="0" w:evenHBand="0" w:firstRowFirstColumn="0" w:firstRowLastColumn="0" w:lastRowFirstColumn="0" w:lastRowLastColumn="0"/>
+            <w:tcW w:w="2547" w:type="dxa"/>
+            <w:tcBorders>
+              <w:left w:val="single" w:sz="4" w:space="0" w:color="FFFFFF" w:themeColor="background1"/>
+            </w:tcBorders>
+          </w:tcPr>
+          <w:p>
+            <w:pPr>
+              <w:pStyle w:val="NoSpacing"/>
+              <w:rPr>
+                <w:b w:val="0"/>
+                <w:bCs w:val="0"/>
+              </w:rPr>
+            </w:pPr>
+            <w:r>
+              <w:rPr>
+                <w:b w:val="0"/>
+                <w:bCs w:val="0"/>
+              </w:rPr>
+              <w:t>Tools</w:t>
+            </w:r>
+          </w:p>
+        </w:tc>
+        <w:tc>
+          <w:tcPr>
+            <w:tcW w:w="7513" w:type="dxa"/>
+            <w:tcBorders>
+              <w:right w:val="single" w:sz="4" w:space="0" w:color="FFFFFF" w:themeColor="background1"/>
+            </w:tcBorders>
+          </w:tcPr>
+          <w:p>
+            <w:pPr>
+              <w:pStyle w:val="NoSpacing"/>
+              <w:cnfStyle w:val="000000000000" w:firstRow="0" w:lastRow="0" w:firstColumn="0" w:lastColumn="0" w:oddVBand="0" w:evenVBand="0" w:oddHBand="0" w:evenHBand="0" w:firstRowFirstColumn="0" w:firstRowLastColumn="0" w:lastRowFirstColumn="0" w:lastRowLastColumn="0"/>
+            </w:pPr>
+            <w:r>
+              <w:t>Eclipse, VS Code</w:t>
+            </w:r>
+            <w:r>
+              <w:t>, Postman, SAS Enterprise Guide, SAS DI Studio</w:t>
+            </w:r>
+          </w:p>
+        </w:tc>
+      </w:tr>
+      <w:tr>
+        <w:trPr>
           <w:trHeight w:val="378"/>
         </w:trPr>
         <w:tc>
           <w:tcPr>
             <w:cnfStyle w:val="001000000000" w:firstRow="0" w:lastRow="0" w:firstColumn="1" w:lastColumn="0" w:oddVBand="0" w:evenVBand="0" w:oddHBand="0" w:evenHBand="0" w:firstRowFirstColumn="0" w:firstRowLastColumn="0" w:lastRowFirstColumn="0" w:lastRowLastColumn="0"/>
-            <w:tcW w:w="1413" w:type="dxa"/>
+            <w:tcW w:w="2547" w:type="dxa"/>
             <w:tcBorders>
               <w:left w:val="single" w:sz="4" w:space="0" w:color="FFFFFF" w:themeColor="background1"/>
               <w:bottom w:val="single" w:sz="4" w:space="0" w:color="FFFFFF" w:themeColor="background1"/>
@@ -1034,7 +1173,7 @@
         </w:tc>
         <w:tc>
           <w:tcPr>
-            <w:tcW w:w="8192" w:type="dxa"/>
+            <w:tcW w:w="7513" w:type="dxa"/>
             <w:tcBorders>
               <w:bottom w:val="single" w:sz="4" w:space="0" w:color="FFFFFF" w:themeColor="background1"/>
               <w:right w:val="single" w:sz="4" w:space="0" w:color="FFFFFF" w:themeColor="background1"/>
@@ -1050,13 +1189,7 @@
               </w:rPr>
             </w:pPr>
             <w:r>
-              <w:t>SQL, MongoDB</w:t>
-            </w:r>
-            <w:r>
-              <w:t xml:space="preserve">, </w:t>
-            </w:r>
-            <w:r>
-              <w:t>Git, Maven</w:t>
+              <w:t>Git/GitHub, Maven</w:t>
             </w:r>
           </w:p>
         </w:tc>
@@ -1080,6 +1213,8 @@
       </w:pPr>
       <w:r>
         <w:rPr>
+          <w:b/>
+          <w:bCs/>
           <w:u w:val="single"/>
         </w:rPr>
         <w:t>Projects</w:t>
@@ -1241,14 +1376,35 @@
           <w:bCs/>
           <w:lang w:val="en-US"/>
         </w:rPr>
-        <w:t>UI</w:t>
+        <w:t>Designed</w:t>
       </w:r>
       <w:r>
         <w:rPr>
           <w:bCs/>
           <w:lang w:val="en-US"/>
         </w:rPr>
-        <w:t xml:space="preserve"> implemented using </w:t>
+        <w:t xml:space="preserve"> responsive</w:t>
+      </w:r>
+      <w:r>
+        <w:rPr>
+          <w:bCs/>
+          <w:lang w:val="en-US"/>
+        </w:rPr>
+        <w:t xml:space="preserve"> UI</w:t>
+      </w:r>
+      <w:r>
+        <w:rPr>
+          <w:bCs/>
+          <w:lang w:val="en-US"/>
+        </w:rPr>
+        <w:t xml:space="preserve"> </w:t>
+      </w:r>
+      <w:r>
+        <w:rPr>
+          <w:bCs/>
+          <w:lang w:val="en-US"/>
+        </w:rPr>
+        <w:t xml:space="preserve">with Material Design and </w:t>
       </w:r>
       <w:proofErr w:type="spellStart"/>
       <w:r>
@@ -1264,7 +1420,7 @@
           <w:bCs/>
           <w:lang w:val="en-US"/>
         </w:rPr>
-        <w:t xml:space="preserve"> library and Material design.</w:t>
+        <w:t xml:space="preserve"> library.</w:t>
       </w:r>
     </w:p>
     <w:p>
@@ -1302,6 +1458,7 @@
           <w:rStyle w:val="Heading2Char"/>
           <w:lang w:val="en-US"/>
         </w:rPr>
+        <w:lastRenderedPageBreak/>
         <w:t>Filalyze: File</w:t>
       </w:r>
       <w:r>
@@ -1533,13 +1690,6 @@
     </w:p>
     <w:p>
       <w:pPr>
-        <w:rPr>
-          <w:lang w:val="en-US"/>
-        </w:rPr>
-      </w:pPr>
-    </w:p>
-    <w:p>
-      <w:pPr>
         <w:pStyle w:val="Heading2"/>
       </w:pPr>
       <w:r>
@@ -1581,7 +1731,31 @@
         </w:numPr>
       </w:pPr>
       <w:r>
-        <w:t>MySQL database keeps all data of Patients admitted to being discharged.</w:t>
+        <w:t xml:space="preserve">Used </w:t>
+      </w:r>
+      <w:r>
+        <w:t xml:space="preserve">MySQL database </w:t>
+      </w:r>
+      <w:r>
+        <w:t xml:space="preserve">to </w:t>
+      </w:r>
+      <w:r>
+        <w:t xml:space="preserve">keeps all data of </w:t>
+      </w:r>
+      <w:r>
+        <w:t>hospital.</w:t>
+      </w:r>
+    </w:p>
+    <w:p>
+      <w:pPr>
+        <w:pStyle w:val="ListParagraph"/>
+        <w:numPr>
+          <w:ilvl w:val="0"/>
+          <w:numId w:val="19"/>
+        </w:numPr>
+      </w:pPr>
+      <w:r>
+        <w:t>Technology stack: Java Servlets, Tomcat server.</w:t>
       </w:r>
     </w:p>
     <w:p>
@@ -1960,11 +2134,15 @@
         <w:pStyle w:val="Heading1"/>
         <w:spacing w:after="240"/>
         <w:rPr>
+          <w:b/>
+          <w:bCs/>
           <w:u w:val="single"/>
         </w:rPr>
       </w:pPr>
       <w:r>
         <w:rPr>
+          <w:b/>
+          <w:bCs/>
           <w:u w:val="single"/>
         </w:rPr>
         <w:t>Achievements and Certificates</w:t>
@@ -2534,7 +2712,7 @@
     </w:tbl>
     <w:p/>
     <w:sectPr>
-      <w:pgSz w:w="11906" w:h="16838"/>
+      <w:pgSz w:w="12240" w:h="15840" w:code="1"/>
       <w:pgMar w:top="426" w:right="991" w:bottom="568" w:left="851" w:header="708" w:footer="708" w:gutter="0"/>
       <w:cols w:space="708"/>
       <w:docGrid w:linePitch="360"/>

--- a/Ayushman resume.docx
+++ b/Ayushman resume.docx
@@ -17,10 +17,75 @@
           <w:szCs w:val="40"/>
           <w:lang w:val="en-US"/>
         </w:rPr>
+        <w:drawing>
+          <wp:anchor distT="0" distB="0" distL="114300" distR="114300" simplePos="0" relativeHeight="251663360" behindDoc="1" locked="0" layoutInCell="1" allowOverlap="1" wp14:anchorId="7C38E984" wp14:editId="23EC07DB">
+            <wp:simplePos x="0" y="0"/>
+            <wp:positionH relativeFrom="column">
+              <wp:posOffset>-540385</wp:posOffset>
+            </wp:positionH>
+            <wp:positionV relativeFrom="paragraph">
+              <wp:posOffset>-255270</wp:posOffset>
+            </wp:positionV>
+            <wp:extent cx="190500" cy="10025593"/>
+            <wp:effectExtent l="0" t="0" r="0" b="0"/>
+            <wp:wrapNone/>
+            <wp:docPr id="3" name="Picture 3" descr="Shape, rectangle&#10;&#10;Description automatically generated"/>
+            <wp:cNvGraphicFramePr>
+              <a:graphicFrameLocks xmlns:a="http://schemas.openxmlformats.org/drawingml/2006/main" noChangeAspect="1"/>
+            </wp:cNvGraphicFramePr>
+            <a:graphic xmlns:a="http://schemas.openxmlformats.org/drawingml/2006/main">
+              <a:graphicData uri="http://schemas.openxmlformats.org/drawingml/2006/picture">
+                <pic:pic xmlns:pic="http://schemas.openxmlformats.org/drawingml/2006/picture">
+                  <pic:nvPicPr>
+                    <pic:cNvPr id="3" name="Picture 3" descr="Shape, rectangle&#10;&#10;Description automatically generated"/>
+                    <pic:cNvPicPr/>
+                  </pic:nvPicPr>
+                  <pic:blipFill>
+                    <a:blip r:embed="rId6" cstate="print">
+                      <a:alphaModFix amt="35000"/>
+                      <a:extLst>
+                        <a:ext uri="{28A0092B-C50C-407E-A947-70E740481C1C}">
+                          <a14:useLocalDpi xmlns:a14="http://schemas.microsoft.com/office/drawing/2010/main" val="0"/>
+                        </a:ext>
+                      </a:extLst>
+                    </a:blip>
+                    <a:stretch>
+                      <a:fillRect/>
+                    </a:stretch>
+                  </pic:blipFill>
+                  <pic:spPr>
+                    <a:xfrm>
+                      <a:off x="0" y="0"/>
+                      <a:ext cx="191876" cy="10097988"/>
+                    </a:xfrm>
+                    <a:prstGeom prst="rect">
+                      <a:avLst/>
+                    </a:prstGeom>
+                  </pic:spPr>
+                </pic:pic>
+              </a:graphicData>
+            </a:graphic>
+            <wp14:sizeRelH relativeFrom="margin">
+              <wp14:pctWidth>0</wp14:pctWidth>
+            </wp14:sizeRelH>
+            <wp14:sizeRelV relativeFrom="margin">
+              <wp14:pctHeight>0</wp14:pctHeight>
+            </wp14:sizeRelV>
+          </wp:anchor>
+        </w:drawing>
+      </w:r>
+      <w:r>
+        <w:rPr>
+          <w:rFonts w:eastAsia="Meiryo UI"/>
+          <w:noProof/>
+          <w:sz w:val="40"/>
+          <w:szCs w:val="40"/>
+          <w:lang w:val="en-US"/>
+        </w:rPr>
         <mc:AlternateContent>
           <mc:Choice Requires="wps">
             <w:drawing>
-              <wp:anchor distT="0" distB="0" distL="114300" distR="114300" simplePos="0" relativeHeight="251659264" behindDoc="1" locked="0" layoutInCell="1" allowOverlap="1" wp14:anchorId="6B7FCA27" wp14:editId="674B1CCC">
+              <wp:anchor distT="0" distB="0" distL="114300" distR="114300" simplePos="0" relativeHeight="251659264" behindDoc="1" locked="0" layoutInCell="1" allowOverlap="1" wp14:anchorId="6B7FCA27" wp14:editId="06F463B7">
                 <wp:simplePos x="0" y="0"/>
                 <wp:positionH relativeFrom="column">
                   <wp:posOffset>4382135</wp:posOffset>
@@ -124,7 +189,7 @@
                                 <w:szCs w:val="22"/>
                               </w:rPr>
                             </w:pPr>
-                            <w:hyperlink r:id="rId6" w:history="1">
+                            <w:hyperlink r:id="rId7" w:history="1">
                               <w:r>
                                 <w:rPr>
                                   <w:rStyle w:val="Hyperlink"/>
@@ -161,7 +226,7 @@
                                 <w:u w:val="none"/>
                               </w:rPr>
                             </w:pPr>
-                            <w:hyperlink r:id="rId7" w:history="1">
+                            <w:hyperlink r:id="rId8" w:history="1">
                               <w:r>
                                 <w:rPr>
                                   <w:rStyle w:val="Hyperlink"/>
@@ -187,7 +252,7 @@
                                 <w:rFonts w:eastAsia="Arial" w:cstheme="minorHAnsi"/>
                               </w:rPr>
                             </w:pPr>
-                            <w:hyperlink r:id="rId8">
+                            <w:hyperlink r:id="rId9">
                               <w:r>
                                 <w:rPr>
                                   <w:rFonts w:eastAsia="Arial" w:cstheme="minorHAnsi"/>
@@ -308,7 +373,7 @@
                           <w:szCs w:val="22"/>
                         </w:rPr>
                       </w:pPr>
-                      <w:hyperlink r:id="rId9" w:history="1">
+                      <w:hyperlink r:id="rId10" w:history="1">
                         <w:r>
                           <w:rPr>
                             <w:rStyle w:val="Hyperlink"/>
@@ -345,7 +410,7 @@
                           <w:u w:val="none"/>
                         </w:rPr>
                       </w:pPr>
-                      <w:hyperlink r:id="rId10" w:history="1">
+                      <w:hyperlink r:id="rId11" w:history="1">
                         <w:r>
                           <w:rPr>
                             <w:rStyle w:val="Hyperlink"/>
@@ -371,7 +436,7 @@
                           <w:rFonts w:eastAsia="Arial" w:cstheme="minorHAnsi"/>
                         </w:rPr>
                       </w:pPr>
-                      <w:hyperlink r:id="rId11">
+                      <w:hyperlink r:id="rId12">
                         <w:r>
                           <w:rPr>
                             <w:rFonts w:eastAsia="Arial" w:cstheme="minorHAnsi"/>
@@ -431,7 +496,7 @@
           </mc:Fallback>
         </mc:AlternateContent>
       </w:r>
-      <w:hyperlink r:id="rId12" w:history="1">
+      <w:hyperlink r:id="rId13" w:history="1">
         <w:r>
           <w:rPr>
             <w:rStyle w:val="Hyperlink"/>
@@ -781,6 +846,7 @@
     <w:p>
       <w:pPr>
         <w:pStyle w:val="Heading1"/>
+        <w:spacing w:after="240"/>
         <w:rPr>
           <w:b/>
           <w:bCs/>
@@ -1435,7 +1501,7 @@
           <w:lang w:val="en-US"/>
         </w:rPr>
       </w:pPr>
-      <w:hyperlink r:id="rId13" w:history="1">
+      <w:hyperlink r:id="rId14" w:history="1">
         <w:r>
           <w:rPr>
             <w:rStyle w:val="Hyperlink"/>
@@ -1455,10 +1521,75 @@
       </w:pPr>
       <w:r>
         <w:rPr>
+          <w:rFonts w:eastAsia="Meiryo UI"/>
+          <w:noProof/>
+          <w:sz w:val="40"/>
+          <w:szCs w:val="40"/>
+          <w:lang w:val="en-US"/>
+        </w:rPr>
+        <w:lastRenderedPageBreak/>
+        <w:drawing>
+          <wp:anchor distT="0" distB="0" distL="114300" distR="114300" simplePos="0" relativeHeight="251665408" behindDoc="1" locked="0" layoutInCell="1" allowOverlap="1" wp14:anchorId="00C9249B" wp14:editId="4E387B4A">
+            <wp:simplePos x="0" y="0"/>
+            <wp:positionH relativeFrom="column">
+              <wp:posOffset>-552450</wp:posOffset>
+            </wp:positionH>
+            <wp:positionV relativeFrom="paragraph">
+              <wp:posOffset>-262255</wp:posOffset>
+            </wp:positionV>
+            <wp:extent cx="190500" cy="10025593"/>
+            <wp:effectExtent l="0" t="0" r="0" b="0"/>
+            <wp:wrapNone/>
+            <wp:docPr id="4" name="Picture 4" descr="Shape, rectangle&#10;&#10;Description automatically generated"/>
+            <wp:cNvGraphicFramePr>
+              <a:graphicFrameLocks xmlns:a="http://schemas.openxmlformats.org/drawingml/2006/main" noChangeAspect="1"/>
+            </wp:cNvGraphicFramePr>
+            <a:graphic xmlns:a="http://schemas.openxmlformats.org/drawingml/2006/main">
+              <a:graphicData uri="http://schemas.openxmlformats.org/drawingml/2006/picture">
+                <pic:pic xmlns:pic="http://schemas.openxmlformats.org/drawingml/2006/picture">
+                  <pic:nvPicPr>
+                    <pic:cNvPr id="3" name="Picture 3" descr="Shape, rectangle&#10;&#10;Description automatically generated"/>
+                    <pic:cNvPicPr/>
+                  </pic:nvPicPr>
+                  <pic:blipFill>
+                    <a:blip r:embed="rId15" cstate="print">
+                      <a:alphaModFix amt="35000"/>
+                      <a:extLst>
+                        <a:ext uri="{28A0092B-C50C-407E-A947-70E740481C1C}">
+                          <a14:useLocalDpi xmlns:a14="http://schemas.microsoft.com/office/drawing/2010/main" val="0"/>
+                        </a:ext>
+                      </a:extLst>
+                    </a:blip>
+                    <a:stretch>
+                      <a:fillRect/>
+                    </a:stretch>
+                  </pic:blipFill>
+                  <pic:spPr>
+                    <a:xfrm>
+                      <a:off x="0" y="0"/>
+                      <a:ext cx="190500" cy="10025593"/>
+                    </a:xfrm>
+                    <a:prstGeom prst="rect">
+                      <a:avLst/>
+                    </a:prstGeom>
+                  </pic:spPr>
+                </pic:pic>
+              </a:graphicData>
+            </a:graphic>
+            <wp14:sizeRelH relativeFrom="margin">
+              <wp14:pctWidth>0</wp14:pctWidth>
+            </wp14:sizeRelH>
+            <wp14:sizeRelV relativeFrom="margin">
+              <wp14:pctHeight>0</wp14:pctHeight>
+            </wp14:sizeRelV>
+          </wp:anchor>
+        </w:drawing>
+      </w:r>
+      <w:r>
+        <w:rPr>
           <w:rStyle w:val="Heading2Char"/>
           <w:lang w:val="en-US"/>
         </w:rPr>
-        <w:lastRenderedPageBreak/>
         <w:t>Filalyze: File</w:t>
       </w:r>
       <w:r>
@@ -1677,7 +1808,7 @@
           <w:lang w:val="en-US"/>
         </w:rPr>
       </w:pPr>
-      <w:hyperlink r:id="rId14" w:history="1">
+      <w:hyperlink r:id="rId16" w:history="1">
         <w:r>
           <w:rPr>
             <w:rStyle w:val="Hyperlink"/>
@@ -1766,7 +1897,7 @@
           <w:numId w:val="19"/>
         </w:numPr>
       </w:pPr>
-      <w:hyperlink r:id="rId15" w:history="1">
+      <w:hyperlink r:id="rId17" w:history="1">
         <w:r>
           <w:rPr>
             <w:rStyle w:val="Hyperlink"/>
@@ -1934,7 +2065,7 @@
           <w:numId w:val="12"/>
         </w:numPr>
       </w:pPr>
-      <w:hyperlink r:id="rId16" w:history="1">
+      <w:hyperlink r:id="rId18" w:history="1">
         <w:r>
           <w:rPr>
             <w:rStyle w:val="Hyperlink"/>
@@ -2252,7 +2383,7 @@
         </w:rPr>
         <w:t xml:space="preserve"> </w:t>
       </w:r>
-      <w:hyperlink r:id="rId17" w:history="1">
+      <w:hyperlink r:id="rId19" w:history="1">
         <w:r>
           <w:rPr>
             <w:rStyle w:val="Hyperlink"/>
@@ -2283,7 +2414,7 @@
       <w:r>
         <w:t xml:space="preserve"> </w:t>
       </w:r>
-      <w:hyperlink r:id="rId18" w:history="1">
+      <w:hyperlink r:id="rId20" w:history="1">
         <w:r>
           <w:rPr>
             <w:rStyle w:val="Hyperlink"/>
@@ -2314,7 +2445,7 @@
       <w:r>
         <w:t xml:space="preserve"> </w:t>
       </w:r>
-      <w:hyperlink r:id="rId19" w:history="1">
+      <w:hyperlink r:id="rId21" w:history="1">
         <w:r>
           <w:rPr>
             <w:rStyle w:val="Hyperlink"/>
@@ -2330,11 +2461,15 @@
         <w:pStyle w:val="Heading1"/>
         <w:spacing w:after="240"/>
         <w:rPr>
+          <w:b/>
+          <w:bCs/>
           <w:u w:val="single"/>
         </w:rPr>
       </w:pPr>
       <w:r>
         <w:rPr>
+          <w:b/>
+          <w:bCs/>
           <w:u w:val="single"/>
         </w:rPr>
         <w:t>Education</w:t>

--- a/Ayushman resume.docx
+++ b/Ayushman resume.docx
@@ -548,15 +548,11 @@
       <w:pPr>
         <w:pStyle w:val="Heading1"/>
         <w:rPr>
-          <w:b/>
-          <w:bCs/>
           <w:u w:val="single"/>
         </w:rPr>
       </w:pPr>
       <w:r>
         <w:rPr>
-          <w:b/>
-          <w:bCs/>
           <w:u w:val="single"/>
         </w:rPr>
         <w:t>Experience</w:t>
@@ -847,15 +843,9 @@
       <w:pPr>
         <w:pStyle w:val="Heading1"/>
         <w:spacing w:after="240"/>
-        <w:rPr>
-          <w:b/>
-          <w:bCs/>
-        </w:rPr>
-      </w:pPr>
-      <w:r>
-        <w:rPr>
-          <w:b/>
-          <w:bCs/>
+      </w:pPr>
+      <w:r>
+        <w:rPr>
           <w:u w:val="single"/>
         </w:rPr>
         <w:t>Skills</w:t>
@@ -1271,16 +1261,12 @@
         <w:pStyle w:val="Heading1"/>
         <w:spacing w:before="0" w:after="240"/>
         <w:rPr>
-          <w:b/>
-          <w:bCs/>
           <w:sz w:val="22"/>
           <w:szCs w:val="22"/>
         </w:rPr>
       </w:pPr>
       <w:r>
         <w:rPr>
-          <w:b/>
-          <w:bCs/>
           <w:u w:val="single"/>
         </w:rPr>
         <w:t>Projects</w:t>
@@ -2265,15 +2251,11 @@
         <w:pStyle w:val="Heading1"/>
         <w:spacing w:after="240"/>
         <w:rPr>
-          <w:b/>
-          <w:bCs/>
           <w:u w:val="single"/>
         </w:rPr>
       </w:pPr>
       <w:r>
         <w:rPr>
-          <w:b/>
-          <w:bCs/>
           <w:u w:val="single"/>
         </w:rPr>
         <w:t>Achievements and Certificates</w:t>
@@ -2461,15 +2443,11 @@
         <w:pStyle w:val="Heading1"/>
         <w:spacing w:after="240"/>
         <w:rPr>
-          <w:b/>
-          <w:bCs/>
           <w:u w:val="single"/>
         </w:rPr>
       </w:pPr>
       <w:r>
         <w:rPr>
-          <w:b/>
-          <w:bCs/>
           <w:u w:val="single"/>
         </w:rPr>
         <w:t>Education</w:t>

--- a/Ayushman resume.docx
+++ b/Ayushman resume.docx
@@ -730,7 +730,13 @@
         <w:t>Worked on</w:t>
       </w:r>
       <w:r>
-        <w:t xml:space="preserve"> Spring Framework, Angular 5, MySQL, JUnit.</w:t>
+        <w:t xml:space="preserve"> Spring Framework</w:t>
+      </w:r>
+      <w:r>
+        <w:t>, Spring Boot</w:t>
+      </w:r>
+      <w:r>
+        <w:t>, Angular 5, MySQL, JUnit.</w:t>
       </w:r>
     </w:p>
     <w:p>

--- a/Ayushman resume.docx
+++ b/Ayushman resume.docx
@@ -530,22 +530,6 @@
     </w:p>
     <w:p>
       <w:pPr>
-        <w:pStyle w:val="NoSpacing"/>
-        <w:rPr>
-          <w:i/>
-          <w:iCs/>
-          <w:color w:val="404040" w:themeColor="text1" w:themeTint="BF"/>
-        </w:rPr>
-      </w:pPr>
-      <w:r>
-        <w:rPr>
-          <w:rStyle w:val="SubtleEmphasis"/>
-        </w:rPr>
-        <w:t>Experienced in web development and data-warehousing technologies.</w:t>
-      </w:r>
-    </w:p>
-    <w:p>
-      <w:pPr>
         <w:pStyle w:val="Heading1"/>
         <w:rPr>
           <w:u w:val="single"/>
@@ -709,13 +693,21 @@
       </w:r>
       <w:proofErr w:type="spellEnd"/>
       <w:r>
-        <w:t>, iSeries and AS/400 into modern application architectures</w:t>
+        <w:t xml:space="preserve">, </w:t>
+      </w:r>
+      <w:proofErr w:type="gramStart"/>
+      <w:r>
+        <w:t>iSeries</w:t>
+      </w:r>
+      <w:proofErr w:type="gramEnd"/>
+      <w:r>
+        <w:t xml:space="preserve"> and AS/400 into modern application architectures</w:t>
       </w:r>
       <w:r>
         <w:t xml:space="preserve"> JAVA and Angular</w:t>
       </w:r>
       <w:r>
-        <w:t xml:space="preserve"> SPA.</w:t>
+        <w:t>.</w:t>
       </w:r>
     </w:p>
     <w:p>
@@ -730,10 +722,7 @@
         <w:t>Worked on</w:t>
       </w:r>
       <w:r>
-        <w:t xml:space="preserve"> Spring Framework</w:t>
-      </w:r>
-      <w:r>
-        <w:t>, Spring Boot</w:t>
+        <w:t xml:space="preserve"> Spring Boot</w:t>
       </w:r>
       <w:r>
         <w:t>, Angular 5, MySQL, JUnit.</w:t>
@@ -766,7 +755,10 @@
         <w:t xml:space="preserve">UI/UX bugs </w:t>
       </w:r>
       <w:r>
-        <w:t>fixes.</w:t>
+        <w:t>fixes</w:t>
+      </w:r>
+      <w:r>
+        <w:t>.</w:t>
       </w:r>
     </w:p>
     <w:p>
@@ -784,7 +776,19 @@
         <w:t>on Spring</w:t>
       </w:r>
       <w:r>
-        <w:t>, Design Patterns, Coding Styles, RDBMS, GIT, Maven</w:t>
+        <w:t>,</w:t>
+      </w:r>
+      <w:r>
+        <w:t xml:space="preserve"> Angular,</w:t>
+      </w:r>
+      <w:r>
+        <w:t xml:space="preserve"> </w:t>
+      </w:r>
+      <w:r>
+        <w:t>RDBMS, GIT, Maven</w:t>
+      </w:r>
+      <w:r>
+        <w:t xml:space="preserve"> Design Patterns, Coding Styles</w:t>
       </w:r>
       <w:r>
         <w:t>.</w:t>
@@ -927,35 +931,21 @@
                 <w:b w:val="0"/>
                 <w:bCs w:val="0"/>
               </w:rPr>
-              <w:t>Java, Python,</w:t>
+              <w:t>Java, Python</w:t>
             </w:r>
             <w:r>
               <w:rPr>
                 <w:b w:val="0"/>
                 <w:bCs w:val="0"/>
               </w:rPr>
-              <w:t xml:space="preserve"> </w:t>
+              <w:t>,</w:t>
             </w:r>
             <w:r>
               <w:rPr>
                 <w:b w:val="0"/>
                 <w:bCs w:val="0"/>
               </w:rPr>
-              <w:t>C/</w:t>
-            </w:r>
-            <w:r>
-              <w:rPr>
-                <w:b w:val="0"/>
-                <w:bCs w:val="0"/>
-              </w:rPr>
-              <w:t>C</w:t>
-            </w:r>
-            <w:r>
-              <w:rPr>
-                <w:b w:val="0"/>
-                <w:bCs w:val="0"/>
-              </w:rPr>
-              <w:t>++</w:t>
+              <w:t xml:space="preserve"> C</w:t>
             </w:r>
             <w:r>
               <w:rPr>
@@ -963,13 +953,6 @@
                 <w:bCs w:val="0"/>
               </w:rPr>
               <w:t xml:space="preserve">, </w:t>
-            </w:r>
-            <w:r>
-              <w:rPr>
-                <w:b w:val="0"/>
-                <w:bCs w:val="0"/>
-              </w:rPr>
-              <w:t xml:space="preserve">HTML/CSS/JS, </w:t>
             </w:r>
             <w:r>
               <w:rPr>
@@ -1025,15 +1008,19 @@
               <w:cnfStyle w:val="000000000000" w:firstRow="0" w:lastRow="0" w:firstColumn="0" w:lastColumn="0" w:oddVBand="0" w:evenVBand="0" w:oddHBand="0" w:evenHBand="0" w:firstRowFirstColumn="0" w:firstRowLastColumn="0" w:lastRowFirstColumn="0" w:lastRowLastColumn="0"/>
             </w:pPr>
             <w:r>
-              <w:t>Spring Boot, Angular2</w:t>
+              <w:t>HTML/</w:t>
             </w:r>
-            <w:proofErr w:type="gramStart"/>
             <w:r>
-              <w:t>+ ,</w:t>
+              <w:t>JS/</w:t>
             </w:r>
-            <w:proofErr w:type="gramEnd"/>
             <w:r>
-              <w:t xml:space="preserve"> Bootstrap, Material Design</w:t>
+              <w:t>CSS</w:t>
+            </w:r>
+            <w:r>
+              <w:t xml:space="preserve">, </w:t>
+            </w:r>
+            <w:r>
+              <w:t>Spring Boot, Angular2+, Bootstrap, Material Design</w:t>
             </w:r>
             <w:r>
               <w:t xml:space="preserve">, </w:t>
@@ -1088,7 +1075,7 @@
               </w:rPr>
             </w:pPr>
             <w:r>
-              <w:t>Angular 2+, Spring Framework, Hibernate</w:t>
+              <w:t>Spring Framework</w:t>
             </w:r>
             <w:r>
               <w:t>, JUnit</w:t>
@@ -2235,14 +2222,13 @@
         <w:rPr>
           <w:lang w:val="en-US"/>
         </w:rPr>
-        <w:t xml:space="preserve">MySQL </w:t>
-      </w:r>
-      <w:proofErr w:type="spellStart"/>
-      <w:r>
-        <w:rPr>
-          <w:lang w:val="en-US"/>
-        </w:rPr>
-        <w:t>dB</w:t>
+        <w:t>MySQL d</w:t>
+      </w:r>
+      <w:r>
+        <w:rPr>
+          <w:lang w:val="en-US"/>
+        </w:rPr>
+        <w:t>b</w:t>
       </w:r>
       <w:r>
         <w:rPr>
@@ -2250,7 +2236,6 @@
         </w:rPr>
         <w:t>.</w:t>
       </w:r>
-      <w:proofErr w:type="spellEnd"/>
     </w:p>
     <w:p>
       <w:pPr>

--- a/Ayushman resume.docx
+++ b/Ayushman resume.docx
@@ -643,7 +643,7 @@
     </w:p>
     <w:p>
       <w:r>
-        <w:t>15-Jan-2019 to May-2019</w:t>
+        <w:t>Jan-2019 to May-2019</w:t>
       </w:r>
     </w:p>
     <w:p>
@@ -807,7 +807,7 @@
     </w:p>
     <w:p>
       <w:r>
-        <w:t>08-Jan-2018 to 24-Jan-2018</w:t>
+        <w:t>Jan-2018</w:t>
       </w:r>
     </w:p>
     <w:p>

--- a/Ayushman resume.docx
+++ b/Ayushman resume.docx
@@ -17,62 +17,110 @@
           <w:szCs w:val="40"/>
           <w:lang w:val="en-US"/>
         </w:rPr>
-        <w:drawing>
-          <wp:anchor distT="0" distB="0" distL="114300" distR="114300" simplePos="0" relativeHeight="251663360" behindDoc="1" locked="0" layoutInCell="1" allowOverlap="1" wp14:anchorId="7C38E984" wp14:editId="23EC07DB">
-            <wp:simplePos x="0" y="0"/>
-            <wp:positionH relativeFrom="column">
-              <wp:posOffset>-540385</wp:posOffset>
-            </wp:positionH>
-            <wp:positionV relativeFrom="paragraph">
-              <wp:posOffset>-255270</wp:posOffset>
-            </wp:positionV>
-            <wp:extent cx="190500" cy="10025593"/>
-            <wp:effectExtent l="0" t="0" r="0" b="0"/>
-            <wp:wrapNone/>
-            <wp:docPr id="3" name="Picture 3" descr="Shape, rectangle&#10;&#10;Description automatically generated"/>
-            <wp:cNvGraphicFramePr>
-              <a:graphicFrameLocks xmlns:a="http://schemas.openxmlformats.org/drawingml/2006/main" noChangeAspect="1"/>
-            </wp:cNvGraphicFramePr>
-            <a:graphic xmlns:a="http://schemas.openxmlformats.org/drawingml/2006/main">
-              <a:graphicData uri="http://schemas.openxmlformats.org/drawingml/2006/picture">
-                <pic:pic xmlns:pic="http://schemas.openxmlformats.org/drawingml/2006/picture">
-                  <pic:nvPicPr>
-                    <pic:cNvPr id="3" name="Picture 3" descr="Shape, rectangle&#10;&#10;Description automatically generated"/>
-                    <pic:cNvPicPr/>
-                  </pic:nvPicPr>
-                  <pic:blipFill>
-                    <a:blip r:embed="rId6" cstate="print">
-                      <a:alphaModFix amt="35000"/>
-                      <a:extLst>
-                        <a:ext uri="{28A0092B-C50C-407E-A947-70E740481C1C}">
-                          <a14:useLocalDpi xmlns:a14="http://schemas.microsoft.com/office/drawing/2010/main" val="0"/>
-                        </a:ext>
-                      </a:extLst>
-                    </a:blip>
-                    <a:stretch>
-                      <a:fillRect/>
-                    </a:stretch>
-                  </pic:blipFill>
-                  <pic:spPr>
-                    <a:xfrm>
-                      <a:off x="0" y="0"/>
-                      <a:ext cx="191876" cy="10097988"/>
-                    </a:xfrm>
-                    <a:prstGeom prst="rect">
-                      <a:avLst/>
-                    </a:prstGeom>
-                  </pic:spPr>
-                </pic:pic>
-              </a:graphicData>
-            </a:graphic>
-            <wp14:sizeRelH relativeFrom="margin">
-              <wp14:pctWidth>0</wp14:pctWidth>
-            </wp14:sizeRelH>
-            <wp14:sizeRelV relativeFrom="margin">
-              <wp14:pctHeight>0</wp14:pctHeight>
-            </wp14:sizeRelV>
-          </wp:anchor>
-        </w:drawing>
+        <mc:AlternateContent>
+          <mc:Choice Requires="wps">
+            <w:drawing>
+              <wp:anchor distT="0" distB="0" distL="114300" distR="114300" simplePos="0" relativeHeight="251666432" behindDoc="0" locked="0" layoutInCell="1" allowOverlap="1" wp14:anchorId="3D6AA408" wp14:editId="4FFE6EF4">
+                <wp:simplePos x="0" y="0"/>
+                <wp:positionH relativeFrom="column">
+                  <wp:posOffset>-543698</wp:posOffset>
+                </wp:positionH>
+                <wp:positionV relativeFrom="paragraph">
+                  <wp:posOffset>-273824</wp:posOffset>
+                </wp:positionV>
+                <wp:extent cx="266700" cy="10061713"/>
+                <wp:effectExtent l="0" t="0" r="0" b="0"/>
+                <wp:wrapNone/>
+                <wp:docPr id="1" name="Rectangle 1"/>
+                <wp:cNvGraphicFramePr/>
+                <a:graphic xmlns:a="http://schemas.openxmlformats.org/drawingml/2006/main">
+                  <a:graphicData uri="http://schemas.microsoft.com/office/word/2010/wordprocessingShape">
+                    <wps:wsp>
+                      <wps:cNvSpPr/>
+                      <wps:spPr>
+                        <a:xfrm>
+                          <a:off x="0" y="0"/>
+                          <a:ext cx="266700" cy="10061713"/>
+                        </a:xfrm>
+                        <a:prstGeom prst="rect">
+                          <a:avLst/>
+                        </a:prstGeom>
+                        <a:gradFill flip="none" rotWithShape="1">
+                          <a:gsLst>
+                            <a:gs pos="0">
+                              <a:schemeClr val="accent1">
+                                <a:lumMod val="5000"/>
+                                <a:lumOff val="95000"/>
+                              </a:schemeClr>
+                            </a:gs>
+                            <a:gs pos="100000">
+                              <a:schemeClr val="accent1">
+                                <a:lumMod val="45000"/>
+                                <a:lumOff val="55000"/>
+                              </a:schemeClr>
+                            </a:gs>
+                            <a:gs pos="100000">
+                              <a:schemeClr val="accent1">
+                                <a:lumMod val="45000"/>
+                                <a:lumOff val="55000"/>
+                              </a:schemeClr>
+                            </a:gs>
+                            <a:gs pos="100000">
+                              <a:schemeClr val="accent1">
+                                <a:lumMod val="30000"/>
+                                <a:lumOff val="70000"/>
+                              </a:schemeClr>
+                            </a:gs>
+                          </a:gsLst>
+                          <a:lin ang="10800000" scaled="1"/>
+                          <a:tileRect/>
+                        </a:gradFill>
+                        <a:ln>
+                          <a:noFill/>
+                        </a:ln>
+                      </wps:spPr>
+                      <wps:style>
+                        <a:lnRef idx="2">
+                          <a:schemeClr val="accent1">
+                            <a:shade val="50000"/>
+                          </a:schemeClr>
+                        </a:lnRef>
+                        <a:fillRef idx="1">
+                          <a:schemeClr val="accent1"/>
+                        </a:fillRef>
+                        <a:effectRef idx="0">
+                          <a:schemeClr val="accent1"/>
+                        </a:effectRef>
+                        <a:fontRef idx="minor">
+                          <a:schemeClr val="lt1"/>
+                        </a:fontRef>
+                      </wps:style>
+                      <wps:bodyPr rot="0" spcFirstLastPara="0" vertOverflow="overflow" horzOverflow="overflow" vert="horz" wrap="square" lIns="91440" tIns="45720" rIns="91440" bIns="45720" numCol="1" spcCol="0" rtlCol="0" fromWordArt="0" anchor="ctr" anchorCtr="0" forceAA="0" compatLnSpc="1">
+                        <a:prstTxWarp prst="textNoShape">
+                          <a:avLst/>
+                        </a:prstTxWarp>
+                        <a:noAutofit/>
+                      </wps:bodyPr>
+                    </wps:wsp>
+                  </a:graphicData>
+                </a:graphic>
+                <wp14:sizeRelH relativeFrom="margin">
+                  <wp14:pctWidth>0</wp14:pctWidth>
+                </wp14:sizeRelH>
+                <wp14:sizeRelV relativeFrom="margin">
+                  <wp14:pctHeight>0</wp14:pctHeight>
+                </wp14:sizeRelV>
+              </wp:anchor>
+            </w:drawing>
+          </mc:Choice>
+          <mc:Fallback>
+            <w:pict>
+              <v:rect w14:anchorId="0829F8A7" id="Rectangle 1" o:spid="_x0000_s1026" style="position:absolute;margin-left:-42.8pt;margin-top:-21.55pt;width:21pt;height:792.25pt;z-index:251666432;visibility:visible;mso-wrap-style:square;mso-width-percent:0;mso-height-percent:0;mso-wrap-distance-left:9pt;mso-wrap-distance-top:0;mso-wrap-distance-right:9pt;mso-wrap-distance-bottom:0;mso-position-horizontal:absolute;mso-position-horizontal-relative:text;mso-position-vertical:absolute;mso-position-vertical-relative:text;mso-width-percent:0;mso-height-percent:0;mso-width-relative:margin;mso-height-relative:margin;v-text-anchor:middle" o:gfxdata="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" fillcolor="#f6f8fc [180]" stroked="f" strokeweight="1pt">
+                <v:fill color2="#c7d4ed [980]" rotate="t" angle="270" colors="0 #f6f8fc;1 #abc0e4;1 #abc0e4;1 #c7d5ed" focus="100%" type="gradient"/>
+              </v:rect>
+            </w:pict>
+          </mc:Fallback>
+        </mc:AlternateContent>
       </w:r>
       <w:r>
         <w:rPr>
@@ -85,7 +133,7 @@
         <mc:AlternateContent>
           <mc:Choice Requires="wps">
             <w:drawing>
-              <wp:anchor distT="0" distB="0" distL="114300" distR="114300" simplePos="0" relativeHeight="251659264" behindDoc="1" locked="0" layoutInCell="1" allowOverlap="1" wp14:anchorId="6B7FCA27" wp14:editId="06F463B7">
+              <wp:anchor distT="0" distB="0" distL="114300" distR="114300" simplePos="0" relativeHeight="251659264" behindDoc="1" locked="0" layoutInCell="1" allowOverlap="1" wp14:anchorId="6B7FCA27" wp14:editId="372A6109">
                 <wp:simplePos x="0" y="0"/>
                 <wp:positionH relativeFrom="column">
                   <wp:posOffset>4382135</wp:posOffset>
@@ -189,7 +237,7 @@
                                 <w:szCs w:val="22"/>
                               </w:rPr>
                             </w:pPr>
-                            <w:hyperlink r:id="rId7" w:history="1">
+                            <w:hyperlink r:id="rId6" w:history="1">
                               <w:r>
                                 <w:rPr>
                                   <w:rStyle w:val="Hyperlink"/>
@@ -226,7 +274,7 @@
                                 <w:u w:val="none"/>
                               </w:rPr>
                             </w:pPr>
-                            <w:hyperlink r:id="rId8" w:history="1">
+                            <w:hyperlink r:id="rId7" w:history="1">
                               <w:r>
                                 <w:rPr>
                                   <w:rStyle w:val="Hyperlink"/>
@@ -252,7 +300,7 @@
                                 <w:rFonts w:eastAsia="Arial" w:cstheme="minorHAnsi"/>
                               </w:rPr>
                             </w:pPr>
-                            <w:hyperlink r:id="rId9">
+                            <w:hyperlink r:id="rId8">
                               <w:r>
                                 <w:rPr>
                                   <w:rFonts w:eastAsia="Arial" w:cstheme="minorHAnsi"/>
@@ -373,7 +421,7 @@
                           <w:szCs w:val="22"/>
                         </w:rPr>
                       </w:pPr>
-                      <w:hyperlink r:id="rId10" w:history="1">
+                      <w:hyperlink r:id="rId9" w:history="1">
                         <w:r>
                           <w:rPr>
                             <w:rStyle w:val="Hyperlink"/>
@@ -410,7 +458,7 @@
                           <w:u w:val="none"/>
                         </w:rPr>
                       </w:pPr>
-                      <w:hyperlink r:id="rId11" w:history="1">
+                      <w:hyperlink r:id="rId10" w:history="1">
                         <w:r>
                           <w:rPr>
                             <w:rStyle w:val="Hyperlink"/>
@@ -436,7 +484,7 @@
                           <w:rFonts w:eastAsia="Arial" w:cstheme="minorHAnsi"/>
                         </w:rPr>
                       </w:pPr>
-                      <w:hyperlink r:id="rId12">
+                      <w:hyperlink r:id="rId11">
                         <w:r>
                           <w:rPr>
                             <w:rFonts w:eastAsia="Arial" w:cstheme="minorHAnsi"/>
@@ -496,7 +544,7 @@
           </mc:Fallback>
         </mc:AlternateContent>
       </w:r>
-      <w:hyperlink r:id="rId13" w:history="1">
+      <w:hyperlink r:id="rId12" w:history="1">
         <w:r>
           <w:rPr>
             <w:rStyle w:val="Hyperlink"/>
@@ -532,11 +580,19 @@
       <w:pPr>
         <w:pStyle w:val="Heading1"/>
         <w:rPr>
+          <w:b/>
+          <w:bCs/>
+          <w:sz w:val="28"/>
+          <w:szCs w:val="28"/>
           <w:u w:val="single"/>
         </w:rPr>
       </w:pPr>
       <w:r>
         <w:rPr>
+          <w:b/>
+          <w:bCs/>
+          <w:sz w:val="28"/>
+          <w:szCs w:val="28"/>
           <w:u w:val="single"/>
         </w:rPr>
         <w:t>Experience</w:t>
@@ -679,29 +735,7 @@
         <w:t>Transformed Legacy Green Screen Application</w:t>
       </w:r>
       <w:r>
-        <w:t xml:space="preserve"> running on </w:t>
-      </w:r>
-      <w:r>
-        <w:t xml:space="preserve">IBM </w:t>
-      </w:r>
-      <w:proofErr w:type="spellStart"/>
-      <w:r>
-        <w:t>System</w:t>
-      </w:r>
-      <w:r>
-        <w:t>i</w:t>
-      </w:r>
-      <w:proofErr w:type="spellEnd"/>
-      <w:r>
-        <w:t xml:space="preserve">, </w:t>
-      </w:r>
-      <w:proofErr w:type="gramStart"/>
-      <w:r>
-        <w:t>iSeries</w:t>
-      </w:r>
-      <w:proofErr w:type="gramEnd"/>
-      <w:r>
-        <w:t xml:space="preserve"> and AS/400 into modern application architectures</w:t>
+        <w:t xml:space="preserve"> into modern application architectures</w:t>
       </w:r>
       <w:r>
         <w:t xml:space="preserve"> JAVA and Angular</w:t>
@@ -853,9 +887,19 @@
       <w:pPr>
         <w:pStyle w:val="Heading1"/>
         <w:spacing w:after="240"/>
-      </w:pPr>
-      <w:r>
-        <w:rPr>
+        <w:rPr>
+          <w:b/>
+          <w:bCs/>
+          <w:sz w:val="28"/>
+          <w:szCs w:val="28"/>
+        </w:rPr>
+      </w:pPr>
+      <w:r>
+        <w:rPr>
+          <w:b/>
+          <w:bCs/>
+          <w:sz w:val="28"/>
+          <w:szCs w:val="28"/>
           <w:u w:val="single"/>
         </w:rPr>
         <w:t>Skills</w:t>
@@ -1023,13 +1067,8 @@
               <w:t>Spring Boot, Angular2+, Bootstrap, Material Design</w:t>
             </w:r>
             <w:r>
-              <w:t xml:space="preserve">, </w:t>
+              <w:t>, PrimeNG</w:t>
             </w:r>
-            <w:proofErr w:type="spellStart"/>
-            <w:r>
-              <w:t>PrimeNG</w:t>
-            </w:r>
-            <w:proofErr w:type="spellEnd"/>
           </w:p>
         </w:tc>
       </w:tr>
@@ -1254,12 +1293,18 @@
         <w:pStyle w:val="Heading1"/>
         <w:spacing w:before="0" w:after="240"/>
         <w:rPr>
-          <w:sz w:val="22"/>
-          <w:szCs w:val="22"/>
-        </w:rPr>
-      </w:pPr>
-      <w:r>
-        <w:rPr>
+          <w:b/>
+          <w:bCs/>
+          <w:sz w:val="20"/>
+          <w:szCs w:val="20"/>
+        </w:rPr>
+      </w:pPr>
+      <w:r>
+        <w:rPr>
+          <w:b/>
+          <w:bCs/>
+          <w:sz w:val="28"/>
+          <w:szCs w:val="28"/>
           <w:u w:val="single"/>
         </w:rPr>
         <w:t>Projects</w:t>
@@ -1451,21 +1496,12 @@
         </w:rPr>
         <w:t xml:space="preserve">with Material Design and </w:t>
       </w:r>
-      <w:proofErr w:type="spellStart"/>
       <w:r>
         <w:rPr>
           <w:bCs/>
           <w:lang w:val="en-US"/>
         </w:rPr>
-        <w:t>PrimeNG</w:t>
-      </w:r>
-      <w:proofErr w:type="spellEnd"/>
-      <w:r>
-        <w:rPr>
-          <w:bCs/>
-          <w:lang w:val="en-US"/>
-        </w:rPr>
-        <w:t xml:space="preserve"> library.</w:t>
+        <w:t>PrimeNG library.</w:t>
       </w:r>
     </w:p>
     <w:p>
@@ -1480,7 +1516,7 @@
           <w:lang w:val="en-US"/>
         </w:rPr>
       </w:pPr>
-      <w:hyperlink r:id="rId14" w:history="1">
+      <w:hyperlink r:id="rId13" w:history="1">
         <w:r>
           <w:rPr>
             <w:rStyle w:val="Hyperlink"/>
@@ -1506,7 +1542,6 @@
           <w:szCs w:val="40"/>
           <w:lang w:val="en-US"/>
         </w:rPr>
-        <w:lastRenderedPageBreak/>
         <w:drawing>
           <wp:anchor distT="0" distB="0" distL="114300" distR="114300" simplePos="0" relativeHeight="251665408" behindDoc="1" locked="0" layoutInCell="1" allowOverlap="1" wp14:anchorId="00C9249B" wp14:editId="4E387B4A">
             <wp:simplePos x="0" y="0"/>
@@ -1531,7 +1566,7 @@
                     <pic:cNvPicPr/>
                   </pic:nvPicPr>
                   <pic:blipFill>
-                    <a:blip r:embed="rId15" cstate="print">
+                    <a:blip r:embed="rId14" cstate="print">
                       <a:alphaModFix amt="35000"/>
                       <a:extLst>
                         <a:ext uri="{28A0092B-C50C-407E-A947-70E740481C1C}">
@@ -1787,7 +1822,7 @@
           <w:lang w:val="en-US"/>
         </w:rPr>
       </w:pPr>
-      <w:hyperlink r:id="rId16" w:history="1">
+      <w:hyperlink r:id="rId15" w:history="1">
         <w:r>
           <w:rPr>
             <w:rStyle w:val="Hyperlink"/>
@@ -1803,6 +1838,7 @@
         <w:pStyle w:val="Heading2"/>
       </w:pPr>
       <w:r>
+        <w:lastRenderedPageBreak/>
         <w:t>Hospital Management System</w:t>
       </w:r>
       <w:r>
@@ -1876,7 +1912,7 @@
           <w:numId w:val="19"/>
         </w:numPr>
       </w:pPr>
-      <w:hyperlink r:id="rId17" w:history="1">
+      <w:hyperlink r:id="rId16" w:history="1">
         <w:r>
           <w:rPr>
             <w:rStyle w:val="Hyperlink"/>
@@ -1892,6 +1928,106 @@
       </w:pPr>
       <w:r>
         <w:rPr>
+          <w:rFonts w:eastAsia="Meiryo UI"/>
+          <w:noProof/>
+          <w:sz w:val="40"/>
+          <w:szCs w:val="40"/>
+          <w:lang w:val="en-US"/>
+        </w:rPr>
+        <mc:AlternateContent>
+          <mc:Choice Requires="wps">
+            <w:drawing>
+              <wp:anchor distT="0" distB="0" distL="114300" distR="114300" simplePos="0" relativeHeight="251668480" behindDoc="0" locked="0" layoutInCell="1" allowOverlap="1" wp14:anchorId="587AE663" wp14:editId="03012FE0">
+                <wp:simplePos x="0" y="0"/>
+                <wp:positionH relativeFrom="column">
+                  <wp:posOffset>-543052</wp:posOffset>
+                </wp:positionH>
+                <wp:positionV relativeFrom="paragraph">
+                  <wp:posOffset>-268478</wp:posOffset>
+                </wp:positionV>
+                <wp:extent cx="266700" cy="10061713"/>
+                <wp:effectExtent l="0" t="0" r="0" b="0"/>
+                <wp:wrapNone/>
+                <wp:docPr id="2" name="Rectangle 2"/>
+                <wp:cNvGraphicFramePr/>
+                <a:graphic xmlns:a="http://schemas.openxmlformats.org/drawingml/2006/main">
+                  <a:graphicData uri="http://schemas.microsoft.com/office/word/2010/wordprocessingShape">
+                    <wps:wsp>
+                      <wps:cNvSpPr/>
+                      <wps:spPr>
+                        <a:xfrm>
+                          <a:off x="0" y="0"/>
+                          <a:ext cx="266700" cy="10061713"/>
+                        </a:xfrm>
+                        <a:prstGeom prst="rect">
+                          <a:avLst/>
+                        </a:prstGeom>
+                        <a:gradFill flip="none" rotWithShape="1">
+                          <a:gsLst>
+                            <a:gs pos="0">
+                              <a:srgbClr val="4472C4">
+                                <a:lumMod val="5000"/>
+                                <a:lumOff val="95000"/>
+                              </a:srgbClr>
+                            </a:gs>
+                            <a:gs pos="100000">
+                              <a:srgbClr val="4472C4">
+                                <a:lumMod val="45000"/>
+                                <a:lumOff val="55000"/>
+                              </a:srgbClr>
+                            </a:gs>
+                            <a:gs pos="100000">
+                              <a:srgbClr val="4472C4">
+                                <a:lumMod val="45000"/>
+                                <a:lumOff val="55000"/>
+                              </a:srgbClr>
+                            </a:gs>
+                            <a:gs pos="100000">
+                              <a:srgbClr val="4472C4">
+                                <a:lumMod val="30000"/>
+                                <a:lumOff val="70000"/>
+                              </a:srgbClr>
+                            </a:gs>
+                          </a:gsLst>
+                          <a:lin ang="10800000" scaled="1"/>
+                          <a:tileRect/>
+                        </a:gradFill>
+                        <a:ln w="12700" cap="flat" cmpd="sng" algn="ctr">
+                          <a:noFill/>
+                          <a:prstDash val="solid"/>
+                          <a:miter lim="800000"/>
+                        </a:ln>
+                        <a:effectLst/>
+                      </wps:spPr>
+                      <wps:bodyPr rot="0" spcFirstLastPara="0" vertOverflow="overflow" horzOverflow="overflow" vert="horz" wrap="square" lIns="91440" tIns="45720" rIns="91440" bIns="45720" numCol="1" spcCol="0" rtlCol="0" fromWordArt="0" anchor="ctr" anchorCtr="0" forceAA="0" compatLnSpc="1">
+                        <a:prstTxWarp prst="textNoShape">
+                          <a:avLst/>
+                        </a:prstTxWarp>
+                        <a:noAutofit/>
+                      </wps:bodyPr>
+                    </wps:wsp>
+                  </a:graphicData>
+                </a:graphic>
+                <wp14:sizeRelH relativeFrom="margin">
+                  <wp14:pctWidth>0</wp14:pctWidth>
+                </wp14:sizeRelH>
+                <wp14:sizeRelV relativeFrom="margin">
+                  <wp14:pctHeight>0</wp14:pctHeight>
+                </wp14:sizeRelV>
+              </wp:anchor>
+            </w:drawing>
+          </mc:Choice>
+          <mc:Fallback>
+            <w:pict>
+              <v:rect w14:anchorId="6F4FAB9C" id="Rectangle 2" o:spid="_x0000_s1026" style="position:absolute;margin-left:-42.75pt;margin-top:-21.15pt;width:21pt;height:792.25pt;z-index:251668480;visibility:visible;mso-wrap-style:square;mso-width-percent:0;mso-height-percent:0;mso-wrap-distance-left:9pt;mso-wrap-distance-top:0;mso-wrap-distance-right:9pt;mso-wrap-distance-bottom:0;mso-position-horizontal:absolute;mso-position-horizontal-relative:text;mso-position-vertical:absolute;mso-position-vertical-relative:text;mso-width-percent:0;mso-height-percent:0;mso-width-relative:margin;mso-height-relative:margin;v-text-anchor:middle" o:gfxdata="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" fillcolor="#f6f8fc" stroked="f" strokeweight="1pt">
+                <v:fill color2="#c7d5ed" rotate="t" angle="270" colors="0 #f6f8fc;1 #abc0e4;1 #abc0e4;1 #c7d5ed" focus="100%" type="gradient"/>
+              </v:rect>
+            </w:pict>
+          </mc:Fallback>
+        </mc:AlternateContent>
+      </w:r>
+      <w:r>
+        <w:rPr>
           <w:rStyle w:val="Heading2Char"/>
           <w:lang w:val="en-US"/>
         </w:rPr>
@@ -2044,7 +2180,7 @@
           <w:numId w:val="12"/>
         </w:numPr>
       </w:pPr>
-      <w:hyperlink r:id="rId18" w:history="1">
+      <w:hyperlink r:id="rId17" w:history="1">
         <w:r>
           <w:rPr>
             <w:rStyle w:val="Hyperlink"/>
@@ -2242,11 +2378,19 @@
         <w:pStyle w:val="Heading1"/>
         <w:spacing w:after="240"/>
         <w:rPr>
+          <w:b/>
+          <w:bCs/>
+          <w:sz w:val="28"/>
+          <w:szCs w:val="28"/>
           <w:u w:val="single"/>
         </w:rPr>
       </w:pPr>
       <w:r>
         <w:rPr>
+          <w:b/>
+          <w:bCs/>
+          <w:sz w:val="28"/>
+          <w:szCs w:val="28"/>
           <w:u w:val="single"/>
         </w:rPr>
         <w:t>Achievements and Certificates</w:t>
@@ -2287,15 +2431,7 @@
         </w:rPr>
       </w:pPr>
       <w:r>
-        <w:t xml:space="preserve">MTA </w:t>
-      </w:r>
-      <w:proofErr w:type="gramStart"/>
-      <w:r>
-        <w:t>Score :</w:t>
-      </w:r>
-      <w:proofErr w:type="gramEnd"/>
-      <w:r>
-        <w:t xml:space="preserve">      76/100</w:t>
+        <w:t>MTA Score :      76/100</w:t>
       </w:r>
       <w:r>
         <w:tab/>
@@ -2356,7 +2492,7 @@
         </w:rPr>
         <w:t xml:space="preserve"> </w:t>
       </w:r>
-      <w:hyperlink r:id="rId19" w:history="1">
+      <w:hyperlink r:id="rId18" w:history="1">
         <w:r>
           <w:rPr>
             <w:rStyle w:val="Hyperlink"/>
@@ -2387,7 +2523,7 @@
       <w:r>
         <w:t xml:space="preserve"> </w:t>
       </w:r>
-      <w:hyperlink r:id="rId20" w:history="1">
+      <w:hyperlink r:id="rId19" w:history="1">
         <w:r>
           <w:rPr>
             <w:rStyle w:val="Hyperlink"/>
@@ -2418,7 +2554,7 @@
       <w:r>
         <w:t xml:space="preserve"> </w:t>
       </w:r>
-      <w:hyperlink r:id="rId21" w:history="1">
+      <w:hyperlink r:id="rId20" w:history="1">
         <w:r>
           <w:rPr>
             <w:rStyle w:val="Hyperlink"/>
@@ -2434,11 +2570,19 @@
         <w:pStyle w:val="Heading1"/>
         <w:spacing w:after="240"/>
         <w:rPr>
+          <w:b/>
+          <w:bCs/>
+          <w:sz w:val="28"/>
+          <w:szCs w:val="28"/>
           <w:u w:val="single"/>
         </w:rPr>
       </w:pPr>
       <w:r>
         <w:rPr>
+          <w:b/>
+          <w:bCs/>
+          <w:sz w:val="28"/>
+          <w:szCs w:val="28"/>
           <w:u w:val="single"/>
         </w:rPr>
         <w:t>Education</w:t>
@@ -2545,7 +2689,7 @@
       </w:tr>
       <w:tr>
         <w:trPr>
-          <w:trHeight w:val="504"/>
+          <w:trHeight w:val="373"/>
         </w:trPr>
         <w:tc>
           <w:tcPr>
@@ -2556,13 +2700,8 @@
             </w:tcBorders>
           </w:tcPr>
           <w:p>
-            <w:proofErr w:type="gramStart"/>
             <w:r>
-              <w:t>B.Tech</w:t>
-            </w:r>
-            <w:proofErr w:type="gramEnd"/>
-            <w:r>
-              <w:t xml:space="preserve"> (CSE)</w:t>
+              <w:t>B.Tech (CSE)</w:t>
             </w:r>
           </w:p>
         </w:tc>
@@ -2588,15 +2727,7 @@
               <w:cnfStyle w:val="000000000000" w:firstRow="0" w:lastRow="0" w:firstColumn="0" w:lastColumn="0" w:oddVBand="0" w:evenVBand="0" w:oddHBand="0" w:evenHBand="0" w:firstRowFirstColumn="0" w:firstRowLastColumn="0" w:lastRowFirstColumn="0" w:lastRowLastColumn="0"/>
             </w:pPr>
             <w:r>
-              <w:t xml:space="preserve">SRMU, Lucknow-Deva Road, </w:t>
-            </w:r>
-            <w:proofErr w:type="spellStart"/>
-            <w:r>
-              <w:t>Barabanki</w:t>
-            </w:r>
-            <w:proofErr w:type="spellEnd"/>
-            <w:r>
-              <w:t>.</w:t>
+              <w:t>SRMU, Lucknow</w:t>
             </w:r>
           </w:p>
         </w:tc>
@@ -2632,7 +2763,7 @@
       </w:tr>
       <w:tr>
         <w:trPr>
-          <w:trHeight w:val="524"/>
+          <w:trHeight w:val="426"/>
         </w:trPr>
         <w:tc>
           <w:tcPr>
@@ -2700,19 +2831,18 @@
               <w:cnfStyle w:val="000000000000" w:firstRow="0" w:lastRow="0" w:firstColumn="0" w:lastColumn="0" w:oddVBand="0" w:evenVBand="0" w:oddHBand="0" w:evenHBand="0" w:firstRowFirstColumn="0" w:firstRowLastColumn="0" w:lastRowFirstColumn="0" w:lastRowLastColumn="0"/>
               <w:rPr>
                 <w:rFonts w:asciiTheme="minorHAnsi" w:hAnsiTheme="minorHAnsi"/>
+                <w:sz w:val="22"/>
+                <w:szCs w:val="22"/>
               </w:rPr>
             </w:pPr>
             <w:r>
               <w:rPr>
                 <w:rFonts w:asciiTheme="minorHAnsi" w:hAnsiTheme="minorHAnsi"/>
+                <w:sz w:val="22"/>
+                <w:szCs w:val="22"/>
               </w:rPr>
               <w:t>81.4 %</w:t>
             </w:r>
-          </w:p>
-          <w:p>
-            <w:pPr>
-              <w:cnfStyle w:val="000000000000" w:firstRow="0" w:lastRow="0" w:firstColumn="0" w:lastColumn="0" w:oddVBand="0" w:evenVBand="0" w:oddHBand="0" w:evenHBand="0" w:firstRowFirstColumn="0" w:firstRowLastColumn="0" w:lastRowFirstColumn="0" w:lastRowLastColumn="0"/>
-            </w:pPr>
           </w:p>
         </w:tc>
       </w:tr>
@@ -2776,23 +2906,14 @@
           </w:tcPr>
           <w:p>
             <w:pPr>
-              <w:pStyle w:val="TableContents"/>
               <w:cnfStyle w:val="000000000000" w:firstRow="0" w:lastRow="0" w:firstColumn="0" w:lastColumn="0" w:oddVBand="0" w:evenVBand="0" w:oddHBand="0" w:evenHBand="0" w:firstRowFirstColumn="0" w:firstRowLastColumn="0" w:lastRowFirstColumn="0" w:lastRowLastColumn="0"/>
-              <w:rPr>
-                <w:rFonts w:asciiTheme="minorHAnsi" w:hAnsiTheme="minorHAnsi"/>
-              </w:rPr>
             </w:pPr>
             <w:r>
-              <w:rPr>
-                <w:rFonts w:asciiTheme="minorHAnsi" w:hAnsiTheme="minorHAnsi"/>
-              </w:rPr>
-              <w:t>2013</w:t>
+              <w:t>201</w:t>
             </w:r>
-          </w:p>
-          <w:p>
-            <w:pPr>
-              <w:cnfStyle w:val="000000000000" w:firstRow="0" w:lastRow="0" w:firstColumn="0" w:lastColumn="0" w:oddVBand="0" w:evenVBand="0" w:oddHBand="0" w:evenHBand="0" w:firstRowFirstColumn="0" w:firstRowLastColumn="0" w:lastRowFirstColumn="0" w:lastRowLastColumn="0"/>
-            </w:pPr>
+            <w:r>
+              <w:t>3</w:t>
+            </w:r>
           </w:p>
         </w:tc>
         <w:tc>

--- a/Ayushman resume.docx
+++ b/Ayushman resume.docx
@@ -7,28 +7,472 @@
         <w:pStyle w:val="Title"/>
         <w:rPr>
           <w:rFonts w:eastAsia="Meiryo UI"/>
+          <w:sz w:val="54"/>
+          <w:szCs w:val="54"/>
         </w:rPr>
       </w:pPr>
       <w:r>
         <w:rPr>
           <w:rFonts w:eastAsia="Meiryo UI"/>
           <w:noProof/>
-          <w:sz w:val="40"/>
-          <w:szCs w:val="40"/>
+          <w:sz w:val="54"/>
+          <w:szCs w:val="54"/>
           <w:lang w:val="en-US"/>
         </w:rPr>
         <mc:AlternateContent>
           <mc:Choice Requires="wps">
             <w:drawing>
-              <wp:anchor distT="0" distB="0" distL="114300" distR="114300" simplePos="0" relativeHeight="251666432" behindDoc="0" locked="0" layoutInCell="1" allowOverlap="1" wp14:anchorId="3D6AA408" wp14:editId="4FFE6EF4">
+              <wp:anchor distT="0" distB="0" distL="114300" distR="114300" simplePos="0" relativeHeight="251659264" behindDoc="1" locked="0" layoutInCell="1" allowOverlap="1" wp14:anchorId="6B7FCA27" wp14:editId="00CBDF68">
                 <wp:simplePos x="0" y="0"/>
                 <wp:positionH relativeFrom="column">
-                  <wp:posOffset>-543698</wp:posOffset>
+                  <wp:posOffset>4683337</wp:posOffset>
                 </wp:positionH>
                 <wp:positionV relativeFrom="paragraph">
-                  <wp:posOffset>-273824</wp:posOffset>
+                  <wp:posOffset>0</wp:posOffset>
                 </wp:positionV>
-                <wp:extent cx="266700" cy="10061713"/>
+                <wp:extent cx="2014855" cy="906780"/>
+                <wp:effectExtent l="0" t="0" r="23495" b="26670"/>
+                <wp:wrapTight wrapText="bothSides">
+                  <wp:wrapPolygon edited="0">
+                    <wp:start x="0" y="0"/>
+                    <wp:lineTo x="0" y="21782"/>
+                    <wp:lineTo x="21648" y="21782"/>
+                    <wp:lineTo x="21648" y="0"/>
+                    <wp:lineTo x="0" y="0"/>
+                  </wp:wrapPolygon>
+                </wp:wrapTight>
+                <wp:docPr id="307" name="Text Box 2"/>
+                <wp:cNvGraphicFramePr>
+                  <a:graphicFrameLocks xmlns:a="http://schemas.openxmlformats.org/drawingml/2006/main"/>
+                </wp:cNvGraphicFramePr>
+                <a:graphic xmlns:a="http://schemas.openxmlformats.org/drawingml/2006/main">
+                  <a:graphicData uri="http://schemas.microsoft.com/office/word/2010/wordprocessingShape">
+                    <wps:wsp>
+                      <wps:cNvSpPr txBox="1">
+                        <a:spLocks noChangeArrowheads="1"/>
+                      </wps:cNvSpPr>
+                      <wps:spPr bwMode="auto">
+                        <a:xfrm>
+                          <a:off x="0" y="0"/>
+                          <a:ext cx="2014855" cy="906780"/>
+                        </a:xfrm>
+                        <a:prstGeom prst="rect">
+                          <a:avLst/>
+                        </a:prstGeom>
+                        <a:ln>
+                          <a:solidFill>
+                            <a:schemeClr val="bg1"/>
+                          </a:solidFill>
+                          <a:headEnd/>
+                          <a:tailEnd/>
+                        </a:ln>
+                      </wps:spPr>
+                      <wps:style>
+                        <a:lnRef idx="2">
+                          <a:schemeClr val="dk1"/>
+                        </a:lnRef>
+                        <a:fillRef idx="1">
+                          <a:schemeClr val="lt1"/>
+                        </a:fillRef>
+                        <a:effectRef idx="0">
+                          <a:schemeClr val="dk1"/>
+                        </a:effectRef>
+                        <a:fontRef idx="minor">
+                          <a:schemeClr val="dk1"/>
+                        </a:fontRef>
+                      </wps:style>
+                      <wps:txbx>
+                        <w:txbxContent>
+                          <w:p>
+                            <w:pPr>
+                              <w:pStyle w:val="Standard"/>
+                              <w:numPr>
+                                <w:ilvl w:val="0"/>
+                                <w:numId w:val="17"/>
+                              </w:numPr>
+                              <w:ind w:left="-142" w:hanging="284"/>
+                              <w:rPr>
+                                <w:rFonts w:ascii="Calibri" w:hAnsi="Calibri" w:cs="Calibri"/>
+                                <w:sz w:val="22"/>
+                                <w:szCs w:val="22"/>
+                              </w:rPr>
+                            </w:pPr>
+                            <w:r>
+                              <w:rPr>
+                                <w:rFonts w:ascii="Calibri" w:hAnsi="Calibri" w:cs="Calibri"/>
+                                <w:sz w:val="22"/>
+                                <w:szCs w:val="22"/>
+                              </w:rPr>
+                              <w:t>+91 6393854516</w:t>
+                            </w:r>
+                          </w:p>
+                          <w:p>
+                            <w:pPr>
+                              <w:pStyle w:val="Standard"/>
+                              <w:numPr>
+                                <w:ilvl w:val="0"/>
+                                <w:numId w:val="17"/>
+                              </w:numPr>
+                              <w:pBdr>
+                                <w:top w:val="none" w:sz="0" w:space="2" w:color="auto"/>
+                                <w:left w:val="none" w:sz="0" w:space="14" w:color="auto"/>
+                                <w:bottom w:val="none" w:sz="0" w:space="9" w:color="auto"/>
+                                <w:right w:val="none" w:sz="0" w:space="2" w:color="auto"/>
+                              </w:pBdr>
+                              <w:ind w:left="-142" w:hanging="284"/>
+                              <w:rPr>
+                                <w:rFonts w:ascii="Calibri" w:hAnsi="Calibri" w:cs="Calibri"/>
+                                <w:sz w:val="22"/>
+                                <w:szCs w:val="22"/>
+                              </w:rPr>
+                            </w:pPr>
+                            <w:hyperlink r:id="rId6" w:history="1">
+                              <w:r>
+                                <w:rPr>
+                                  <w:rStyle w:val="Hyperlink"/>
+                                  <w:rFonts w:ascii="Calibri" w:hAnsi="Calibri" w:cs="Calibri"/>
+                                  <w:color w:val="auto"/>
+                                  <w:sz w:val="22"/>
+                                  <w:szCs w:val="22"/>
+                                  <w:u w:val="none"/>
+                                </w:rPr>
+                                <w:t>ayushman1024@gmail.com</w:t>
+                              </w:r>
+                            </w:hyperlink>
+                          </w:p>
+                          <w:p>
+                            <w:pPr>
+                              <w:pStyle w:val="Standard"/>
+                              <w:numPr>
+                                <w:ilvl w:val="0"/>
+                                <w:numId w:val="17"/>
+                              </w:numPr>
+                              <w:pBdr>
+                                <w:top w:val="none" w:sz="0" w:space="2" w:color="auto"/>
+                                <w:left w:val="none" w:sz="0" w:space="14" w:color="auto"/>
+                                <w:bottom w:val="none" w:sz="0" w:space="9" w:color="auto"/>
+                                <w:right w:val="none" w:sz="0" w:space="2" w:color="auto"/>
+                              </w:pBdr>
+                              <w:ind w:left="-142" w:hanging="284"/>
+                              <w:rPr>
+                                <w:rStyle w:val="Hyperlink"/>
+                                <w:rFonts w:ascii="Calibri" w:hAnsi="Calibri" w:cs="Calibri"/>
+                                <w:color w:val="auto"/>
+                                <w:sz w:val="22"/>
+                                <w:szCs w:val="22"/>
+                              </w:rPr>
+                            </w:pPr>
+                            <w:hyperlink r:id="rId7" w:history="1">
+                              <w:r>
+                                <w:rPr>
+                                  <w:rStyle w:val="Hyperlink"/>
+                                  <w:rFonts w:ascii="Calibri" w:hAnsi="Calibri" w:cs="Calibri"/>
+                                  <w:color w:val="auto"/>
+                                  <w:sz w:val="22"/>
+                                  <w:szCs w:val="22"/>
+                                  <w:u w:val="none"/>
+                                </w:rPr>
+                                <w:t>linkedin.com/in/ayushman1024</w:t>
+                              </w:r>
+                            </w:hyperlink>
+                          </w:p>
+                          <w:p>
+                            <w:pPr>
+                              <w:pStyle w:val="Standard"/>
+                              <w:numPr>
+                                <w:ilvl w:val="0"/>
+                                <w:numId w:val="17"/>
+                              </w:numPr>
+                              <w:pBdr>
+                                <w:top w:val="none" w:sz="0" w:space="2" w:color="auto"/>
+                                <w:left w:val="none" w:sz="0" w:space="14" w:color="auto"/>
+                                <w:bottom w:val="none" w:sz="0" w:space="9" w:color="auto"/>
+                                <w:right w:val="none" w:sz="0" w:space="2" w:color="auto"/>
+                              </w:pBdr>
+                              <w:ind w:left="-142" w:hanging="284"/>
+                              <w:rPr>
+                                <w:rStyle w:val="Hyperlink"/>
+                                <w:rFonts w:ascii="Calibri" w:hAnsi="Calibri" w:cs="Calibri"/>
+                                <w:color w:val="auto"/>
+                                <w:sz w:val="22"/>
+                                <w:szCs w:val="22"/>
+                                <w:u w:val="none"/>
+                              </w:rPr>
+                            </w:pPr>
+                            <w:hyperlink r:id="rId8" w:history="1">
+                              <w:r>
+                                <w:rPr>
+                                  <w:rStyle w:val="Hyperlink"/>
+                                  <w:rFonts w:ascii="Calibri" w:hAnsi="Calibri" w:cs="Calibri"/>
+                                  <w:color w:val="auto"/>
+                                  <w:sz w:val="22"/>
+                                  <w:szCs w:val="22"/>
+                                  <w:u w:val="none"/>
+                                </w:rPr>
+                                <w:t>github.com/ayushman1</w:t>
+                              </w:r>
+                              <w:r>
+                                <w:rPr>
+                                  <w:rStyle w:val="Hyperlink"/>
+                                  <w:rFonts w:ascii="Calibri" w:hAnsi="Calibri" w:cs="Calibri"/>
+                                  <w:color w:val="auto"/>
+                                  <w:sz w:val="22"/>
+                                  <w:szCs w:val="22"/>
+                                  <w:u w:val="none"/>
+                                </w:rPr>
+                                <w:t>0</w:t>
+                              </w:r>
+                              <w:r>
+                                <w:rPr>
+                                  <w:rStyle w:val="Hyperlink"/>
+                                  <w:rFonts w:ascii="Calibri" w:hAnsi="Calibri" w:cs="Calibri"/>
+                                  <w:color w:val="auto"/>
+                                  <w:sz w:val="22"/>
+                                  <w:szCs w:val="22"/>
+                                  <w:u w:val="none"/>
+                                </w:rPr>
+                                <w:t>24</w:t>
+                              </w:r>
+                            </w:hyperlink>
+                          </w:p>
+                          <w:p>
+                            <w:pPr>
+                              <w:pStyle w:val="Standard"/>
+                              <w:pBdr>
+                                <w:top w:val="none" w:sz="0" w:space="2" w:color="auto"/>
+                                <w:left w:val="none" w:sz="0" w:space="2" w:color="auto"/>
+                                <w:bottom w:val="none" w:sz="0" w:space="2" w:color="auto"/>
+                                <w:right w:val="none" w:sz="0" w:space="2" w:color="auto"/>
+                              </w:pBdr>
+                              <w:rPr>
+                                <w:rFonts w:ascii="Arial" w:hAnsi="Arial" w:cs="Arial"/>
+                                <w:sz w:val="18"/>
+                                <w:szCs w:val="18"/>
+                              </w:rPr>
+                            </w:pPr>
+                          </w:p>
+                        </w:txbxContent>
+                      </wps:txbx>
+                      <wps:bodyPr rot="0" vert="horz" wrap="square" lIns="91440" tIns="45720" rIns="91440" bIns="45720" anchor="t" anchorCtr="0">
+                        <a:noAutofit/>
+                      </wps:bodyPr>
+                    </wps:wsp>
+                  </a:graphicData>
+                </a:graphic>
+                <wp14:sizeRelH relativeFrom="margin">
+                  <wp14:pctWidth>0</wp14:pctWidth>
+                </wp14:sizeRelH>
+                <wp14:sizeRelV relativeFrom="margin">
+                  <wp14:pctHeight>0</wp14:pctHeight>
+                </wp14:sizeRelV>
+              </wp:anchor>
+            </w:drawing>
+          </mc:Choice>
+          <mc:Fallback>
+            <w:pict>
+              <v:shapetype w14:anchorId="6B7FCA27" id="_x0000_t202" coordsize="21600,21600" o:spt="202" path="m,l,21600r21600,l21600,xe">
+                <v:stroke joinstyle="miter"/>
+                <v:path gradientshapeok="t" o:connecttype="rect"/>
+              </v:shapetype>
+              <v:shape id="Text Box 2" o:spid="_x0000_s1026" type="#_x0000_t202" style="position:absolute;margin-left:368.75pt;margin-top:0;width:158.65pt;height:71.4pt;z-index:-251657216;visibility:visible;mso-wrap-style:square;mso-width-percent:0;mso-height-percent:0;mso-wrap-distance-left:9pt;mso-wrap-distance-top:0;mso-wrap-distance-right:9pt;mso-wrap-distance-bottom:0;mso-position-horizontal:absolute;mso-position-horizontal-relative:text;mso-position-vertical:absolute;mso-position-vertical-relative:text;mso-width-percent:0;mso-height-percent:0;mso-width-relative:margin;mso-height-relative:margin;v-text-anchor:top" o:gfxdata="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" fillcolor="white [3201]" strokecolor="white [3212]" strokeweight="1pt">
+                <v:textbox>
+                  <w:txbxContent>
+                    <w:p>
+                      <w:pPr>
+                        <w:pStyle w:val="Standard"/>
+                        <w:numPr>
+                          <w:ilvl w:val="0"/>
+                          <w:numId w:val="17"/>
+                        </w:numPr>
+                        <w:ind w:left="-142" w:hanging="284"/>
+                        <w:rPr>
+                          <w:rFonts w:ascii="Calibri" w:hAnsi="Calibri" w:cs="Calibri"/>
+                          <w:sz w:val="22"/>
+                          <w:szCs w:val="22"/>
+                        </w:rPr>
+                      </w:pPr>
+                      <w:r>
+                        <w:rPr>
+                          <w:rFonts w:ascii="Calibri" w:hAnsi="Calibri" w:cs="Calibri"/>
+                          <w:sz w:val="22"/>
+                          <w:szCs w:val="22"/>
+                        </w:rPr>
+                        <w:t>+91 6393854516</w:t>
+                      </w:r>
+                    </w:p>
+                    <w:p>
+                      <w:pPr>
+                        <w:pStyle w:val="Standard"/>
+                        <w:numPr>
+                          <w:ilvl w:val="0"/>
+                          <w:numId w:val="17"/>
+                        </w:numPr>
+                        <w:pBdr>
+                          <w:top w:val="none" w:sz="0" w:space="2" w:color="auto"/>
+                          <w:left w:val="none" w:sz="0" w:space="14" w:color="auto"/>
+                          <w:bottom w:val="none" w:sz="0" w:space="9" w:color="auto"/>
+                          <w:right w:val="none" w:sz="0" w:space="2" w:color="auto"/>
+                        </w:pBdr>
+                        <w:ind w:left="-142" w:hanging="284"/>
+                        <w:rPr>
+                          <w:rFonts w:ascii="Calibri" w:hAnsi="Calibri" w:cs="Calibri"/>
+                          <w:sz w:val="22"/>
+                          <w:szCs w:val="22"/>
+                        </w:rPr>
+                      </w:pPr>
+                      <w:hyperlink r:id="rId9" w:history="1">
+                        <w:r>
+                          <w:rPr>
+                            <w:rStyle w:val="Hyperlink"/>
+                            <w:rFonts w:ascii="Calibri" w:hAnsi="Calibri" w:cs="Calibri"/>
+                            <w:color w:val="auto"/>
+                            <w:sz w:val="22"/>
+                            <w:szCs w:val="22"/>
+                            <w:u w:val="none"/>
+                          </w:rPr>
+                          <w:t>ayushman1024@gmail.com</w:t>
+                        </w:r>
+                      </w:hyperlink>
+                    </w:p>
+                    <w:p>
+                      <w:pPr>
+                        <w:pStyle w:val="Standard"/>
+                        <w:numPr>
+                          <w:ilvl w:val="0"/>
+                          <w:numId w:val="17"/>
+                        </w:numPr>
+                        <w:pBdr>
+                          <w:top w:val="none" w:sz="0" w:space="2" w:color="auto"/>
+                          <w:left w:val="none" w:sz="0" w:space="14" w:color="auto"/>
+                          <w:bottom w:val="none" w:sz="0" w:space="9" w:color="auto"/>
+                          <w:right w:val="none" w:sz="0" w:space="2" w:color="auto"/>
+                        </w:pBdr>
+                        <w:ind w:left="-142" w:hanging="284"/>
+                        <w:rPr>
+                          <w:rStyle w:val="Hyperlink"/>
+                          <w:rFonts w:ascii="Calibri" w:hAnsi="Calibri" w:cs="Calibri"/>
+                          <w:color w:val="auto"/>
+                          <w:sz w:val="22"/>
+                          <w:szCs w:val="22"/>
+                        </w:rPr>
+                      </w:pPr>
+                      <w:hyperlink r:id="rId10" w:history="1">
+                        <w:r>
+                          <w:rPr>
+                            <w:rStyle w:val="Hyperlink"/>
+                            <w:rFonts w:ascii="Calibri" w:hAnsi="Calibri" w:cs="Calibri"/>
+                            <w:color w:val="auto"/>
+                            <w:sz w:val="22"/>
+                            <w:szCs w:val="22"/>
+                            <w:u w:val="none"/>
+                          </w:rPr>
+                          <w:t>linkedin.com/in/ayushman1024</w:t>
+                        </w:r>
+                      </w:hyperlink>
+                    </w:p>
+                    <w:p>
+                      <w:pPr>
+                        <w:pStyle w:val="Standard"/>
+                        <w:numPr>
+                          <w:ilvl w:val="0"/>
+                          <w:numId w:val="17"/>
+                        </w:numPr>
+                        <w:pBdr>
+                          <w:top w:val="none" w:sz="0" w:space="2" w:color="auto"/>
+                          <w:left w:val="none" w:sz="0" w:space="14" w:color="auto"/>
+                          <w:bottom w:val="none" w:sz="0" w:space="9" w:color="auto"/>
+                          <w:right w:val="none" w:sz="0" w:space="2" w:color="auto"/>
+                        </w:pBdr>
+                        <w:ind w:left="-142" w:hanging="284"/>
+                        <w:rPr>
+                          <w:rStyle w:val="Hyperlink"/>
+                          <w:rFonts w:ascii="Calibri" w:hAnsi="Calibri" w:cs="Calibri"/>
+                          <w:color w:val="auto"/>
+                          <w:sz w:val="22"/>
+                          <w:szCs w:val="22"/>
+                          <w:u w:val="none"/>
+                        </w:rPr>
+                      </w:pPr>
+                      <w:hyperlink r:id="rId11" w:history="1">
+                        <w:r>
+                          <w:rPr>
+                            <w:rStyle w:val="Hyperlink"/>
+                            <w:rFonts w:ascii="Calibri" w:hAnsi="Calibri" w:cs="Calibri"/>
+                            <w:color w:val="auto"/>
+                            <w:sz w:val="22"/>
+                            <w:szCs w:val="22"/>
+                            <w:u w:val="none"/>
+                          </w:rPr>
+                          <w:t>github.com/ayushman1</w:t>
+                        </w:r>
+                        <w:r>
+                          <w:rPr>
+                            <w:rStyle w:val="Hyperlink"/>
+                            <w:rFonts w:ascii="Calibri" w:hAnsi="Calibri" w:cs="Calibri"/>
+                            <w:color w:val="auto"/>
+                            <w:sz w:val="22"/>
+                            <w:szCs w:val="22"/>
+                            <w:u w:val="none"/>
+                          </w:rPr>
+                          <w:t>0</w:t>
+                        </w:r>
+                        <w:r>
+                          <w:rPr>
+                            <w:rStyle w:val="Hyperlink"/>
+                            <w:rFonts w:ascii="Calibri" w:hAnsi="Calibri" w:cs="Calibri"/>
+                            <w:color w:val="auto"/>
+                            <w:sz w:val="22"/>
+                            <w:szCs w:val="22"/>
+                            <w:u w:val="none"/>
+                          </w:rPr>
+                          <w:t>24</w:t>
+                        </w:r>
+                      </w:hyperlink>
+                    </w:p>
+                    <w:p>
+                      <w:pPr>
+                        <w:pStyle w:val="Standard"/>
+                        <w:pBdr>
+                          <w:top w:val="none" w:sz="0" w:space="2" w:color="auto"/>
+                          <w:left w:val="none" w:sz="0" w:space="2" w:color="auto"/>
+                          <w:bottom w:val="none" w:sz="0" w:space="2" w:color="auto"/>
+                          <w:right w:val="none" w:sz="0" w:space="2" w:color="auto"/>
+                        </w:pBdr>
+                        <w:rPr>
+                          <w:rFonts w:ascii="Arial" w:hAnsi="Arial" w:cs="Arial"/>
+                          <w:sz w:val="18"/>
+                          <w:szCs w:val="18"/>
+                        </w:rPr>
+                      </w:pPr>
+                    </w:p>
+                  </w:txbxContent>
+                </v:textbox>
+                <w10:wrap type="tight"/>
+              </v:shape>
+            </w:pict>
+          </mc:Fallback>
+        </mc:AlternateContent>
+      </w:r>
+      <w:r>
+        <w:rPr>
+          <w:rFonts w:eastAsia="Meiryo UI"/>
+          <w:noProof/>
+          <w:sz w:val="54"/>
+          <w:szCs w:val="54"/>
+          <w:lang w:val="en-US"/>
+        </w:rPr>
+        <mc:AlternateContent>
+          <mc:Choice Requires="wps">
+            <w:drawing>
+              <wp:anchor distT="0" distB="0" distL="114300" distR="114300" simplePos="0" relativeHeight="251666432" behindDoc="1" locked="0" layoutInCell="1" allowOverlap="1" wp14:anchorId="3D6AA408" wp14:editId="305149AD">
+                <wp:simplePos x="0" y="0"/>
+                <wp:positionH relativeFrom="column">
+                  <wp:posOffset>-540385</wp:posOffset>
+                </wp:positionH>
+                <wp:positionV relativeFrom="page">
+                  <wp:posOffset>0</wp:posOffset>
+                </wp:positionV>
+                <wp:extent cx="266700" cy="10061575"/>
                 <wp:effectExtent l="0" t="0" r="0" b="0"/>
                 <wp:wrapNone/>
                 <wp:docPr id="1" name="Rectangle 1"/>
@@ -40,36 +484,27 @@
                       <wps:spPr>
                         <a:xfrm>
                           <a:off x="0" y="0"/>
-                          <a:ext cx="266700" cy="10061713"/>
+                          <a:ext cx="266700" cy="10061575"/>
                         </a:xfrm>
                         <a:prstGeom prst="rect">
                           <a:avLst/>
                         </a:prstGeom>
                         <a:gradFill flip="none" rotWithShape="1">
                           <a:gsLst>
-                            <a:gs pos="0">
-                              <a:schemeClr val="accent1">
-                                <a:lumMod val="5000"/>
-                                <a:lumOff val="95000"/>
-                              </a:schemeClr>
-                            </a:gs>
                             <a:gs pos="100000">
                               <a:schemeClr val="accent1">
                                 <a:lumMod val="45000"/>
                                 <a:lumOff val="55000"/>
                               </a:schemeClr>
                             </a:gs>
-                            <a:gs pos="100000">
-                              <a:schemeClr val="accent1">
-                                <a:lumMod val="45000"/>
-                                <a:lumOff val="55000"/>
-                              </a:schemeClr>
+                            <a:gs pos="86000">
+                              <a:srgbClr val="BFCFEB"/>
                             </a:gs>
-                            <a:gs pos="100000">
-                              <a:schemeClr val="accent1">
-                                <a:lumMod val="30000"/>
-                                <a:lumOff val="70000"/>
-                              </a:schemeClr>
+                            <a:gs pos="60000">
+                              <a:srgbClr val="E2E9F6"/>
+                            </a:gs>
+                            <a:gs pos="0">
+                              <a:schemeClr val="bg1"/>
                             </a:gs>
                           </a:gsLst>
                           <a:lin ang="10800000" scaled="1"/>
@@ -115,8 +550,9 @@
           </mc:Choice>
           <mc:Fallback>
             <w:pict>
-              <v:rect w14:anchorId="0829F8A7" id="Rectangle 1" o:spid="_x0000_s1026" style="position:absolute;margin-left:-42.8pt;margin-top:-21.55pt;width:21pt;height:792.25pt;z-index:251666432;visibility:visible;mso-wrap-style:square;mso-width-percent:0;mso-height-percent:0;mso-wrap-distance-left:9pt;mso-wrap-distance-top:0;mso-wrap-distance-right:9pt;mso-wrap-distance-bottom:0;mso-position-horizontal:absolute;mso-position-horizontal-relative:text;mso-position-vertical:absolute;mso-position-vertical-relative:text;mso-width-percent:0;mso-height-percent:0;mso-width-relative:margin;mso-height-relative:margin;v-text-anchor:middle" o:gfxdata="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" fillcolor="#f6f8fc [180]" stroked="f" strokeweight="1pt">
-                <v:fill color2="#c7d4ed [980]" rotate="t" angle="270" colors="0 #f6f8fc;1 #abc0e4;1 #abc0e4;1 #c7d5ed" focus="100%" type="gradient"/>
+              <v:rect w14:anchorId="557B2D50" id="Rectangle 1" o:spid="_x0000_s1026" style="position:absolute;margin-left:-42.55pt;margin-top:0;width:21pt;height:792.25pt;z-index:-251650048;visibility:visible;mso-wrap-style:square;mso-width-percent:0;mso-height-percent:0;mso-wrap-distance-left:9pt;mso-wrap-distance-top:0;mso-wrap-distance-right:9pt;mso-wrap-distance-bottom:0;mso-position-horizontal:absolute;mso-position-horizontal-relative:text;mso-position-vertical:absolute;mso-position-vertical-relative:page;mso-width-percent:0;mso-height-percent:0;mso-width-relative:margin;mso-height-relative:margin;v-text-anchor:middle" o:gfxdata="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" fillcolor="white [3212]" stroked="f" strokeweight="1pt">
+                <v:fill color2="#abbfe4 [1460]" rotate="t" angle="270" colors="0 white;39322f #e2e9f6;56361f #bfcfeb;1 #abc0e4" focus="100%" type="gradient"/>
+                <w10:wrap anchory="page"/>
               </v:rect>
             </w:pict>
           </mc:Fallback>
@@ -125,457 +561,13 @@
       <w:r>
         <w:rPr>
           <w:rFonts w:eastAsia="Meiryo UI"/>
-          <w:noProof/>
-          <w:sz w:val="40"/>
-          <w:szCs w:val="40"/>
-          <w:lang w:val="en-US"/>
-        </w:rPr>
-        <mc:AlternateContent>
-          <mc:Choice Requires="wps">
-            <w:drawing>
-              <wp:anchor distT="0" distB="0" distL="114300" distR="114300" simplePos="0" relativeHeight="251659264" behindDoc="1" locked="0" layoutInCell="1" allowOverlap="1" wp14:anchorId="6B7FCA27" wp14:editId="372A6109">
-                <wp:simplePos x="0" y="0"/>
-                <wp:positionH relativeFrom="column">
-                  <wp:posOffset>4382135</wp:posOffset>
-                </wp:positionH>
-                <wp:positionV relativeFrom="paragraph">
-                  <wp:posOffset>3810</wp:posOffset>
-                </wp:positionV>
-                <wp:extent cx="2286000" cy="906780"/>
-                <wp:effectExtent l="0" t="0" r="19050" b="26670"/>
-                <wp:wrapTight wrapText="bothSides">
-                  <wp:wrapPolygon edited="0">
-                    <wp:start x="0" y="0"/>
-                    <wp:lineTo x="0" y="21782"/>
-                    <wp:lineTo x="21600" y="21782"/>
-                    <wp:lineTo x="21600" y="0"/>
-                    <wp:lineTo x="0" y="0"/>
-                  </wp:wrapPolygon>
-                </wp:wrapTight>
-                <wp:docPr id="307" name="Text Box 2"/>
-                <wp:cNvGraphicFramePr>
-                  <a:graphicFrameLocks xmlns:a="http://schemas.openxmlformats.org/drawingml/2006/main"/>
-                </wp:cNvGraphicFramePr>
-                <a:graphic xmlns:a="http://schemas.openxmlformats.org/drawingml/2006/main">
-                  <a:graphicData uri="http://schemas.microsoft.com/office/word/2010/wordprocessingShape">
-                    <wps:wsp>
-                      <wps:cNvSpPr txBox="1">
-                        <a:spLocks noChangeArrowheads="1"/>
-                      </wps:cNvSpPr>
-                      <wps:spPr bwMode="auto">
-                        <a:xfrm>
-                          <a:off x="0" y="0"/>
-                          <a:ext cx="2286000" cy="906780"/>
-                        </a:xfrm>
-                        <a:prstGeom prst="rect">
-                          <a:avLst/>
-                        </a:prstGeom>
-                        <a:ln>
-                          <a:solidFill>
-                            <a:schemeClr val="bg1"/>
-                          </a:solidFill>
-                          <a:headEnd/>
-                          <a:tailEnd/>
-                        </a:ln>
-                      </wps:spPr>
-                      <wps:style>
-                        <a:lnRef idx="2">
-                          <a:schemeClr val="dk1"/>
-                        </a:lnRef>
-                        <a:fillRef idx="1">
-                          <a:schemeClr val="lt1"/>
-                        </a:fillRef>
-                        <a:effectRef idx="0">
-                          <a:schemeClr val="dk1"/>
-                        </a:effectRef>
-                        <a:fontRef idx="minor">
-                          <a:schemeClr val="dk1"/>
-                        </a:fontRef>
-                      </wps:style>
-                      <wps:txbx>
-                        <w:txbxContent>
-                          <w:p>
-                            <w:pPr>
-                              <w:pStyle w:val="Standard"/>
-                              <w:numPr>
-                                <w:ilvl w:val="0"/>
-                                <w:numId w:val="17"/>
-                              </w:numPr>
-                              <w:ind w:left="-142" w:hanging="284"/>
-                              <w:rPr>
-                                <w:rFonts w:asciiTheme="minorHAnsi" w:hAnsiTheme="minorHAnsi" w:cstheme="minorHAnsi"/>
-                                <w:sz w:val="22"/>
-                                <w:szCs w:val="22"/>
-                              </w:rPr>
-                            </w:pPr>
-                            <w:r>
-                              <w:rPr>
-                                <w:rFonts w:asciiTheme="minorHAnsi" w:hAnsiTheme="minorHAnsi" w:cstheme="minorHAnsi"/>
-                                <w:sz w:val="22"/>
-                                <w:szCs w:val="22"/>
-                              </w:rPr>
-                              <w:t>+91 6393854516</w:t>
-                            </w:r>
-                          </w:p>
-                          <w:p>
-                            <w:pPr>
-                              <w:pStyle w:val="Standard"/>
-                              <w:numPr>
-                                <w:ilvl w:val="0"/>
-                                <w:numId w:val="17"/>
-                              </w:numPr>
-                              <w:pBdr>
-                                <w:top w:val="none" w:sz="0" w:space="2" w:color="auto"/>
-                                <w:left w:val="none" w:sz="0" w:space="14" w:color="auto"/>
-                                <w:bottom w:val="none" w:sz="0" w:space="2" w:color="auto"/>
-                                <w:right w:val="none" w:sz="0" w:space="2" w:color="auto"/>
-                              </w:pBdr>
-                              <w:ind w:left="-142" w:hanging="284"/>
-                              <w:rPr>
-                                <w:rFonts w:asciiTheme="minorHAnsi" w:hAnsiTheme="minorHAnsi" w:cstheme="minorHAnsi"/>
-                                <w:sz w:val="22"/>
-                                <w:szCs w:val="22"/>
-                              </w:rPr>
-                            </w:pPr>
-                            <w:hyperlink r:id="rId6" w:history="1">
-                              <w:r>
-                                <w:rPr>
-                                  <w:rStyle w:val="Hyperlink"/>
-                                  <w:rFonts w:asciiTheme="minorHAnsi" w:hAnsiTheme="minorHAnsi" w:cstheme="minorHAnsi"/>
-                                  <w:color w:val="auto"/>
-                                  <w:sz w:val="22"/>
-                                  <w:szCs w:val="22"/>
-                                  <w:u w:val="none"/>
-                                </w:rPr>
-                                <w:t>mailto:ayushman1024@gmail.com</w:t>
-                              </w:r>
-                            </w:hyperlink>
-                          </w:p>
-                          <w:p>
-                            <w:pPr>
-                              <w:pStyle w:val="Standard"/>
-                              <w:numPr>
-                                <w:ilvl w:val="0"/>
-                                <w:numId w:val="17"/>
-                              </w:numPr>
-                              <w:pBdr>
-                                <w:top w:val="none" w:sz="0" w:space="2" w:color="auto"/>
-                                <w:left w:val="none" w:sz="0" w:space="14" w:color="auto"/>
-                                <w:bottom w:val="none" w:sz="0" w:space="2" w:color="auto"/>
-                                <w:right w:val="none" w:sz="0" w:space="2" w:color="auto"/>
-                              </w:pBdr>
-                              <w:ind w:left="-142" w:hanging="284"/>
-                              <w:rPr>
-                                <w:rStyle w:val="Hyperlink"/>
-                                <w:rFonts w:asciiTheme="minorHAnsi" w:hAnsiTheme="minorHAnsi" w:cstheme="minorHAnsi"/>
-                                <w:color w:val="auto"/>
-                                <w:sz w:val="22"/>
-                                <w:szCs w:val="22"/>
-                                <w:u w:val="none"/>
-                              </w:rPr>
-                            </w:pPr>
-                            <w:hyperlink r:id="rId7" w:history="1">
-                              <w:r>
-                                <w:rPr>
-                                  <w:rStyle w:val="Hyperlink"/>
-                                  <w:rFonts w:asciiTheme="minorHAnsi" w:hAnsiTheme="minorHAnsi" w:cstheme="minorHAnsi"/>
-                                  <w:color w:val="auto"/>
-                                  <w:sz w:val="22"/>
-                                  <w:szCs w:val="22"/>
-                                  <w:u w:val="none"/>
-                                </w:rPr>
-                                <w:t>linkedin.com/in/ayushman1024</w:t>
-                              </w:r>
-                            </w:hyperlink>
-                          </w:p>
-                          <w:p>
-                            <w:pPr>
-                              <w:pStyle w:val="ListParagraph"/>
-                              <w:numPr>
-                                <w:ilvl w:val="0"/>
-                                <w:numId w:val="17"/>
-                              </w:numPr>
-                              <w:ind w:left="-142" w:hanging="284"/>
-                              <w:rPr>
-                                <w:rFonts w:eastAsia="Arial" w:cstheme="minorHAnsi"/>
-                              </w:rPr>
-                            </w:pPr>
-                            <w:hyperlink r:id="rId8">
-                              <w:r>
-                                <w:rPr>
-                                  <w:rFonts w:eastAsia="Arial" w:cstheme="minorHAnsi"/>
-                                </w:rPr>
-                                <w:t>github.com/ayushman1024</w:t>
-                              </w:r>
-                            </w:hyperlink>
-                          </w:p>
-                          <w:p>
-                            <w:pPr>
-                              <w:rPr>
-                                <w:rFonts w:ascii="Arial" w:eastAsia="Arial" w:hAnsi="Arial" w:cs="Arial"/>
-                                <w:sz w:val="18"/>
-                                <w:szCs w:val="18"/>
-                              </w:rPr>
-                            </w:pPr>
-                          </w:p>
-                          <w:p>
-                            <w:pPr>
-                              <w:rPr>
-                                <w:rFonts w:ascii="Arial" w:eastAsia="Arial" w:hAnsi="Arial" w:cs="Arial"/>
-                                <w:sz w:val="18"/>
-                                <w:szCs w:val="18"/>
-                              </w:rPr>
-                            </w:pPr>
-                          </w:p>
-                          <w:p>
-                            <w:pPr>
-                              <w:rPr>
-                                <w:rFonts w:ascii="Arial" w:eastAsia="Arial" w:hAnsi="Arial" w:cs="Arial"/>
-                                <w:sz w:val="18"/>
-                                <w:szCs w:val="18"/>
-                              </w:rPr>
-                            </w:pPr>
-                          </w:p>
-                          <w:p>
-                            <w:pPr>
-                              <w:pStyle w:val="Standard"/>
-                              <w:pBdr>
-                                <w:top w:val="none" w:sz="0" w:space="2" w:color="auto"/>
-                                <w:left w:val="none" w:sz="0" w:space="2" w:color="auto"/>
-                                <w:bottom w:val="none" w:sz="0" w:space="2" w:color="auto"/>
-                                <w:right w:val="none" w:sz="0" w:space="2" w:color="auto"/>
-                              </w:pBdr>
-                              <w:rPr>
-                                <w:rFonts w:ascii="Arial" w:hAnsi="Arial" w:cs="Arial"/>
-                                <w:sz w:val="18"/>
-                                <w:szCs w:val="18"/>
-                              </w:rPr>
-                            </w:pPr>
-                          </w:p>
-                        </w:txbxContent>
-                      </wps:txbx>
-                      <wps:bodyPr rot="0" vert="horz" wrap="square" lIns="91440" tIns="45720" rIns="91440" bIns="45720" anchor="t" anchorCtr="0">
-                        <a:noAutofit/>
-                      </wps:bodyPr>
-                    </wps:wsp>
-                  </a:graphicData>
-                </a:graphic>
-                <wp14:sizeRelH relativeFrom="margin">
-                  <wp14:pctWidth>0</wp14:pctWidth>
-                </wp14:sizeRelH>
-                <wp14:sizeRelV relativeFrom="margin">
-                  <wp14:pctHeight>0</wp14:pctHeight>
-                </wp14:sizeRelV>
-              </wp:anchor>
-            </w:drawing>
-          </mc:Choice>
-          <mc:Fallback>
-            <w:pict>
-              <v:shapetype w14:anchorId="6B7FCA27" id="_x0000_t202" coordsize="21600,21600" o:spt="202" path="m,l,21600r21600,l21600,xe">
-                <v:stroke joinstyle="miter"/>
-                <v:path gradientshapeok="t" o:connecttype="rect"/>
-              </v:shapetype>
-              <v:shape id="Text Box 2" o:spid="_x0000_s1026" type="#_x0000_t202" style="position:absolute;margin-left:345.05pt;margin-top:.3pt;width:180pt;height:71.4pt;z-index:-251657216;visibility:visible;mso-wrap-style:square;mso-width-percent:0;mso-height-percent:0;mso-wrap-distance-left:9pt;mso-wrap-distance-top:0;mso-wrap-distance-right:9pt;mso-wrap-distance-bottom:0;mso-position-horizontal:absolute;mso-position-horizontal-relative:text;mso-position-vertical:absolute;mso-position-vertical-relative:text;mso-width-percent:0;mso-height-percent:0;mso-width-relative:margin;mso-height-relative:margin;v-text-anchor:top" o:gfxdata="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" fillcolor="white [3201]" strokecolor="white [3212]" strokeweight="1pt">
-                <v:textbox>
-                  <w:txbxContent>
-                    <w:p>
-                      <w:pPr>
-                        <w:pStyle w:val="Standard"/>
-                        <w:numPr>
-                          <w:ilvl w:val="0"/>
-                          <w:numId w:val="17"/>
-                        </w:numPr>
-                        <w:ind w:left="-142" w:hanging="284"/>
-                        <w:rPr>
-                          <w:rFonts w:asciiTheme="minorHAnsi" w:hAnsiTheme="minorHAnsi" w:cstheme="minorHAnsi"/>
-                          <w:sz w:val="22"/>
-                          <w:szCs w:val="22"/>
-                        </w:rPr>
-                      </w:pPr>
-                      <w:r>
-                        <w:rPr>
-                          <w:rFonts w:asciiTheme="minorHAnsi" w:hAnsiTheme="minorHAnsi" w:cstheme="minorHAnsi"/>
-                          <w:sz w:val="22"/>
-                          <w:szCs w:val="22"/>
-                        </w:rPr>
-                        <w:t>+91 6393854516</w:t>
-                      </w:r>
-                    </w:p>
-                    <w:p>
-                      <w:pPr>
-                        <w:pStyle w:val="Standard"/>
-                        <w:numPr>
-                          <w:ilvl w:val="0"/>
-                          <w:numId w:val="17"/>
-                        </w:numPr>
-                        <w:pBdr>
-                          <w:top w:val="none" w:sz="0" w:space="2" w:color="auto"/>
-                          <w:left w:val="none" w:sz="0" w:space="14" w:color="auto"/>
-                          <w:bottom w:val="none" w:sz="0" w:space="2" w:color="auto"/>
-                          <w:right w:val="none" w:sz="0" w:space="2" w:color="auto"/>
-                        </w:pBdr>
-                        <w:ind w:left="-142" w:hanging="284"/>
-                        <w:rPr>
-                          <w:rFonts w:asciiTheme="minorHAnsi" w:hAnsiTheme="minorHAnsi" w:cstheme="minorHAnsi"/>
-                          <w:sz w:val="22"/>
-                          <w:szCs w:val="22"/>
-                        </w:rPr>
-                      </w:pPr>
-                      <w:hyperlink r:id="rId9" w:history="1">
-                        <w:r>
-                          <w:rPr>
-                            <w:rStyle w:val="Hyperlink"/>
-                            <w:rFonts w:asciiTheme="minorHAnsi" w:hAnsiTheme="minorHAnsi" w:cstheme="minorHAnsi"/>
-                            <w:color w:val="auto"/>
-                            <w:sz w:val="22"/>
-                            <w:szCs w:val="22"/>
-                            <w:u w:val="none"/>
-                          </w:rPr>
-                          <w:t>mailto:ayushman1024@gmail.com</w:t>
-                        </w:r>
-                      </w:hyperlink>
-                    </w:p>
-                    <w:p>
-                      <w:pPr>
-                        <w:pStyle w:val="Standard"/>
-                        <w:numPr>
-                          <w:ilvl w:val="0"/>
-                          <w:numId w:val="17"/>
-                        </w:numPr>
-                        <w:pBdr>
-                          <w:top w:val="none" w:sz="0" w:space="2" w:color="auto"/>
-                          <w:left w:val="none" w:sz="0" w:space="14" w:color="auto"/>
-                          <w:bottom w:val="none" w:sz="0" w:space="2" w:color="auto"/>
-                          <w:right w:val="none" w:sz="0" w:space="2" w:color="auto"/>
-                        </w:pBdr>
-                        <w:ind w:left="-142" w:hanging="284"/>
-                        <w:rPr>
-                          <w:rStyle w:val="Hyperlink"/>
-                          <w:rFonts w:asciiTheme="minorHAnsi" w:hAnsiTheme="minorHAnsi" w:cstheme="minorHAnsi"/>
-                          <w:color w:val="auto"/>
-                          <w:sz w:val="22"/>
-                          <w:szCs w:val="22"/>
-                          <w:u w:val="none"/>
-                        </w:rPr>
-                      </w:pPr>
-                      <w:hyperlink r:id="rId10" w:history="1">
-                        <w:r>
-                          <w:rPr>
-                            <w:rStyle w:val="Hyperlink"/>
-                            <w:rFonts w:asciiTheme="minorHAnsi" w:hAnsiTheme="minorHAnsi" w:cstheme="minorHAnsi"/>
-                            <w:color w:val="auto"/>
-                            <w:sz w:val="22"/>
-                            <w:szCs w:val="22"/>
-                            <w:u w:val="none"/>
-                          </w:rPr>
-                          <w:t>linkedin.com/in/ayushman1024</w:t>
-                        </w:r>
-                      </w:hyperlink>
-                    </w:p>
-                    <w:p>
-                      <w:pPr>
-                        <w:pStyle w:val="ListParagraph"/>
-                        <w:numPr>
-                          <w:ilvl w:val="0"/>
-                          <w:numId w:val="17"/>
-                        </w:numPr>
-                        <w:ind w:left="-142" w:hanging="284"/>
-                        <w:rPr>
-                          <w:rFonts w:eastAsia="Arial" w:cstheme="minorHAnsi"/>
-                        </w:rPr>
-                      </w:pPr>
-                      <w:hyperlink r:id="rId11">
-                        <w:r>
-                          <w:rPr>
-                            <w:rFonts w:eastAsia="Arial" w:cstheme="minorHAnsi"/>
-                          </w:rPr>
-                          <w:t>github.com/ayushman1024</w:t>
-                        </w:r>
-                      </w:hyperlink>
-                    </w:p>
-                    <w:p>
-                      <w:pPr>
-                        <w:rPr>
-                          <w:rFonts w:ascii="Arial" w:eastAsia="Arial" w:hAnsi="Arial" w:cs="Arial"/>
-                          <w:sz w:val="18"/>
-                          <w:szCs w:val="18"/>
-                        </w:rPr>
-                      </w:pPr>
-                    </w:p>
-                    <w:p>
-                      <w:pPr>
-                        <w:rPr>
-                          <w:rFonts w:ascii="Arial" w:eastAsia="Arial" w:hAnsi="Arial" w:cs="Arial"/>
-                          <w:sz w:val="18"/>
-                          <w:szCs w:val="18"/>
-                        </w:rPr>
-                      </w:pPr>
-                    </w:p>
-                    <w:p>
-                      <w:pPr>
-                        <w:rPr>
-                          <w:rFonts w:ascii="Arial" w:eastAsia="Arial" w:hAnsi="Arial" w:cs="Arial"/>
-                          <w:sz w:val="18"/>
-                          <w:szCs w:val="18"/>
-                        </w:rPr>
-                      </w:pPr>
-                    </w:p>
-                    <w:p>
-                      <w:pPr>
-                        <w:pStyle w:val="Standard"/>
-                        <w:pBdr>
-                          <w:top w:val="none" w:sz="0" w:space="2" w:color="auto"/>
-                          <w:left w:val="none" w:sz="0" w:space="2" w:color="auto"/>
-                          <w:bottom w:val="none" w:sz="0" w:space="2" w:color="auto"/>
-                          <w:right w:val="none" w:sz="0" w:space="2" w:color="auto"/>
-                        </w:pBdr>
-                        <w:rPr>
-                          <w:rFonts w:ascii="Arial" w:hAnsi="Arial" w:cs="Arial"/>
-                          <w:sz w:val="18"/>
-                          <w:szCs w:val="18"/>
-                        </w:rPr>
-                      </w:pPr>
-                    </w:p>
-                  </w:txbxContent>
-                </v:textbox>
-                <w10:wrap type="tight"/>
-              </v:shape>
-            </w:pict>
-          </mc:Fallback>
-        </mc:AlternateContent>
-      </w:r>
-      <w:hyperlink r:id="rId12" w:history="1">
-        <w:r>
-          <w:rPr>
-            <w:rStyle w:val="Hyperlink"/>
-            <w:rFonts w:eastAsia="Meiryo UI"/>
-            <w:color w:val="auto"/>
-            <w:u w:val="none"/>
-          </w:rPr>
-          <w:t>Ayushman Srivastava</w:t>
-        </w:r>
-      </w:hyperlink>
+          <w:sz w:val="54"/>
+          <w:szCs w:val="54"/>
+        </w:rPr>
+        <w:t>Ayushman Srivastava</w:t>
+      </w:r>
     </w:p>
-    <w:p>
-      <w:pPr>
-        <w:pStyle w:val="NoSpacing"/>
-        <w:rPr>
-          <w:rStyle w:val="SubtleEmphasis"/>
-        </w:rPr>
-      </w:pPr>
-      <w:r>
-        <w:rPr>
-          <w:rStyle w:val="SubtleEmphasis"/>
-        </w:rPr>
-        <w:t>Technology enthusiast</w:t>
-      </w:r>
-      <w:r>
-        <w:rPr>
-          <w:rStyle w:val="SubtleEmphasis"/>
-        </w:rPr>
-        <w:t xml:space="preserve"> focused on learning and improving by doing.</w:t>
-      </w:r>
-    </w:p>
+    <w:p/>
     <w:p>
       <w:pPr>
         <w:pStyle w:val="Heading1"/>
@@ -595,21 +587,127 @@
           <w:szCs w:val="28"/>
           <w:u w:val="single"/>
         </w:rPr>
-        <w:t>Experience</w:t>
+        <w:t xml:space="preserve">Professional </w:t>
+      </w:r>
+      <w:r>
+        <w:rPr>
+          <w:b/>
+          <w:bCs/>
+          <w:sz w:val="28"/>
+          <w:szCs w:val="28"/>
+          <w:u w:val="single"/>
+        </w:rPr>
+        <w:t>Summary</w:t>
       </w:r>
     </w:p>
     <w:p>
-      <w:pPr>
-        <w:pStyle w:val="Heading2"/>
-      </w:pPr>
-      <w:r>
-        <w:t>Assistant System Engineer</w:t>
-      </w:r>
-      <w:r>
-        <w:t>, Tata Consultancy Services, Gurugram</w:t>
+      <w:r>
+        <w:t xml:space="preserve">I have </w:t>
+      </w:r>
+      <w:r>
+        <w:t xml:space="preserve">work </w:t>
+      </w:r>
+      <w:r>
+        <w:t>e</w:t>
+      </w:r>
+      <w:r>
+        <w:t xml:space="preserve">xperience </w:t>
+      </w:r>
+      <w:r>
+        <w:t xml:space="preserve">and projects in </w:t>
+      </w:r>
+      <w:r>
+        <w:t xml:space="preserve">Web development </w:t>
+      </w:r>
+      <w:r>
+        <w:t xml:space="preserve">with </w:t>
+      </w:r>
+      <w:r>
+        <w:t>technolog</w:t>
+      </w:r>
+      <w:r>
+        <w:t xml:space="preserve">ies </w:t>
+      </w:r>
+      <w:r>
+        <w:t>Angular and Spring Boot.</w:t>
+      </w:r>
+      <w:r>
+        <w:t xml:space="preserve"> </w:t>
+      </w:r>
+      <w:r>
+        <w:t>Worked</w:t>
+      </w:r>
+      <w:r>
+        <w:t xml:space="preserve"> as a SAS </w:t>
+      </w:r>
+      <w:r>
+        <w:t xml:space="preserve">and Qlikview </w:t>
+      </w:r>
+      <w:r>
+        <w:t>developer</w:t>
+      </w:r>
+      <w:r>
+        <w:t xml:space="preserve"> in </w:t>
+      </w:r>
+      <w:r>
+        <w:t>TCS</w:t>
+      </w:r>
+      <w:r>
+        <w:t>.</w:t>
+      </w:r>
+      <w:r>
+        <w:t xml:space="preserve"> </w:t>
+      </w:r>
+      <w:r>
+        <w:t>I wish to learn more and more technologies to pursue dynamic and responsible career</w:t>
+      </w:r>
+      <w:r>
+        <w:t xml:space="preserve">. </w:t>
+      </w:r>
+      <w:r>
+        <w:t>Seeking a full-time position of a software developer</w:t>
+      </w:r>
+      <w:r>
+        <w:t xml:space="preserve"> matching my skills.</w:t>
       </w:r>
     </w:p>
     <w:p>
+      <w:pPr>
+        <w:pStyle w:val="Heading1"/>
+        <w:rPr>
+          <w:b/>
+          <w:bCs/>
+          <w:sz w:val="28"/>
+          <w:szCs w:val="28"/>
+          <w:u w:val="single"/>
+        </w:rPr>
+      </w:pPr>
+      <w:r>
+        <w:rPr>
+          <w:b/>
+          <w:bCs/>
+          <w:sz w:val="28"/>
+          <w:szCs w:val="28"/>
+          <w:u w:val="single"/>
+        </w:rPr>
+        <w:t>Experience</w:t>
+      </w:r>
+    </w:p>
+    <w:p>
+      <w:pPr>
+        <w:pStyle w:val="Heading2"/>
+      </w:pPr>
+      <w:r>
+        <w:t>Assistant System Engineer</w:t>
+      </w:r>
+      <w:r>
+        <w:t>, Tata Consultancy Services, Gurugram</w:t>
+      </w:r>
+    </w:p>
+    <w:p>
+      <w:pPr>
+        <w:spacing w:after="0"/>
+      </w:pPr>
       <w:r>
         <w:t>June-2019 to</w:t>
       </w:r>
@@ -698,6 +796,9 @@
       </w:r>
     </w:p>
     <w:p>
+      <w:pPr>
+        <w:spacing w:after="0"/>
+      </w:pPr>
       <w:r>
         <w:t>Jan-2019 to May-2019</w:t>
       </w:r>
@@ -711,13 +812,16 @@
         </w:numPr>
       </w:pPr>
       <w:r>
-        <w:t>Worked in a Modernization project Australian Wool Handlers</w:t>
-      </w:r>
-      <w:r>
-        <w:t xml:space="preserve"> </w:t>
-      </w:r>
-      <w:r>
-        <w:t>as Full Stack Web Developer Intern</w:t>
+        <w:t xml:space="preserve">Worked </w:t>
+      </w:r>
+      <w:r>
+        <w:t xml:space="preserve">in </w:t>
+      </w:r>
+      <w:r>
+        <w:t>Modernization project Australian Wool Handlers</w:t>
+      </w:r>
+      <w:r>
+        <w:t xml:space="preserve"> (AWH)</w:t>
       </w:r>
       <w:r>
         <w:t>.</w:t>
@@ -792,7 +896,7 @@
         <w:t>fixes</w:t>
       </w:r>
       <w:r>
-        <w:t>.</w:t>
+        <w:t>, created Angular pages for Green screen.</w:t>
       </w:r>
     </w:p>
     <w:p>
@@ -840,6 +944,9 @@
       </w:r>
     </w:p>
     <w:p>
+      <w:pPr>
+        <w:spacing w:after="0"/>
+      </w:pPr>
       <w:r>
         <w:t>Jan-2018</w:t>
       </w:r>
@@ -886,7 +993,6 @@
     <w:p>
       <w:pPr>
         <w:pStyle w:val="Heading1"/>
-        <w:spacing w:after="240"/>
         <w:rPr>
           <w:b/>
           <w:bCs/>
@@ -912,8 +1018,8 @@
         <w:tblLook w:val="04A0" w:firstRow="1" w:lastRow="0" w:firstColumn="1" w:lastColumn="0" w:noHBand="0" w:noVBand="1"/>
       </w:tblPr>
       <w:tblGrid>
-        <w:gridCol w:w="2547"/>
-        <w:gridCol w:w="7513"/>
+        <w:gridCol w:w="2689"/>
+        <w:gridCol w:w="7371"/>
       </w:tblGrid>
       <w:tr>
         <w:trPr>
@@ -923,7 +1029,7 @@
         <w:tc>
           <w:tcPr>
             <w:cnfStyle w:val="001000000000" w:firstRow="0" w:lastRow="0" w:firstColumn="1" w:lastColumn="0" w:oddVBand="0" w:evenVBand="0" w:oddHBand="0" w:evenHBand="0" w:firstRowFirstColumn="0" w:firstRowLastColumn="0" w:lastRowFirstColumn="0" w:lastRowLastColumn="0"/>
-            <w:tcW w:w="2547" w:type="dxa"/>
+            <w:tcW w:w="2689" w:type="dxa"/>
             <w:tcBorders>
               <w:top w:val="single" w:sz="4" w:space="0" w:color="FFFFFF" w:themeColor="background1"/>
               <w:left w:val="single" w:sz="4" w:space="0" w:color="FFFFFF" w:themeColor="background1"/>
@@ -955,7 +1061,7 @@
         </w:tc>
         <w:tc>
           <w:tcPr>
-            <w:tcW w:w="7513" w:type="dxa"/>
+            <w:tcW w:w="7371" w:type="dxa"/>
             <w:tcBorders>
               <w:top w:val="single" w:sz="4" w:space="0" w:color="FFFFFF" w:themeColor="background1"/>
               <w:right w:val="single" w:sz="4" w:space="0" w:color="FFFFFF" w:themeColor="background1"/>
@@ -989,7 +1095,14 @@
                 <w:b w:val="0"/>
                 <w:bCs w:val="0"/>
               </w:rPr>
-              <w:t xml:space="preserve"> C</w:t>
+              <w:t xml:space="preserve"> </w:t>
+            </w:r>
+            <w:r>
+              <w:rPr>
+                <w:b w:val="0"/>
+                <w:bCs w:val="0"/>
+              </w:rPr>
+              <w:t>SQL</w:t>
             </w:r>
             <w:r>
               <w:rPr>
@@ -1005,6 +1118,13 @@
               </w:rPr>
               <w:t>Base SAS</w:t>
             </w:r>
+            <w:r>
+              <w:rPr>
+                <w:b w:val="0"/>
+                <w:bCs w:val="0"/>
+              </w:rPr>
+              <w:t>.</w:t>
+            </w:r>
           </w:p>
         </w:tc>
       </w:tr>
@@ -1015,7 +1135,7 @@
         <w:tc>
           <w:tcPr>
             <w:cnfStyle w:val="001000000000" w:firstRow="0" w:lastRow="0" w:firstColumn="1" w:lastColumn="0" w:oddVBand="0" w:evenVBand="0" w:oddHBand="0" w:evenHBand="0" w:firstRowFirstColumn="0" w:firstRowLastColumn="0" w:lastRowFirstColumn="0" w:lastRowLastColumn="0"/>
-            <w:tcW w:w="2547" w:type="dxa"/>
+            <w:tcW w:w="2689" w:type="dxa"/>
             <w:tcBorders>
               <w:top w:val="single" w:sz="4" w:space="0" w:color="FFFFFF" w:themeColor="background1"/>
               <w:left w:val="single" w:sz="4" w:space="0" w:color="FFFFFF" w:themeColor="background1"/>
@@ -1040,7 +1160,7 @@
         </w:tc>
         <w:tc>
           <w:tcPr>
-            <w:tcW w:w="7513" w:type="dxa"/>
+            <w:tcW w:w="7371" w:type="dxa"/>
             <w:tcBorders>
               <w:top w:val="single" w:sz="4" w:space="0" w:color="FFFFFF" w:themeColor="background1"/>
               <w:right w:val="single" w:sz="4" w:space="0" w:color="FFFFFF" w:themeColor="background1"/>
@@ -1069,6 +1189,73 @@
             <w:r>
               <w:t>, PrimeNG</w:t>
             </w:r>
+            <w:r>
+              <w:t>.</w:t>
+            </w:r>
+          </w:p>
+        </w:tc>
+      </w:tr>
+      <w:tr>
+        <w:trPr>
+          <w:trHeight w:val="393"/>
+        </w:trPr>
+        <w:tc>
+          <w:tcPr>
+            <w:cnfStyle w:val="001000000000" w:firstRow="0" w:lastRow="0" w:firstColumn="1" w:lastColumn="0" w:oddVBand="0" w:evenVBand="0" w:oddHBand="0" w:evenHBand="0" w:firstRowFirstColumn="0" w:firstRowLastColumn="0" w:lastRowFirstColumn="0" w:lastRowLastColumn="0"/>
+            <w:tcW w:w="2689" w:type="dxa"/>
+            <w:tcBorders>
+              <w:top w:val="single" w:sz="4" w:space="0" w:color="FFFFFF" w:themeColor="background1"/>
+              <w:left w:val="single" w:sz="4" w:space="0" w:color="FFFFFF" w:themeColor="background1"/>
+            </w:tcBorders>
+          </w:tcPr>
+          <w:p>
+            <w:pPr>
+              <w:pStyle w:val="NoSpacing"/>
+              <w:rPr>
+                <w:b w:val="0"/>
+                <w:bCs w:val="0"/>
+              </w:rPr>
+            </w:pPr>
+            <w:r>
+              <w:rPr>
+                <w:b w:val="0"/>
+                <w:bCs w:val="0"/>
+              </w:rPr>
+              <w:t>Machine Learning</w:t>
+            </w:r>
+          </w:p>
+        </w:tc>
+        <w:tc>
+          <w:tcPr>
+            <w:tcW w:w="7371" w:type="dxa"/>
+            <w:tcBorders>
+              <w:top w:val="single" w:sz="4" w:space="0" w:color="FFFFFF" w:themeColor="background1"/>
+              <w:right w:val="single" w:sz="4" w:space="0" w:color="FFFFFF" w:themeColor="background1"/>
+            </w:tcBorders>
+          </w:tcPr>
+          <w:p>
+            <w:pPr>
+              <w:pStyle w:val="NoSpacing"/>
+              <w:cnfStyle w:val="000000000000" w:firstRow="0" w:lastRow="0" w:firstColumn="0" w:lastColumn="0" w:oddVBand="0" w:evenVBand="0" w:oddHBand="0" w:evenHBand="0" w:firstRowFirstColumn="0" w:firstRowLastColumn="0" w:lastRowFirstColumn="0" w:lastRowLastColumn="0"/>
+            </w:pPr>
+            <w:r>
+              <w:t>Keras,</w:t>
+            </w:r>
+            <w:r>
+              <w:t xml:space="preserve"> </w:t>
+            </w:r>
+            <w:r>
+              <w:t>TensorFlow</w:t>
+            </w:r>
+            <w:r>
+              <w:t>,</w:t>
+            </w:r>
+            <w:r>
+              <w:t xml:space="preserve"> Pandas, Jupyter Notebook.</w:t>
+            </w:r>
+            <w:r>
+              <w:t xml:space="preserve"> </w:t>
+            </w:r>
           </w:p>
         </w:tc>
       </w:tr>
@@ -1079,7 +1266,7 @@
         <w:tc>
           <w:tcPr>
             <w:cnfStyle w:val="001000000000" w:firstRow="0" w:lastRow="0" w:firstColumn="1" w:lastColumn="0" w:oddVBand="0" w:evenVBand="0" w:oddHBand="0" w:evenHBand="0" w:firstRowFirstColumn="0" w:firstRowLastColumn="0" w:lastRowFirstColumn="0" w:lastRowLastColumn="0"/>
-            <w:tcW w:w="2547" w:type="dxa"/>
+            <w:tcW w:w="2689" w:type="dxa"/>
             <w:tcBorders>
               <w:left w:val="single" w:sz="4" w:space="0" w:color="FFFFFF" w:themeColor="background1"/>
             </w:tcBorders>
@@ -1099,7 +1286,7 @@
         </w:tc>
         <w:tc>
           <w:tcPr>
-            <w:tcW w:w="7513" w:type="dxa"/>
+            <w:tcW w:w="7371" w:type="dxa"/>
             <w:tcBorders>
               <w:right w:val="single" w:sz="4" w:space="0" w:color="FFFFFF" w:themeColor="background1"/>
             </w:tcBorders>
@@ -1117,7 +1304,16 @@
               <w:t>Spring Framework</w:t>
             </w:r>
             <w:r>
-              <w:t>, JUnit</w:t>
+              <w:t>, J</w:t>
+            </w:r>
+            <w:r>
+              <w:t>u</w:t>
+            </w:r>
+            <w:r>
+              <w:t>nit</w:t>
+            </w:r>
+            <w:r>
+              <w:t>.</w:t>
             </w:r>
           </w:p>
         </w:tc>
@@ -1129,7 +1325,7 @@
         <w:tc>
           <w:tcPr>
             <w:cnfStyle w:val="001000000000" w:firstRow="0" w:lastRow="0" w:firstColumn="1" w:lastColumn="0" w:oddVBand="0" w:evenVBand="0" w:oddHBand="0" w:evenHBand="0" w:firstRowFirstColumn="0" w:firstRowLastColumn="0" w:lastRowFirstColumn="0" w:lastRowLastColumn="0"/>
-            <w:tcW w:w="2547" w:type="dxa"/>
+            <w:tcW w:w="2689" w:type="dxa"/>
             <w:tcBorders>
               <w:left w:val="single" w:sz="4" w:space="0" w:color="FFFFFF" w:themeColor="background1"/>
             </w:tcBorders>
@@ -1153,7 +1349,7 @@
         </w:tc>
         <w:tc>
           <w:tcPr>
-            <w:tcW w:w="7513" w:type="dxa"/>
+            <w:tcW w:w="7371" w:type="dxa"/>
             <w:tcBorders>
               <w:right w:val="single" w:sz="4" w:space="0" w:color="FFFFFF" w:themeColor="background1"/>
             </w:tcBorders>
@@ -1176,6 +1372,9 @@
             <w:r>
               <w:t>, PostgreSQL, Hibernate, Spring Data</w:t>
             </w:r>
+            <w:r>
+              <w:t xml:space="preserve"> JPA.</w:t>
+            </w:r>
           </w:p>
         </w:tc>
       </w:tr>
@@ -1186,7 +1385,7 @@
         <w:tc>
           <w:tcPr>
             <w:cnfStyle w:val="001000000000" w:firstRow="0" w:lastRow="0" w:firstColumn="1" w:lastColumn="0" w:oddVBand="0" w:evenVBand="0" w:oddHBand="0" w:evenHBand="0" w:firstRowFirstColumn="0" w:firstRowLastColumn="0" w:lastRowFirstColumn="0" w:lastRowLastColumn="0"/>
-            <w:tcW w:w="2547" w:type="dxa"/>
+            <w:tcW w:w="2689" w:type="dxa"/>
             <w:tcBorders>
               <w:left w:val="single" w:sz="4" w:space="0" w:color="FFFFFF" w:themeColor="background1"/>
             </w:tcBorders>
@@ -1210,7 +1409,7 @@
         </w:tc>
         <w:tc>
           <w:tcPr>
-            <w:tcW w:w="7513" w:type="dxa"/>
+            <w:tcW w:w="7371" w:type="dxa"/>
             <w:tcBorders>
               <w:right w:val="single" w:sz="4" w:space="0" w:color="FFFFFF" w:themeColor="background1"/>
             </w:tcBorders>
@@ -1226,6 +1425,9 @@
             <w:r>
               <w:t>, Postman, SAS Enterprise Guide, SAS DI Studio</w:t>
             </w:r>
+            <w:r>
+              <w:t>.</w:t>
+            </w:r>
           </w:p>
         </w:tc>
       </w:tr>
@@ -1236,7 +1438,7 @@
         <w:tc>
           <w:tcPr>
             <w:cnfStyle w:val="001000000000" w:firstRow="0" w:lastRow="0" w:firstColumn="1" w:lastColumn="0" w:oddVBand="0" w:evenVBand="0" w:oddHBand="0" w:evenHBand="0" w:firstRowFirstColumn="0" w:firstRowLastColumn="0" w:lastRowFirstColumn="0" w:lastRowLastColumn="0"/>
-            <w:tcW w:w="2547" w:type="dxa"/>
+            <w:tcW w:w="2689" w:type="dxa"/>
             <w:tcBorders>
               <w:left w:val="single" w:sz="4" w:space="0" w:color="FFFFFF" w:themeColor="background1"/>
               <w:bottom w:val="single" w:sz="4" w:space="0" w:color="FFFFFF" w:themeColor="background1"/>
@@ -1261,7 +1463,7 @@
         </w:tc>
         <w:tc>
           <w:tcPr>
-            <w:tcW w:w="7513" w:type="dxa"/>
+            <w:tcW w:w="7371" w:type="dxa"/>
             <w:tcBorders>
               <w:bottom w:val="single" w:sz="4" w:space="0" w:color="FFFFFF" w:themeColor="background1"/>
               <w:right w:val="single" w:sz="4" w:space="0" w:color="FFFFFF" w:themeColor="background1"/>
@@ -1279,6 +1481,9 @@
             <w:r>
               <w:t>Git/GitHub, Maven</w:t>
             </w:r>
+            <w:r>
+              <w:t>.</w:t>
+            </w:r>
           </w:p>
         </w:tc>
       </w:tr>
@@ -1291,7 +1496,7 @@
     <w:p>
       <w:pPr>
         <w:pStyle w:val="Heading1"/>
-        <w:spacing w:before="0" w:after="240"/>
+        <w:spacing w:before="0"/>
         <w:rPr>
           <w:b/>
           <w:bCs/>
@@ -1344,6 +1549,7 @@
     </w:p>
     <w:p>
       <w:pPr>
+        <w:spacing w:after="0"/>
         <w:rPr>
           <w:lang w:val="en-US"/>
         </w:rPr>
@@ -1378,7 +1584,28 @@
           <w:bCs/>
           <w:lang w:val="en-US"/>
         </w:rPr>
-        <w:t xml:space="preserve">Developed Full-Stack web-application for task management system. </w:t>
+        <w:t xml:space="preserve">Technology stack: Spring Boot, Angular 7, MySQL, </w:t>
+      </w:r>
+      <w:r>
+        <w:rPr>
+          <w:bCs/>
+          <w:lang w:val="en-US"/>
+        </w:rPr>
+        <w:t xml:space="preserve">Spring MVC, </w:t>
+      </w:r>
+      <w:r>
+        <w:rPr>
+          <w:bCs/>
+          <w:lang w:val="en-US"/>
+        </w:rPr>
+        <w:t>Spring DATA</w:t>
+      </w:r>
+      <w:r>
+        <w:rPr>
+          <w:bCs/>
+          <w:lang w:val="en-US"/>
+        </w:rPr>
+        <w:t xml:space="preserve"> JPA.</w:t>
       </w:r>
     </w:p>
     <w:p>
@@ -1398,35 +1625,42 @@
           <w:bCs/>
           <w:lang w:val="en-US"/>
         </w:rPr>
-        <w:t xml:space="preserve">Technology </w:t>
+        <w:t>Designed and d</w:t>
       </w:r>
       <w:r>
         <w:rPr>
           <w:bCs/>
           <w:lang w:val="en-US"/>
         </w:rPr>
-        <w:t>stack</w:t>
+        <w:t>eveloped</w:t>
       </w:r>
       <w:r>
         <w:rPr>
           <w:bCs/>
           <w:lang w:val="en-US"/>
         </w:rPr>
-        <w:t>: Spring Boot, Angular 7, MySQL, Hibernate</w:t>
+        <w:t xml:space="preserve"> </w:t>
       </w:r>
       <w:r>
         <w:rPr>
           <w:bCs/>
           <w:lang w:val="en-US"/>
         </w:rPr>
-        <w:t>, Spring DATA</w:t>
+        <w:t xml:space="preserve">web-application for </w:t>
       </w:r>
       <w:r>
         <w:rPr>
           <w:bCs/>
           <w:lang w:val="en-US"/>
         </w:rPr>
-        <w:t>.</w:t>
+        <w:t xml:space="preserve">simple </w:t>
+      </w:r>
+      <w:r>
+        <w:rPr>
+          <w:bCs/>
+          <w:lang w:val="en-US"/>
+        </w:rPr>
+        <w:t xml:space="preserve">task management system. </w:t>
       </w:r>
     </w:p>
     <w:p>
@@ -1494,7 +1728,30 @@
           <w:bCs/>
           <w:lang w:val="en-US"/>
         </w:rPr>
-        <w:t xml:space="preserve">with Material Design and </w:t>
+        <w:t xml:space="preserve">using </w:t>
+      </w:r>
+      <w:proofErr w:type="spellStart"/>
+      <w:r>
+        <w:rPr>
+          <w:bCs/>
+          <w:lang w:val="en-US"/>
+        </w:rPr>
+        <w:t>Bootstap</w:t>
+      </w:r>
+      <w:proofErr w:type="spellEnd"/>
+      <w:r>
+        <w:rPr>
+          <w:bCs/>
+          <w:lang w:val="en-US"/>
+        </w:rPr>
+        <w:t>,</w:t>
+      </w:r>
+      <w:r>
+        <w:rPr>
+          <w:bCs/>
+          <w:lang w:val="en-US"/>
+        </w:rPr>
+        <w:t xml:space="preserve"> Material Design and </w:t>
       </w:r>
       <w:r>
         <w:rPr>
@@ -1516,7 +1773,7 @@
           <w:lang w:val="en-US"/>
         </w:rPr>
       </w:pPr>
-      <w:hyperlink r:id="rId13" w:history="1">
+      <w:hyperlink r:id="rId12" w:history="1">
         <w:r>
           <w:rPr>
             <w:rStyle w:val="Hyperlink"/>
@@ -1529,426 +1786,31 @@
     <w:p>
       <w:pPr>
         <w:pStyle w:val="Heading2"/>
-        <w:rPr>
-          <w:rStyle w:val="Heading2Char"/>
-          <w:lang w:val="en-US"/>
-        </w:rPr>
       </w:pPr>
       <w:r>
         <w:rPr>
           <w:rFonts w:eastAsia="Meiryo UI"/>
           <w:noProof/>
-          <w:sz w:val="40"/>
-          <w:szCs w:val="40"/>
-          <w:lang w:val="en-US"/>
-        </w:rPr>
-        <w:drawing>
-          <wp:anchor distT="0" distB="0" distL="114300" distR="114300" simplePos="0" relativeHeight="251665408" behindDoc="1" locked="0" layoutInCell="1" allowOverlap="1" wp14:anchorId="00C9249B" wp14:editId="4E387B4A">
-            <wp:simplePos x="0" y="0"/>
-            <wp:positionH relativeFrom="column">
-              <wp:posOffset>-552450</wp:posOffset>
-            </wp:positionH>
-            <wp:positionV relativeFrom="paragraph">
-              <wp:posOffset>-262255</wp:posOffset>
-            </wp:positionV>
-            <wp:extent cx="190500" cy="10025593"/>
-            <wp:effectExtent l="0" t="0" r="0" b="0"/>
-            <wp:wrapNone/>
-            <wp:docPr id="4" name="Picture 4" descr="Shape, rectangle&#10;&#10;Description automatically generated"/>
-            <wp:cNvGraphicFramePr>
-              <a:graphicFrameLocks xmlns:a="http://schemas.openxmlformats.org/drawingml/2006/main" noChangeAspect="1"/>
-            </wp:cNvGraphicFramePr>
-            <a:graphic xmlns:a="http://schemas.openxmlformats.org/drawingml/2006/main">
-              <a:graphicData uri="http://schemas.openxmlformats.org/drawingml/2006/picture">
-                <pic:pic xmlns:pic="http://schemas.openxmlformats.org/drawingml/2006/picture">
-                  <pic:nvPicPr>
-                    <pic:cNvPr id="3" name="Picture 3" descr="Shape, rectangle&#10;&#10;Description automatically generated"/>
-                    <pic:cNvPicPr/>
-                  </pic:nvPicPr>
-                  <pic:blipFill>
-                    <a:blip r:embed="rId14" cstate="print">
-                      <a:alphaModFix amt="35000"/>
-                      <a:extLst>
-                        <a:ext uri="{28A0092B-C50C-407E-A947-70E740481C1C}">
-                          <a14:useLocalDpi xmlns:a14="http://schemas.microsoft.com/office/drawing/2010/main" val="0"/>
-                        </a:ext>
-                      </a:extLst>
-                    </a:blip>
-                    <a:stretch>
-                      <a:fillRect/>
-                    </a:stretch>
-                  </pic:blipFill>
-                  <pic:spPr>
-                    <a:xfrm>
-                      <a:off x="0" y="0"/>
-                      <a:ext cx="190500" cy="10025593"/>
-                    </a:xfrm>
-                    <a:prstGeom prst="rect">
-                      <a:avLst/>
-                    </a:prstGeom>
-                  </pic:spPr>
-                </pic:pic>
-              </a:graphicData>
-            </a:graphic>
-            <wp14:sizeRelH relativeFrom="margin">
-              <wp14:pctWidth>0</wp14:pctWidth>
-            </wp14:sizeRelH>
-            <wp14:sizeRelV relativeFrom="margin">
-              <wp14:pctHeight>0</wp14:pctHeight>
-            </wp14:sizeRelV>
-          </wp:anchor>
-        </w:drawing>
-      </w:r>
-      <w:r>
-        <w:rPr>
-          <w:rStyle w:val="Heading2Char"/>
-          <w:lang w:val="en-US"/>
-        </w:rPr>
-        <w:t>Filalyze: File</w:t>
-      </w:r>
-      <w:r>
-        <w:rPr>
-          <w:rStyle w:val="Heading2Char"/>
-          <w:lang w:val="en-US"/>
-        </w:rPr>
-        <w:t xml:space="preserve"> </w:t>
-      </w:r>
-      <w:r>
-        <w:rPr>
-          <w:rStyle w:val="Heading2Char"/>
-          <w:lang w:val="en-US"/>
-        </w:rPr>
-        <w:t xml:space="preserve">System Utility Software </w:t>
-      </w:r>
-      <w:r>
-        <w:rPr>
-          <w:rStyle w:val="Heading2Char"/>
-          <w:lang w:val="en-US"/>
-        </w:rPr>
-        <w:t>|</w:t>
-      </w:r>
-      <w:r>
-        <w:rPr>
-          <w:rStyle w:val="Heading2Char"/>
-          <w:lang w:val="en-US"/>
-        </w:rPr>
-        <w:t xml:space="preserve"> </w:t>
-      </w:r>
-      <w:r>
-        <w:rPr>
-          <w:rStyle w:val="Heading2Char"/>
-          <w:lang w:val="en-US"/>
-        </w:rPr>
-        <w:t>Python</w:t>
-      </w:r>
-    </w:p>
-    <w:p>
-      <w:pPr>
-        <w:rPr>
-          <w:lang w:val="en-US"/>
-        </w:rPr>
-      </w:pPr>
-      <w:r>
-        <w:rPr>
-          <w:lang w:val="en-US"/>
-        </w:rPr>
-        <w:t>July-2020</w:t>
-      </w:r>
-    </w:p>
-    <w:p>
-      <w:pPr>
-        <w:pStyle w:val="ListParagraph"/>
-        <w:numPr>
-          <w:ilvl w:val="0"/>
-          <w:numId w:val="18"/>
-        </w:numPr>
-        <w:rPr>
-          <w:lang w:val="en-US"/>
-        </w:rPr>
-      </w:pPr>
-      <w:r>
-        <w:rPr>
-          <w:lang w:val="en-US"/>
-        </w:rPr>
-        <w:t>A</w:t>
-      </w:r>
-      <w:r>
-        <w:rPr>
-          <w:lang w:val="en-US"/>
-        </w:rPr>
-        <w:t xml:space="preserve">nalyze a </w:t>
-      </w:r>
-      <w:r>
-        <w:rPr>
-          <w:lang w:val="en-US"/>
-        </w:rPr>
-        <w:t>directory</w:t>
-      </w:r>
-      <w:r>
-        <w:rPr>
-          <w:lang w:val="en-US"/>
-        </w:rPr>
-        <w:t xml:space="preserve"> in </w:t>
-      </w:r>
-      <w:r>
-        <w:rPr>
-          <w:lang w:val="en-US"/>
-        </w:rPr>
-        <w:t xml:space="preserve">recursively </w:t>
-      </w:r>
-      <w:r>
-        <w:rPr>
-          <w:lang w:val="en-US"/>
-        </w:rPr>
-        <w:t xml:space="preserve">and list out all </w:t>
-      </w:r>
-      <w:r>
-        <w:rPr>
-          <w:lang w:val="en-US"/>
-        </w:rPr>
-        <w:t>duplicate</w:t>
-      </w:r>
-      <w:r>
-        <w:rPr>
-          <w:lang w:val="en-US"/>
-        </w:rPr>
-        <w:t xml:space="preserve"> files </w:t>
-      </w:r>
-      <w:r>
-        <w:rPr>
-          <w:lang w:val="en-US"/>
-        </w:rPr>
-        <w:t xml:space="preserve">and </w:t>
-      </w:r>
-      <w:r>
-        <w:rPr>
-          <w:lang w:val="en-US"/>
-        </w:rPr>
-        <w:t>group</w:t>
-      </w:r>
-      <w:r>
-        <w:rPr>
-          <w:lang w:val="en-US"/>
-        </w:rPr>
-        <w:t xml:space="preserve"> them.</w:t>
-      </w:r>
-    </w:p>
-    <w:p>
-      <w:pPr>
-        <w:pStyle w:val="ListParagraph"/>
-        <w:numPr>
-          <w:ilvl w:val="0"/>
-          <w:numId w:val="18"/>
-        </w:numPr>
-        <w:rPr>
-          <w:lang w:val="en-US"/>
-        </w:rPr>
-      </w:pPr>
-      <w:r>
-        <w:rPr>
-          <w:lang w:val="en-US"/>
-        </w:rPr>
-        <w:t>D</w:t>
-      </w:r>
-      <w:r>
-        <w:rPr>
-          <w:lang w:val="en-US"/>
-        </w:rPr>
-        <w:t>elete duplicate</w:t>
-      </w:r>
-      <w:r>
-        <w:rPr>
-          <w:lang w:val="en-US"/>
-        </w:rPr>
-        <w:t xml:space="preserve"> file</w:t>
-      </w:r>
-      <w:r>
-        <w:rPr>
-          <w:lang w:val="en-US"/>
-        </w:rPr>
-        <w:t xml:space="preserve"> and take backup of</w:t>
-      </w:r>
-      <w:r>
-        <w:rPr>
-          <w:lang w:val="en-US"/>
-        </w:rPr>
-        <w:t xml:space="preserve"> </w:t>
-      </w:r>
-      <w:r>
-        <w:rPr>
-          <w:lang w:val="en-US"/>
-        </w:rPr>
-        <w:t>removed files</w:t>
-      </w:r>
-      <w:r>
-        <w:rPr>
-          <w:lang w:val="en-US"/>
-        </w:rPr>
-        <w:t>.</w:t>
-      </w:r>
-    </w:p>
-    <w:p>
-      <w:pPr>
-        <w:pStyle w:val="ListParagraph"/>
-        <w:numPr>
-          <w:ilvl w:val="0"/>
-          <w:numId w:val="18"/>
-        </w:numPr>
-        <w:rPr>
-          <w:lang w:val="en-US"/>
-        </w:rPr>
-      </w:pPr>
-      <w:r>
-        <w:rPr>
-          <w:lang w:val="en-US"/>
-        </w:rPr>
-        <w:t xml:space="preserve">It generates intuitive report after every execution </w:t>
-      </w:r>
-      <w:r>
-        <w:rPr>
-          <w:lang w:val="en-US"/>
-        </w:rPr>
-        <w:t>in Excel workbook.</w:t>
-      </w:r>
-    </w:p>
-    <w:p>
-      <w:pPr>
-        <w:pStyle w:val="ListParagraph"/>
-        <w:numPr>
-          <w:ilvl w:val="0"/>
-          <w:numId w:val="18"/>
-        </w:numPr>
-        <w:rPr>
-          <w:lang w:val="en-US"/>
-        </w:rPr>
-      </w:pPr>
-      <w:hyperlink r:id="rId15" w:history="1">
-        <w:r>
-          <w:rPr>
-            <w:rStyle w:val="Hyperlink"/>
-            <w:color w:val="auto"/>
-            <w:lang w:val="en-US"/>
-          </w:rPr>
-          <w:t>https://github.com/ayushman1024/Filalyze</w:t>
-        </w:r>
-      </w:hyperlink>
-    </w:p>
-    <w:p>
-      <w:pPr>
-        <w:pStyle w:val="Heading2"/>
-      </w:pPr>
-      <w:r>
+          <w:sz w:val="54"/>
+          <w:szCs w:val="54"/>
+          <w:lang w:val="en-US"/>
+        </w:rPr>
         <w:lastRenderedPageBreak/>
-        <w:t>Hospital Management System</w:t>
-      </w:r>
-      <w:r>
-        <w:t xml:space="preserve"> | Java Servlets</w:t>
-      </w:r>
-      <w:r>
-        <w:t xml:space="preserve"> and Tomcat sever</w:t>
-      </w:r>
-    </w:p>
-    <w:p>
-      <w:r>
-        <w:t>February-2019 to March-2019</w:t>
-      </w:r>
-    </w:p>
-    <w:p>
-      <w:pPr>
-        <w:pStyle w:val="ListParagraph"/>
-        <w:numPr>
-          <w:ilvl w:val="0"/>
-          <w:numId w:val="19"/>
-        </w:numPr>
-      </w:pPr>
-      <w:r>
-        <w:t>Developed web application</w:t>
-      </w:r>
-      <w:r>
-        <w:t xml:space="preserve"> for Hospital staff managing patients in Hospital.</w:t>
-      </w:r>
-    </w:p>
-    <w:p>
-      <w:pPr>
-        <w:pStyle w:val="ListParagraph"/>
-        <w:numPr>
-          <w:ilvl w:val="0"/>
-          <w:numId w:val="19"/>
-        </w:numPr>
-      </w:pPr>
-      <w:r>
-        <w:t xml:space="preserve">Used </w:t>
-      </w:r>
-      <w:r>
-        <w:t xml:space="preserve">MySQL database </w:t>
-      </w:r>
-      <w:r>
-        <w:t xml:space="preserve">to </w:t>
-      </w:r>
-      <w:r>
-        <w:t xml:space="preserve">keeps all data of </w:t>
-      </w:r>
-      <w:r>
-        <w:t>hospital.</w:t>
-      </w:r>
-    </w:p>
-    <w:p>
-      <w:pPr>
-        <w:pStyle w:val="ListParagraph"/>
-        <w:numPr>
-          <w:ilvl w:val="0"/>
-          <w:numId w:val="19"/>
-        </w:numPr>
-      </w:pPr>
-      <w:r>
-        <w:t>Technology stack: Java Servlets, Tomcat server.</w:t>
-      </w:r>
-    </w:p>
-    <w:p>
-      <w:pPr>
-        <w:pStyle w:val="ListParagraph"/>
-        <w:numPr>
-          <w:ilvl w:val="0"/>
-          <w:numId w:val="19"/>
-        </w:numPr>
-      </w:pPr>
-      <w:hyperlink r:id="rId16" w:history="1">
-        <w:r>
-          <w:rPr>
-            <w:rStyle w:val="Hyperlink"/>
-            <w:color w:val="auto"/>
-          </w:rPr>
-          <w:t>https://github.com/ayushman1024/Hospital-Management-Using-Servlets</w:t>
-        </w:r>
-      </w:hyperlink>
-    </w:p>
-    <w:p>
-      <w:pPr>
-        <w:pStyle w:val="Heading2"/>
-      </w:pPr>
-      <w:r>
-        <w:rPr>
-          <w:rFonts w:eastAsia="Meiryo UI"/>
-          <w:noProof/>
-          <w:sz w:val="40"/>
-          <w:szCs w:val="40"/>
-          <w:lang w:val="en-US"/>
-        </w:rPr>
         <mc:AlternateContent>
           <mc:Choice Requires="wps">
             <w:drawing>
-              <wp:anchor distT="0" distB="0" distL="114300" distR="114300" simplePos="0" relativeHeight="251668480" behindDoc="0" locked="0" layoutInCell="1" allowOverlap="1" wp14:anchorId="587AE663" wp14:editId="03012FE0">
+              <wp:anchor distT="0" distB="0" distL="114300" distR="114300" simplePos="0" relativeHeight="251668480" behindDoc="1" locked="1" layoutInCell="1" allowOverlap="1" wp14:anchorId="16EC49CA" wp14:editId="49E5D3E1">
                 <wp:simplePos x="0" y="0"/>
                 <wp:positionH relativeFrom="column">
-                  <wp:posOffset>-543052</wp:posOffset>
+                  <wp:posOffset>-540385</wp:posOffset>
                 </wp:positionH>
-                <wp:positionV relativeFrom="paragraph">
-                  <wp:posOffset>-268478</wp:posOffset>
+                <wp:positionV relativeFrom="page">
+                  <wp:posOffset>-4445</wp:posOffset>
                 </wp:positionV>
-                <wp:extent cx="266700" cy="10061713"/>
-                <wp:effectExtent l="0" t="0" r="0" b="0"/>
+                <wp:extent cx="266400" cy="10062000"/>
+                <wp:effectExtent l="0" t="0" r="635" b="0"/>
                 <wp:wrapNone/>
-                <wp:docPr id="2" name="Rectangle 2"/>
+                <wp:docPr id="7" name="Rectangle 7"/>
                 <wp:cNvGraphicFramePr/>
                 <a:graphic xmlns:a="http://schemas.openxmlformats.org/drawingml/2006/main">
                   <a:graphicData uri="http://schemas.microsoft.com/office/word/2010/wordprocessingShape">
@@ -1957,48 +1819,52 @@
                       <wps:spPr>
                         <a:xfrm>
                           <a:off x="0" y="0"/>
-                          <a:ext cx="266700" cy="10061713"/>
+                          <a:ext cx="266400" cy="10062000"/>
                         </a:xfrm>
                         <a:prstGeom prst="rect">
                           <a:avLst/>
                         </a:prstGeom>
                         <a:gradFill flip="none" rotWithShape="1">
                           <a:gsLst>
-                            <a:gs pos="0">
-                              <a:srgbClr val="4472C4">
-                                <a:lumMod val="5000"/>
-                                <a:lumOff val="95000"/>
-                              </a:srgbClr>
-                            </a:gs>
                             <a:gs pos="100000">
-                              <a:srgbClr val="4472C4">
+                              <a:schemeClr val="accent1">
                                 <a:lumMod val="45000"/>
                                 <a:lumOff val="55000"/>
-                              </a:srgbClr>
+                              </a:schemeClr>
                             </a:gs>
-                            <a:gs pos="100000">
-                              <a:srgbClr val="4472C4">
-                                <a:lumMod val="45000"/>
-                                <a:lumOff val="55000"/>
-                              </a:srgbClr>
+                            <a:gs pos="86000">
+                              <a:srgbClr val="BFCFEB"/>
                             </a:gs>
-                            <a:gs pos="100000">
-                              <a:srgbClr val="4472C4">
-                                <a:lumMod val="30000"/>
-                                <a:lumOff val="70000"/>
-                              </a:srgbClr>
+                            <a:gs pos="60000">
+                              <a:srgbClr val="E2E9F6"/>
+                            </a:gs>
+                            <a:gs pos="0">
+                              <a:schemeClr val="bg1"/>
                             </a:gs>
                           </a:gsLst>
                           <a:lin ang="10800000" scaled="1"/>
                           <a:tileRect/>
                         </a:gradFill>
-                        <a:ln w="12700" cap="flat" cmpd="sng" algn="ctr">
+                        <a:ln>
                           <a:noFill/>
-                          <a:prstDash val="solid"/>
-                          <a:miter lim="800000"/>
                         </a:ln>
-                        <a:effectLst/>
                       </wps:spPr>
+                      <wps:style>
+                        <a:lnRef idx="2">
+                          <a:schemeClr val="accent1">
+                            <a:shade val="50000"/>
+                          </a:schemeClr>
+                        </a:lnRef>
+                        <a:fillRef idx="1">
+                          <a:schemeClr val="accent1"/>
+                        </a:fillRef>
+                        <a:effectRef idx="0">
+                          <a:schemeClr val="accent1"/>
+                        </a:effectRef>
+                        <a:fontRef idx="minor">
+                          <a:schemeClr val="lt1"/>
+                        </a:fontRef>
+                      </wps:style>
                       <wps:bodyPr rot="0" spcFirstLastPara="0" vertOverflow="overflow" horzOverflow="overflow" vert="horz" wrap="square" lIns="91440" tIns="45720" rIns="91440" bIns="45720" numCol="1" spcCol="0" rtlCol="0" fromWordArt="0" anchor="ctr" anchorCtr="0" forceAA="0" compatLnSpc="1">
                         <a:prstTxWarp prst="textNoShape">
                           <a:avLst/>
@@ -2019,40 +1885,357 @@
           </mc:Choice>
           <mc:Fallback>
             <w:pict>
-              <v:rect w14:anchorId="6F4FAB9C" id="Rectangle 2" o:spid="_x0000_s1026" style="position:absolute;margin-left:-42.75pt;margin-top:-21.15pt;width:21pt;height:792.25pt;z-index:251668480;visibility:visible;mso-wrap-style:square;mso-width-percent:0;mso-height-percent:0;mso-wrap-distance-left:9pt;mso-wrap-distance-top:0;mso-wrap-distance-right:9pt;mso-wrap-distance-bottom:0;mso-position-horizontal:absolute;mso-position-horizontal-relative:text;mso-position-vertical:absolute;mso-position-vertical-relative:text;mso-width-percent:0;mso-height-percent:0;mso-width-relative:margin;mso-height-relative:margin;v-text-anchor:middle" o:gfxdata="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" fillcolor="#f6f8fc" stroked="f" strokeweight="1pt">
-                <v:fill color2="#c7d5ed" rotate="t" angle="270" colors="0 #f6f8fc;1 #abc0e4;1 #abc0e4;1 #c7d5ed" focus="100%" type="gradient"/>
+              <v:rect w14:anchorId="685C6BCA" id="Rectangle 7" o:spid="_x0000_s1026" style="position:absolute;margin-left:-42.55pt;margin-top:-.35pt;width:21pt;height:792.3pt;z-index:-251648000;visibility:visible;mso-wrap-style:square;mso-width-percent:0;mso-height-percent:0;mso-wrap-distance-left:9pt;mso-wrap-distance-top:0;mso-wrap-distance-right:9pt;mso-wrap-distance-bottom:0;mso-position-horizontal:absolute;mso-position-horizontal-relative:text;mso-position-vertical:absolute;mso-position-vertical-relative:page;mso-width-percent:0;mso-height-percent:0;mso-width-relative:margin;mso-height-relative:margin;v-text-anchor:middle" o:gfxdata="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" fillcolor="white [3212]" stroked="f" strokeweight="1pt">
+                <v:fill color2="#abbfe4 [1460]" rotate="t" angle="270" colors="0 white;39322f #e2e9f6;56361f #bfcfeb;1 #abc0e4" focus="100%" type="gradient"/>
+                <w10:wrap anchory="page"/>
+                <w10:anchorlock/>
               </v:rect>
             </w:pict>
           </mc:Fallback>
         </mc:AlternateContent>
       </w:r>
       <w:r>
-        <w:rPr>
-          <w:rStyle w:val="Heading2Char"/>
-          <w:lang w:val="en-US"/>
-        </w:rPr>
-        <w:t>Graph Plotting Software</w:t>
-      </w:r>
-      <w:r>
-        <w:rPr>
-          <w:rStyle w:val="Heading2Char"/>
-          <w:lang w:val="en-US"/>
-        </w:rPr>
-        <w:t xml:space="preserve"> | </w:t>
-      </w:r>
-      <w:r>
-        <w:rPr>
-          <w:rStyle w:val="Heading2Char"/>
-          <w:lang w:val="en-US"/>
-        </w:rPr>
-        <w:t xml:space="preserve">Java Mini </w:t>
-      </w:r>
-      <w:r>
-        <w:t>Project</w:t>
+        <w:t>Hospital Management System</w:t>
+      </w:r>
+      <w:r>
+        <w:t xml:space="preserve"> | Java Servlets</w:t>
+      </w:r>
+      <w:r>
+        <w:t xml:space="preserve"> and Tomcat sever</w:t>
       </w:r>
     </w:p>
     <w:p>
       <w:pPr>
+        <w:spacing w:after="0"/>
+      </w:pPr>
+      <w:r>
+        <w:t>February-2019 to March-2019</w:t>
+      </w:r>
+    </w:p>
+    <w:p>
+      <w:pPr>
+        <w:pStyle w:val="ListParagraph"/>
+        <w:numPr>
+          <w:ilvl w:val="0"/>
+          <w:numId w:val="19"/>
+        </w:numPr>
+      </w:pPr>
+      <w:r>
+        <w:t xml:space="preserve">Technology stack: Java Servlets, </w:t>
+      </w:r>
+      <w:proofErr w:type="gramStart"/>
+      <w:r>
+        <w:t>MySQL</w:t>
+      </w:r>
+      <w:proofErr w:type="gramEnd"/>
+      <w:r>
+        <w:t xml:space="preserve"> and Tomcat server.</w:t>
+      </w:r>
+    </w:p>
+    <w:p>
+      <w:pPr>
+        <w:pStyle w:val="ListParagraph"/>
+        <w:numPr>
+          <w:ilvl w:val="0"/>
+          <w:numId w:val="19"/>
+        </w:numPr>
+      </w:pPr>
+      <w:r>
+        <w:t>Developed web application</w:t>
+      </w:r>
+      <w:r>
+        <w:t xml:space="preserve"> for Hospital staff</w:t>
+      </w:r>
+      <w:r>
+        <w:t xml:space="preserve"> to</w:t>
+      </w:r>
+      <w:r>
+        <w:t xml:space="preserve"> </w:t>
+      </w:r>
+      <w:r>
+        <w:t>store and manage</w:t>
+      </w:r>
+      <w:r>
+        <w:t xml:space="preserve"> patient</w:t>
+      </w:r>
+      <w:r>
+        <w:t>’s data</w:t>
+      </w:r>
+      <w:r>
+        <w:t xml:space="preserve"> in Hospital.</w:t>
+      </w:r>
+    </w:p>
+    <w:p>
+      <w:pPr>
+        <w:pStyle w:val="ListParagraph"/>
+        <w:numPr>
+          <w:ilvl w:val="0"/>
+          <w:numId w:val="19"/>
+        </w:numPr>
+        <w:rPr>
+          <w:rStyle w:val="Hyperlink"/>
+          <w:color w:val="auto"/>
+          <w:u w:val="none"/>
+        </w:rPr>
+      </w:pPr>
+      <w:hyperlink r:id="rId13" w:history="1">
+        <w:r>
+          <w:rPr>
+            <w:rStyle w:val="Hyperlink"/>
+            <w:color w:val="auto"/>
+          </w:rPr>
+          <w:t>https://github.com/ayushman1024/Hospital-Management-Using-Servlets</w:t>
+        </w:r>
+      </w:hyperlink>
+    </w:p>
+    <w:p>
+      <w:pPr>
+        <w:pStyle w:val="Heading2"/>
+        <w:rPr>
+          <w:rStyle w:val="Heading2Char"/>
+          <w:lang w:val="en-US"/>
+        </w:rPr>
+      </w:pPr>
+      <w:r>
+        <w:rPr>
+          <w:rStyle w:val="Heading2Char"/>
+          <w:lang w:val="en-US"/>
+        </w:rPr>
+        <w:t>Filalyze: File System Utility Software Python</w:t>
+      </w:r>
+    </w:p>
+    <w:p>
+      <w:pPr>
+        <w:spacing w:after="0"/>
+        <w:rPr>
+          <w:lang w:val="en-US"/>
+        </w:rPr>
+      </w:pPr>
+      <w:r>
+        <w:rPr>
+          <w:lang w:val="en-US"/>
+        </w:rPr>
+        <w:t>July-2020 - ongoing</w:t>
+      </w:r>
+    </w:p>
+    <w:p>
+      <w:pPr>
+        <w:pStyle w:val="ListParagraph"/>
+        <w:numPr>
+          <w:ilvl w:val="0"/>
+          <w:numId w:val="18"/>
+        </w:numPr>
+        <w:rPr>
+          <w:lang w:val="en-US"/>
+        </w:rPr>
+      </w:pPr>
+      <w:r>
+        <w:rPr>
+          <w:lang w:val="en-US"/>
+        </w:rPr>
+        <w:t xml:space="preserve">Technology stack: Python 3, </w:t>
+      </w:r>
+      <w:proofErr w:type="spellStart"/>
+      <w:r>
+        <w:rPr>
+          <w:lang w:val="en-US"/>
+        </w:rPr>
+        <w:t>Tkinter</w:t>
+      </w:r>
+      <w:proofErr w:type="spellEnd"/>
+      <w:r>
+        <w:rPr>
+          <w:lang w:val="en-US"/>
+        </w:rPr>
+        <w:t>.</w:t>
+      </w:r>
+    </w:p>
+    <w:p>
+      <w:pPr>
+        <w:pStyle w:val="ListParagraph"/>
+        <w:numPr>
+          <w:ilvl w:val="0"/>
+          <w:numId w:val="18"/>
+        </w:numPr>
+        <w:rPr>
+          <w:lang w:val="en-US"/>
+        </w:rPr>
+      </w:pPr>
+      <w:r>
+        <w:rPr>
+          <w:lang w:val="en-US"/>
+        </w:rPr>
+        <w:t>Analyzes a selected directory</w:t>
+      </w:r>
+      <w:r>
+        <w:rPr>
+          <w:lang w:val="en-US"/>
+        </w:rPr>
+        <w:t xml:space="preserve"> </w:t>
+      </w:r>
+      <w:r>
+        <w:rPr>
+          <w:lang w:val="en-US"/>
+        </w:rPr>
+        <w:t>in DFS manner to list out all duplicates file.</w:t>
+      </w:r>
+    </w:p>
+    <w:p>
+      <w:pPr>
+        <w:pStyle w:val="ListParagraph"/>
+        <w:numPr>
+          <w:ilvl w:val="0"/>
+          <w:numId w:val="18"/>
+        </w:numPr>
+        <w:rPr>
+          <w:lang w:val="en-US"/>
+        </w:rPr>
+      </w:pPr>
+      <w:r>
+        <w:rPr>
+          <w:lang w:val="en-US"/>
+        </w:rPr>
+        <w:t xml:space="preserve">It then removes </w:t>
+      </w:r>
+      <w:r>
+        <w:rPr>
+          <w:lang w:val="en-US"/>
+        </w:rPr>
+        <w:t>duplicate</w:t>
+      </w:r>
+      <w:r>
+        <w:rPr>
+          <w:lang w:val="en-US"/>
+        </w:rPr>
+        <w:t xml:space="preserve"> file</w:t>
+      </w:r>
+      <w:r>
+        <w:rPr>
+          <w:lang w:val="en-US"/>
+        </w:rPr>
+        <w:t xml:space="preserve"> and take backup of</w:t>
+      </w:r>
+      <w:r>
+        <w:rPr>
+          <w:lang w:val="en-US"/>
+        </w:rPr>
+        <w:t xml:space="preserve"> </w:t>
+      </w:r>
+      <w:r>
+        <w:rPr>
+          <w:lang w:val="en-US"/>
+        </w:rPr>
+        <w:t>removed files</w:t>
+      </w:r>
+      <w:r>
+        <w:rPr>
+          <w:lang w:val="en-US"/>
+        </w:rPr>
+        <w:t xml:space="preserve"> carefully.</w:t>
+      </w:r>
+    </w:p>
+    <w:p>
+      <w:pPr>
+        <w:pStyle w:val="ListParagraph"/>
+        <w:numPr>
+          <w:ilvl w:val="0"/>
+          <w:numId w:val="18"/>
+        </w:numPr>
+        <w:rPr>
+          <w:lang w:val="en-US"/>
+        </w:rPr>
+      </w:pPr>
+      <w:r>
+        <w:rPr>
+          <w:lang w:val="en-US"/>
+        </w:rPr>
+        <w:t>It generates</w:t>
+      </w:r>
+      <w:r>
+        <w:rPr>
+          <w:lang w:val="en-US"/>
+        </w:rPr>
+        <w:t xml:space="preserve"> final</w:t>
+      </w:r>
+      <w:r>
+        <w:rPr>
+          <w:lang w:val="en-US"/>
+        </w:rPr>
+        <w:t xml:space="preserve"> report </w:t>
+      </w:r>
+      <w:r>
+        <w:rPr>
+          <w:lang w:val="en-US"/>
+        </w:rPr>
+        <w:t xml:space="preserve">of </w:t>
+      </w:r>
+      <w:r>
+        <w:rPr>
+          <w:lang w:val="en-US"/>
+        </w:rPr>
+        <w:t xml:space="preserve">execution </w:t>
+      </w:r>
+      <w:r>
+        <w:rPr>
+          <w:lang w:val="en-US"/>
+        </w:rPr>
+        <w:t>in Excel workbook.</w:t>
+      </w:r>
+    </w:p>
+    <w:p>
+      <w:pPr>
+        <w:pStyle w:val="ListParagraph"/>
+        <w:numPr>
+          <w:ilvl w:val="0"/>
+          <w:numId w:val="18"/>
+        </w:numPr>
+        <w:rPr>
+          <w:lang w:val="en-US"/>
+        </w:rPr>
+      </w:pPr>
+      <w:hyperlink r:id="rId14" w:history="1">
+        <w:r>
+          <w:rPr>
+            <w:rStyle w:val="Hyperlink"/>
+            <w:color w:val="auto"/>
+            <w:lang w:val="en-US"/>
+          </w:rPr>
+          <w:t>https://github.com/ayushman1024/Filalyze</w:t>
+        </w:r>
+      </w:hyperlink>
+    </w:p>
+    <w:p>
+      <w:pPr>
+        <w:pStyle w:val="Heading2"/>
+      </w:pPr>
+      <w:r>
+        <w:rPr>
+          <w:rStyle w:val="Heading2Char"/>
+          <w:lang w:val="en-US"/>
+        </w:rPr>
+        <w:t>Graph Plotting Software</w:t>
+      </w:r>
+      <w:r>
+        <w:rPr>
+          <w:rStyle w:val="Heading2Char"/>
+          <w:lang w:val="en-US"/>
+        </w:rPr>
+        <w:t xml:space="preserve"> | </w:t>
+      </w:r>
+      <w:r>
+        <w:rPr>
+          <w:rStyle w:val="Heading2Char"/>
+          <w:lang w:val="en-US"/>
+        </w:rPr>
+        <w:t xml:space="preserve">Java Mini </w:t>
+      </w:r>
+      <w:r>
+        <w:t>Project</w:t>
+      </w:r>
+    </w:p>
+    <w:p>
+      <w:pPr>
+        <w:spacing w:after="0"/>
         <w:rPr>
           <w:lang w:val="en-US"/>
         </w:rPr>
@@ -2180,7 +2363,7 @@
           <w:numId w:val="12"/>
         </w:numPr>
       </w:pPr>
-      <w:hyperlink r:id="rId17" w:history="1">
+      <w:hyperlink r:id="rId15" w:history="1">
         <w:r>
           <w:rPr>
             <w:rStyle w:val="Hyperlink"/>
@@ -2218,6 +2401,7 @@
     </w:p>
     <w:p>
       <w:pPr>
+        <w:spacing w:after="0"/>
         <w:rPr>
           <w:lang w:val="en-US"/>
         </w:rPr>
@@ -2238,7 +2422,7 @@
         <w:rPr>
           <w:lang w:val="en-US"/>
         </w:rPr>
-        <w:t xml:space="preserve">2018     </w:t>
+        <w:t>2018</w:t>
       </w:r>
     </w:p>
     <w:p>
@@ -2259,73 +2443,13 @@
         <w:rPr>
           <w:lang w:val="en-US"/>
         </w:rPr>
-        <w:t>client-server-based</w:t>
-      </w:r>
-      <w:r>
-        <w:rPr>
-          <w:lang w:val="en-US"/>
-        </w:rPr>
-        <w:t xml:space="preserve"> application</w:t>
-      </w:r>
-      <w:r>
-        <w:rPr>
-          <w:lang w:val="en-US"/>
-        </w:rPr>
-        <w:t xml:space="preserve"> s</w:t>
-      </w:r>
-      <w:r>
-        <w:rPr>
-          <w:lang w:val="en-US"/>
-        </w:rPr>
-        <w:t xml:space="preserve">o that clients (Monitor) can </w:t>
-      </w:r>
-      <w:r>
-        <w:rPr>
-          <w:lang w:val="en-US"/>
-        </w:rPr>
-        <w:t xml:space="preserve">remotely </w:t>
-      </w:r>
-      <w:r>
-        <w:rPr>
-          <w:lang w:val="en-US"/>
-        </w:rPr>
-        <w:t>access MySQL</w:t>
-      </w:r>
-      <w:r>
-        <w:rPr>
-          <w:lang w:val="en-US"/>
-        </w:rPr>
-        <w:t xml:space="preserve"> </w:t>
-      </w:r>
-      <w:r>
-        <w:rPr>
-          <w:lang w:val="en-US"/>
-        </w:rPr>
-        <w:t>database</w:t>
-      </w:r>
-      <w:r>
-        <w:rPr>
-          <w:lang w:val="en-US"/>
-        </w:rPr>
-        <w:t xml:space="preserve"> hosted</w:t>
-      </w:r>
-      <w:r>
-        <w:rPr>
-          <w:lang w:val="en-US"/>
-        </w:rPr>
-        <w:t xml:space="preserve"> at server </w:t>
-      </w:r>
-      <w:r>
-        <w:rPr>
-          <w:lang w:val="en-US"/>
-        </w:rPr>
-        <w:t xml:space="preserve">PC </w:t>
-      </w:r>
-      <w:r>
-        <w:rPr>
-          <w:lang w:val="en-US"/>
-        </w:rPr>
-        <w:t>(Admin).</w:t>
+        <w:t xml:space="preserve">CLI application for </w:t>
+      </w:r>
+      <w:r>
+        <w:rPr>
+          <w:lang w:val="en-US"/>
+        </w:rPr>
+        <w:t>business development managers of an Automobile companies to maintain data of new clients in a central database and maintain a good working relationship.</w:t>
       </w:r>
     </w:p>
     <w:p>
@@ -2376,7 +2500,6 @@
     <w:p>
       <w:pPr>
         <w:pStyle w:val="Heading1"/>
-        <w:spacing w:after="240"/>
         <w:rPr>
           <w:b/>
           <w:bCs/>
@@ -2418,45 +2541,59 @@
       <w:r>
         <w:t xml:space="preserve">Earned Microsoft Technology Associate (MTA) Certificate </w:t>
       </w:r>
+      <w:r>
+        <w:rPr>
+          <w:lang w:val="en-US"/>
+        </w:rPr>
+        <w:t>issued</w:t>
+      </w:r>
+      <w:r>
+        <w:rPr>
+          <w:lang w:val="en-US"/>
+        </w:rPr>
+        <w:t xml:space="preserve"> </w:t>
+      </w:r>
+      <w:r>
+        <w:rPr>
+          <w:lang w:val="en-US"/>
+        </w:rPr>
+        <w:t>by</w:t>
+      </w:r>
+      <w:r>
+        <w:rPr>
+          <w:lang w:val="en-US"/>
+        </w:rPr>
+        <w:t xml:space="preserve"> Microsoft</w:t>
+      </w:r>
+      <w:r>
+        <w:rPr>
+          <w:lang w:val="en-US"/>
+        </w:rPr>
+        <w:t xml:space="preserve">, </w:t>
+      </w:r>
+      <w:r>
+        <w:t xml:space="preserve">MTA </w:t>
+      </w:r>
+      <w:proofErr w:type="gramStart"/>
+      <w:r>
+        <w:t>Score :</w:t>
+      </w:r>
+      <w:proofErr w:type="gramEnd"/>
+      <w:r>
+        <w:t xml:space="preserve"> </w:t>
+      </w:r>
+      <w:r>
+        <w:t>76/100</w:t>
+      </w:r>
+      <w:r>
+        <w:t>.</w:t>
+      </w:r>
+      <w:r>
+        <w:tab/>
+      </w:r>
     </w:p>
     <w:p>
       <w:pPr>
-        <w:pStyle w:val="NoSpacing"/>
-        <w:numPr>
-          <w:ilvl w:val="0"/>
-          <w:numId w:val="22"/>
-        </w:numPr>
-        <w:rPr>
-          <w:lang w:val="en-US"/>
-        </w:rPr>
-      </w:pPr>
-      <w:r>
-        <w:t>MTA Score :      76/100</w:t>
-      </w:r>
-      <w:r>
-        <w:tab/>
-      </w:r>
-      <w:r>
-        <w:tab/>
-      </w:r>
-      <w:r>
-        <w:rPr>
-          <w:lang w:val="en-US"/>
-        </w:rPr>
-        <w:t>ISSUED BY  :      Microsoft</w:t>
-      </w:r>
-    </w:p>
-    <w:p>
-      <w:pPr>
-        <w:pStyle w:val="NoSpacing"/>
-        <w:ind w:left="720"/>
-        <w:rPr>
-          <w:lang w:val="en-US"/>
-        </w:rPr>
-      </w:pPr>
-    </w:p>
-    <w:p>
-      <w:pPr>
         <w:pStyle w:val="Heading2"/>
         <w:rPr>
           <w:lang w:val="en-US"/>
@@ -2466,7 +2603,25 @@
         <w:rPr>
           <w:lang w:val="en-US"/>
         </w:rPr>
-        <w:t>Various certificates for online courses</w:t>
+        <w:t>AI C</w:t>
+      </w:r>
+      <w:r>
+        <w:rPr>
+          <w:lang w:val="en-US"/>
+        </w:rPr>
+        <w:t xml:space="preserve">ertificates </w:t>
+      </w:r>
+      <w:r>
+        <w:rPr>
+          <w:lang w:val="en-US"/>
+        </w:rPr>
+        <w:t>of</w:t>
+      </w:r>
+      <w:r>
+        <w:rPr>
+          <w:lang w:val="en-US"/>
+        </w:rPr>
+        <w:t xml:space="preserve"> online courses</w:t>
       </w:r>
     </w:p>
     <w:p>
@@ -2480,18 +2635,50 @@
           <w:lang w:val="en-US"/>
         </w:rPr>
       </w:pPr>
-      <w:r>
-        <w:rPr>
-          <w:lang w:val="en-US"/>
-        </w:rPr>
-        <w:t>Machine Learning with Python</w:t>
-      </w:r>
-      <w:r>
-        <w:rPr>
-          <w:lang w:val="en-US"/>
-        </w:rPr>
-        <w:t xml:space="preserve"> </w:t>
-      </w:r>
+      <w:hyperlink r:id="rId16" w:history="1">
+        <w:r>
+          <w:rPr>
+            <w:rStyle w:val="Hyperlink"/>
+            <w:color w:val="auto"/>
+            <w:lang w:val="en-US"/>
+          </w:rPr>
+          <w:t>Machine Learning with Python</w:t>
+        </w:r>
+      </w:hyperlink>
+    </w:p>
+    <w:p>
+      <w:pPr>
+        <w:pStyle w:val="ListParagraph"/>
+        <w:numPr>
+          <w:ilvl w:val="0"/>
+          <w:numId w:val="21"/>
+        </w:numPr>
+        <w:rPr>
+          <w:lang w:val="en-US"/>
+        </w:rPr>
+      </w:pPr>
+      <w:hyperlink r:id="rId17" w:history="1">
+        <w:r>
+          <w:rPr>
+            <w:rStyle w:val="Hyperlink"/>
+            <w:color w:val="auto"/>
+            <w:lang w:val="en-US"/>
+          </w:rPr>
+          <w:t xml:space="preserve">Introduction to Deep Learning &amp; Neural Networks with Keras </w:t>
+        </w:r>
+      </w:hyperlink>
+    </w:p>
+    <w:p>
+      <w:pPr>
+        <w:pStyle w:val="ListParagraph"/>
+        <w:numPr>
+          <w:ilvl w:val="0"/>
+          <w:numId w:val="21"/>
+        </w:numPr>
+        <w:rPr>
+          <w:lang w:val="en-US"/>
+        </w:rPr>
+      </w:pPr>
       <w:hyperlink r:id="rId18" w:history="1">
         <w:r>
           <w:rPr>
@@ -2499,76 +2686,13 @@
             <w:color w:val="auto"/>
             <w:lang w:val="en-US"/>
           </w:rPr>
-          <w:t>https://www.coursera.org/account/accomplishments/certificate/CLV8YDYRCLQ4</w:t>
+          <w:t xml:space="preserve">Introduction to TensorFlow for Artificial Intelligence, Machine Learning, and Deep Learning </w:t>
         </w:r>
       </w:hyperlink>
     </w:p>
     <w:p>
       <w:pPr>
-        <w:pStyle w:val="ListParagraph"/>
-        <w:numPr>
-          <w:ilvl w:val="0"/>
-          <w:numId w:val="21"/>
-        </w:numPr>
-        <w:rPr>
-          <w:lang w:val="en-US"/>
-        </w:rPr>
-      </w:pPr>
-      <w:r>
-        <w:rPr>
-          <w:lang w:val="en-US"/>
-        </w:rPr>
-        <w:t>Introduction to Deep Learning &amp; Neural Networks with Keras</w:t>
-      </w:r>
-      <w:r>
-        <w:t xml:space="preserve"> </w:t>
-      </w:r>
-      <w:hyperlink r:id="rId19" w:history="1">
-        <w:r>
-          <w:rPr>
-            <w:rStyle w:val="Hyperlink"/>
-            <w:color w:val="auto"/>
-            <w:lang w:val="en-US"/>
-          </w:rPr>
-          <w:t>https://www.coursera.org/account/accomplishments/certificate/25BN7GK54F4K</w:t>
-        </w:r>
-      </w:hyperlink>
-    </w:p>
-    <w:p>
-      <w:pPr>
-        <w:pStyle w:val="ListParagraph"/>
-        <w:numPr>
-          <w:ilvl w:val="0"/>
-          <w:numId w:val="21"/>
-        </w:numPr>
-        <w:rPr>
-          <w:lang w:val="en-US"/>
-        </w:rPr>
-      </w:pPr>
-      <w:r>
-        <w:rPr>
-          <w:lang w:val="en-US"/>
-        </w:rPr>
-        <w:t>Introduction to TensorFlow for Artificial Intelligence, Machine Learning, and Deep Learning</w:t>
-      </w:r>
-      <w:r>
-        <w:t xml:space="preserve"> </w:t>
-      </w:r>
-      <w:hyperlink r:id="rId20" w:history="1">
-        <w:r>
-          <w:rPr>
-            <w:rStyle w:val="Hyperlink"/>
-            <w:color w:val="auto"/>
-            <w:lang w:val="en-US"/>
-          </w:rPr>
-          <w:t>https://www.coursera.org/account/accomplishments/certificate/7Y54EYMQHL3F</w:t>
-        </w:r>
-      </w:hyperlink>
-    </w:p>
-    <w:p>
-      <w:pPr>
         <w:pStyle w:val="Heading1"/>
-        <w:spacing w:after="240"/>
         <w:rPr>
           <w:b/>
           <w:bCs/>
@@ -2689,7 +2813,7 @@
       </w:tr>
       <w:tr>
         <w:trPr>
-          <w:trHeight w:val="373"/>
+          <w:trHeight w:val="217"/>
         </w:trPr>
         <w:tc>
           <w:tcPr>
@@ -2700,8 +2824,13 @@
             </w:tcBorders>
           </w:tcPr>
           <w:p>
+            <w:proofErr w:type="gramStart"/>
             <w:r>
-              <w:t>B.Tech (CSE)</w:t>
+              <w:t>B.Tech</w:t>
+            </w:r>
+            <w:proofErr w:type="gramEnd"/>
+            <w:r>
+              <w:t xml:space="preserve"> (CSE)</w:t>
             </w:r>
           </w:p>
         </w:tc>
@@ -2763,7 +2892,7 @@
       </w:tr>
       <w:tr>
         <w:trPr>
-          <w:trHeight w:val="426"/>
+          <w:trHeight w:val="227"/>
         </w:trPr>
         <w:tc>
           <w:tcPr>
@@ -2848,7 +2977,7 @@
       </w:tr>
       <w:tr>
         <w:trPr>
-          <w:trHeight w:val="534"/>
+          <w:trHeight w:val="231"/>
         </w:trPr>
         <w:tc>
           <w:tcPr>
@@ -2938,7 +3067,7 @@
     <w:p/>
     <w:sectPr>
       <w:pgSz w:w="12240" w:h="15840" w:code="1"/>
-      <w:pgMar w:top="426" w:right="991" w:bottom="568" w:left="851" w:header="708" w:footer="708" w:gutter="0"/>
+      <w:pgMar w:top="567" w:right="991" w:bottom="568" w:left="851" w:header="708" w:footer="708" w:gutter="0"/>
       <w:cols w:space="708"/>
       <w:docGrid w:linePitch="360"/>
     </w:sectPr>
@@ -6479,6 +6608,18 @@
       <w:color w:val="404040" w:themeColor="text1" w:themeTint="BF"/>
     </w:rPr>
   </w:style>
+  <w:style w:type="character" w:styleId="FollowedHyperlink">
+    <w:name w:val="FollowedHyperlink"/>
+    <w:basedOn w:val="DefaultParagraphFont"/>
+    <w:uiPriority w:val="99"/>
+    <w:semiHidden/>
+    <w:unhideWhenUsed/>
+    <w:rsid w:val="00956B3A"/>
+    <w:rPr>
+      <w:color w:val="954F72" w:themeColor="followedHyperlink"/>
+      <w:u w:val="single"/>
+    </w:rPr>
+  </w:style>
 </w:styles>
 </file>
 

--- a/Ayushman resume.docx
+++ b/Ayushman resume.docx
@@ -193,7 +193,7 @@
                               <w:rPr>
                                 <w:rStyle w:val="Hyperlink"/>
                                 <w:rFonts w:ascii="Calibri" w:hAnsi="Calibri" w:cs="Calibri"/>
-                                <w:color w:val="auto"/>
+                                <w:color w:val="171717" w:themeColor="background2" w:themeShade="1A"/>
                                 <w:sz w:val="22"/>
                                 <w:szCs w:val="22"/>
                                 <w:u w:val="none"/>
@@ -204,7 +204,7 @@
                                 <w:rPr>
                                   <w:rStyle w:val="Hyperlink"/>
                                   <w:rFonts w:ascii="Calibri" w:hAnsi="Calibri" w:cs="Calibri"/>
-                                  <w:color w:val="auto"/>
+                                  <w:color w:val="171717" w:themeColor="background2" w:themeShade="1A"/>
                                   <w:sz w:val="22"/>
                                   <w:szCs w:val="22"/>
                                   <w:u w:val="none"/>
@@ -215,7 +215,7 @@
                                 <w:rPr>
                                   <w:rStyle w:val="Hyperlink"/>
                                   <w:rFonts w:ascii="Calibri" w:hAnsi="Calibri" w:cs="Calibri"/>
-                                  <w:color w:val="auto"/>
+                                  <w:color w:val="171717" w:themeColor="background2" w:themeShade="1A"/>
                                   <w:sz w:val="22"/>
                                   <w:szCs w:val="22"/>
                                   <w:u w:val="none"/>
@@ -226,7 +226,7 @@
                                 <w:rPr>
                                   <w:rStyle w:val="Hyperlink"/>
                                   <w:rFonts w:ascii="Calibri" w:hAnsi="Calibri" w:cs="Calibri"/>
-                                  <w:color w:val="auto"/>
+                                  <w:color w:val="171717" w:themeColor="background2" w:themeShade="1A"/>
                                   <w:sz w:val="22"/>
                                   <w:szCs w:val="22"/>
                                   <w:u w:val="none"/>
@@ -387,7 +387,7 @@
                         <w:rPr>
                           <w:rStyle w:val="Hyperlink"/>
                           <w:rFonts w:ascii="Calibri" w:hAnsi="Calibri" w:cs="Calibri"/>
-                          <w:color w:val="auto"/>
+                          <w:color w:val="171717" w:themeColor="background2" w:themeShade="1A"/>
                           <w:sz w:val="22"/>
                           <w:szCs w:val="22"/>
                           <w:u w:val="none"/>
@@ -398,7 +398,7 @@
                           <w:rPr>
                             <w:rStyle w:val="Hyperlink"/>
                             <w:rFonts w:ascii="Calibri" w:hAnsi="Calibri" w:cs="Calibri"/>
-                            <w:color w:val="auto"/>
+                            <w:color w:val="171717" w:themeColor="background2" w:themeShade="1A"/>
                             <w:sz w:val="22"/>
                             <w:szCs w:val="22"/>
                             <w:u w:val="none"/>
@@ -409,7 +409,7 @@
                           <w:rPr>
                             <w:rStyle w:val="Hyperlink"/>
                             <w:rFonts w:ascii="Calibri" w:hAnsi="Calibri" w:cs="Calibri"/>
-                            <w:color w:val="auto"/>
+                            <w:color w:val="171717" w:themeColor="background2" w:themeShade="1A"/>
                             <w:sz w:val="22"/>
                             <w:szCs w:val="22"/>
                             <w:u w:val="none"/>
@@ -420,7 +420,7 @@
                           <w:rPr>
                             <w:rStyle w:val="Hyperlink"/>
                             <w:rFonts w:ascii="Calibri" w:hAnsi="Calibri" w:cs="Calibri"/>
-                            <w:color w:val="auto"/>
+                            <w:color w:val="171717" w:themeColor="background2" w:themeShade="1A"/>
                             <w:sz w:val="22"/>
                             <w:szCs w:val="22"/>
                             <w:u w:val="none"/>
@@ -550,7 +550,7 @@
           </mc:Choice>
           <mc:Fallback>
             <w:pict>
-              <v:rect w14:anchorId="557B2D50" id="Rectangle 1" o:spid="_x0000_s1026" style="position:absolute;margin-left:-42.55pt;margin-top:0;width:21pt;height:792.25pt;z-index:-251650048;visibility:visible;mso-wrap-style:square;mso-width-percent:0;mso-height-percent:0;mso-wrap-distance-left:9pt;mso-wrap-distance-top:0;mso-wrap-distance-right:9pt;mso-wrap-distance-bottom:0;mso-position-horizontal:absolute;mso-position-horizontal-relative:text;mso-position-vertical:absolute;mso-position-vertical-relative:page;mso-width-percent:0;mso-height-percent:0;mso-width-relative:margin;mso-height-relative:margin;v-text-anchor:middle" o:gfxdata="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" fillcolor="white [3212]" stroked="f" strokeweight="1pt">
+              <v:rect w14:anchorId="417E1C0A" id="Rectangle 1" o:spid="_x0000_s1026" style="position:absolute;margin-left:-42.55pt;margin-top:0;width:21pt;height:792.25pt;z-index:-251650048;visibility:visible;mso-wrap-style:square;mso-width-percent:0;mso-height-percent:0;mso-wrap-distance-left:9pt;mso-wrap-distance-top:0;mso-wrap-distance-right:9pt;mso-wrap-distance-bottom:0;mso-position-horizontal:absolute;mso-position-horizontal-relative:text;mso-position-vertical:absolute;mso-position-vertical-relative:page;mso-width-percent:0;mso-height-percent:0;mso-width-relative:margin;mso-height-relative:margin;v-text-anchor:middle" o:gfxdata="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" fillcolor="white [3212]" stroked="f" strokeweight="1pt">
                 <v:fill color2="#abbfe4 [1460]" rotate="t" angle="270" colors="0 white;39322f #e2e9f6;56361f #bfcfeb;1 #abc0e4" focus="100%" type="gradient"/>
                 <w10:wrap anchory="page"/>
               </v:rect>
@@ -1885,7 +1885,7 @@
           </mc:Choice>
           <mc:Fallback>
             <w:pict>
-              <v:rect w14:anchorId="685C6BCA" id="Rectangle 7" o:spid="_x0000_s1026" style="position:absolute;margin-left:-42.55pt;margin-top:-.35pt;width:21pt;height:792.3pt;z-index:-251648000;visibility:visible;mso-wrap-style:square;mso-width-percent:0;mso-height-percent:0;mso-wrap-distance-left:9pt;mso-wrap-distance-top:0;mso-wrap-distance-right:9pt;mso-wrap-distance-bottom:0;mso-position-horizontal:absolute;mso-position-horizontal-relative:text;mso-position-vertical:absolute;mso-position-vertical-relative:page;mso-width-percent:0;mso-height-percent:0;mso-width-relative:margin;mso-height-relative:margin;v-text-anchor:middle" o:gfxdata="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" fillcolor="white [3212]" stroked="f" strokeweight="1pt">
+              <v:rect w14:anchorId="3CA20F52" id="Rectangle 7" o:spid="_x0000_s1026" style="position:absolute;margin-left:-42.55pt;margin-top:-.35pt;width:21pt;height:792.3pt;z-index:-251648000;visibility:visible;mso-wrap-style:square;mso-width-percent:0;mso-height-percent:0;mso-wrap-distance-left:9pt;mso-wrap-distance-top:0;mso-wrap-distance-right:9pt;mso-wrap-distance-bottom:0;mso-position-horizontal:absolute;mso-position-horizontal-relative:text;mso-position-vertical:absolute;mso-position-vertical-relative:page;mso-width-percent:0;mso-height-percent:0;mso-width-relative:margin;mso-height-relative:margin;v-text-anchor:middle" o:gfxdata="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" fillcolor="white [3212]" stroked="f" strokeweight="1pt">
                 <v:fill color2="#abbfe4 [1460]" rotate="t" angle="270" colors="0 white;39322f #e2e9f6;56361f #bfcfeb;1 #abc0e4" focus="100%" type="gradient"/>
                 <w10:wrap anchory="page"/>
                 <w10:anchorlock/>
@@ -2603,25 +2603,19 @@
         <w:rPr>
           <w:lang w:val="en-US"/>
         </w:rPr>
-        <w:t>AI C</w:t>
-      </w:r>
-      <w:r>
-        <w:rPr>
-          <w:lang w:val="en-US"/>
-        </w:rPr>
-        <w:t xml:space="preserve">ertificates </w:t>
-      </w:r>
-      <w:r>
-        <w:rPr>
-          <w:lang w:val="en-US"/>
-        </w:rPr>
-        <w:t>of</w:t>
-      </w:r>
-      <w:r>
-        <w:rPr>
-          <w:lang w:val="en-US"/>
-        </w:rPr>
-        <w:t xml:space="preserve"> online courses</w:t>
+        <w:t>Machine Learning</w:t>
+      </w:r>
+      <w:r>
+        <w:rPr>
+          <w:lang w:val="en-US"/>
+        </w:rPr>
+        <w:t xml:space="preserve"> C</w:t>
+      </w:r>
+      <w:r>
+        <w:rPr>
+          <w:lang w:val="en-US"/>
+        </w:rPr>
+        <w:t>ertificates</w:t>
       </w:r>
     </w:p>
     <w:p>
@@ -2813,7 +2807,7 @@
       </w:tr>
       <w:tr>
         <w:trPr>
-          <w:trHeight w:val="217"/>
+          <w:trHeight w:val="364"/>
         </w:trPr>
         <w:tc>
           <w:tcPr>
@@ -2892,7 +2886,7 @@
       </w:tr>
       <w:tr>
         <w:trPr>
-          <w:trHeight w:val="227"/>
+          <w:trHeight w:val="373"/>
         </w:trPr>
         <w:tc>
           <w:tcPr>
@@ -3067,7 +3061,7 @@
     <w:p/>
     <w:sectPr>
       <w:pgSz w:w="12240" w:h="15840" w:code="1"/>
-      <w:pgMar w:top="567" w:right="991" w:bottom="568" w:left="851" w:header="708" w:footer="708" w:gutter="0"/>
+      <w:pgMar w:top="426" w:right="991" w:bottom="568" w:left="851" w:header="708" w:footer="708" w:gutter="0"/>
       <w:cols w:space="708"/>
       <w:docGrid w:linePitch="360"/>
     </w:sectPr>

--- a/Ayushman resume.docx
+++ b/Ayushman resume.docx
@@ -22,13 +22,13 @@
         <mc:AlternateContent>
           <mc:Choice Requires="wps">
             <w:drawing>
-              <wp:anchor distT="0" distB="0" distL="114300" distR="114300" simplePos="0" relativeHeight="251659264" behindDoc="1" locked="0" layoutInCell="1" allowOverlap="1" wp14:anchorId="6B7FCA27" wp14:editId="00CBDF68">
+              <wp:anchor distT="0" distB="0" distL="114300" distR="114300" simplePos="0" relativeHeight="251659264" behindDoc="1" locked="0" layoutInCell="1" allowOverlap="1" wp14:anchorId="6B7FCA27" wp14:editId="4EE77B92">
                 <wp:simplePos x="0" y="0"/>
                 <wp:positionH relativeFrom="column">
-                  <wp:posOffset>4683337</wp:posOffset>
+                  <wp:posOffset>4683125</wp:posOffset>
                 </wp:positionH>
                 <wp:positionV relativeFrom="paragraph">
-                  <wp:posOffset>0</wp:posOffset>
+                  <wp:posOffset>49</wp:posOffset>
                 </wp:positionV>
                 <wp:extent cx="2014855" cy="906780"/>
                 <wp:effectExtent l="0" t="0" r="23495" b="26670"/>
@@ -209,29 +209,7 @@
                                   <w:szCs w:val="22"/>
                                   <w:u w:val="none"/>
                                 </w:rPr>
-                                <w:t>github.com/ayushman1</w:t>
-                              </w:r>
-                              <w:r>
-                                <w:rPr>
-                                  <w:rStyle w:val="Hyperlink"/>
-                                  <w:rFonts w:ascii="Calibri" w:hAnsi="Calibri" w:cs="Calibri"/>
-                                  <w:color w:val="171717" w:themeColor="background2" w:themeShade="1A"/>
-                                  <w:sz w:val="22"/>
-                                  <w:szCs w:val="22"/>
-                                  <w:u w:val="none"/>
-                                </w:rPr>
-                                <w:t>0</w:t>
-                              </w:r>
-                              <w:r>
-                                <w:rPr>
-                                  <w:rStyle w:val="Hyperlink"/>
-                                  <w:rFonts w:ascii="Calibri" w:hAnsi="Calibri" w:cs="Calibri"/>
-                                  <w:color w:val="171717" w:themeColor="background2" w:themeShade="1A"/>
-                                  <w:sz w:val="22"/>
-                                  <w:szCs w:val="22"/>
-                                  <w:u w:val="none"/>
-                                </w:rPr>
-                                <w:t>24</w:t>
+                                <w:t>github.com/ayushman1024</w:t>
                               </w:r>
                             </w:hyperlink>
                           </w:p>
@@ -403,29 +381,7 @@
                             <w:szCs w:val="22"/>
                             <w:u w:val="none"/>
                           </w:rPr>
-                          <w:t>github.com/ayushman1</w:t>
-                        </w:r>
-                        <w:r>
-                          <w:rPr>
-                            <w:rStyle w:val="Hyperlink"/>
-                            <w:rFonts w:ascii="Calibri" w:hAnsi="Calibri" w:cs="Calibri"/>
-                            <w:color w:val="171717" w:themeColor="background2" w:themeShade="1A"/>
-                            <w:sz w:val="22"/>
-                            <w:szCs w:val="22"/>
-                            <w:u w:val="none"/>
-                          </w:rPr>
-                          <w:t>0</w:t>
-                        </w:r>
-                        <w:r>
-                          <w:rPr>
-                            <w:rStyle w:val="Hyperlink"/>
-                            <w:rFonts w:ascii="Calibri" w:hAnsi="Calibri" w:cs="Calibri"/>
-                            <w:color w:val="171717" w:themeColor="background2" w:themeShade="1A"/>
-                            <w:sz w:val="22"/>
-                            <w:szCs w:val="22"/>
-                            <w:u w:val="none"/>
-                          </w:rPr>
-                          <w:t>24</w:t>
+                          <w:t>github.com/ayushman1024</w:t>
                         </w:r>
                       </w:hyperlink>
                     </w:p>
@@ -571,6 +527,7 @@
     <w:p>
       <w:pPr>
         <w:pStyle w:val="Heading1"/>
+        <w:spacing w:line="276" w:lineRule="auto"/>
         <w:rPr>
           <w:b/>
           <w:bCs/>
@@ -614,19 +571,37 @@
         <w:t xml:space="preserve">xperience </w:t>
       </w:r>
       <w:r>
-        <w:t xml:space="preserve">and projects in </w:t>
-      </w:r>
-      <w:r>
-        <w:t xml:space="preserve">Web development </w:t>
-      </w:r>
-      <w:r>
-        <w:t xml:space="preserve">with </w:t>
+        <w:t xml:space="preserve">and </w:t>
+      </w:r>
+      <w:r>
+        <w:t xml:space="preserve">done some </w:t>
+      </w:r>
+      <w:r>
+        <w:t xml:space="preserve">good </w:t>
+      </w:r>
+      <w:r>
+        <w:t xml:space="preserve">projects </w:t>
+      </w:r>
+      <w:r>
+        <w:t>with</w:t>
+      </w:r>
+      <w:r>
+        <w:t xml:space="preserve"> </w:t>
+      </w:r>
+      <w:r>
+        <w:t>Web development</w:t>
+      </w:r>
+      <w:r>
+        <w:t xml:space="preserve"> </w:t>
       </w:r>
       <w:r>
         <w:t>technolog</w:t>
       </w:r>
       <w:r>
-        <w:t xml:space="preserve">ies </w:t>
+        <w:t>ies</w:t>
+      </w:r>
+      <w:r>
+        <w:t xml:space="preserve"> like </w:t>
       </w:r>
       <w:r>
         <w:t>Angular and Spring Boot.</w:t>
@@ -635,10 +610,13 @@
         <w:t xml:space="preserve"> </w:t>
       </w:r>
       <w:r>
-        <w:t>Worked</w:t>
-      </w:r>
-      <w:r>
-        <w:t xml:space="preserve"> as a SAS </w:t>
+        <w:t>Also w</w:t>
+      </w:r>
+      <w:r>
+        <w:t>orked</w:t>
+      </w:r>
+      <w:r>
+        <w:t xml:space="preserve"> as SAS </w:t>
       </w:r>
       <w:r>
         <w:t xml:space="preserve">and Qlikview </w:t>
@@ -662,7 +640,10 @@
         <w:t>I wish to learn more and more technologies to pursue dynamic and responsible career</w:t>
       </w:r>
       <w:r>
-        <w:t xml:space="preserve">. </w:t>
+        <w:t>.</w:t>
+      </w:r>
+      <w:r>
+        <w:t xml:space="preserve"> </w:t>
       </w:r>
       <w:r>
         <w:t>Seeking a full-time position of a software developer</w:t>

--- a/Ayushman resume.docx
+++ b/Ayushman resume.docx
@@ -1586,7 +1586,14 @@
           <w:bCs/>
           <w:lang w:val="en-US"/>
         </w:rPr>
-        <w:t xml:space="preserve"> JPA.</w:t>
+        <w:t xml:space="preserve"> JPA</w:t>
+      </w:r>
+      <w:r>
+        <w:rPr>
+          <w:bCs/>
+          <w:lang w:val="en-US"/>
+        </w:rPr>
+        <w:t>, Java Mail API.</w:t>
       </w:r>
     </w:p>
     <w:p>
@@ -1709,23 +1716,7 @@
           <w:bCs/>
           <w:lang w:val="en-US"/>
         </w:rPr>
-        <w:t xml:space="preserve">using </w:t>
-      </w:r>
-      <w:proofErr w:type="spellStart"/>
-      <w:r>
-        <w:rPr>
-          <w:bCs/>
-          <w:lang w:val="en-US"/>
-        </w:rPr>
-        <w:t>Bootstap</w:t>
-      </w:r>
-      <w:proofErr w:type="spellEnd"/>
-      <w:r>
-        <w:rPr>
-          <w:bCs/>
-          <w:lang w:val="en-US"/>
-        </w:rPr>
-        <w:t>,</w:t>
+        <w:t>using Bootstap,</w:t>
       </w:r>
       <w:r>
         <w:rPr>
@@ -1902,15 +1893,7 @@
         </w:numPr>
       </w:pPr>
       <w:r>
-        <w:t xml:space="preserve">Technology stack: Java Servlets, </w:t>
-      </w:r>
-      <w:proofErr w:type="gramStart"/>
-      <w:r>
-        <w:t>MySQL</w:t>
-      </w:r>
-      <w:proofErr w:type="gramEnd"/>
-      <w:r>
-        <w:t xml:space="preserve"> and Tomcat server.</w:t>
+        <w:t>Technology stack: Java Servlets, MySQL and Tomcat server.</w:t>
       </w:r>
     </w:p>
     <w:p>
@@ -2014,21 +1997,7 @@
         <w:rPr>
           <w:lang w:val="en-US"/>
         </w:rPr>
-        <w:t xml:space="preserve">Technology stack: Python 3, </w:t>
-      </w:r>
-      <w:proofErr w:type="spellStart"/>
-      <w:r>
-        <w:rPr>
-          <w:lang w:val="en-US"/>
-        </w:rPr>
-        <w:t>Tkinter</w:t>
-      </w:r>
-      <w:proofErr w:type="spellEnd"/>
-      <w:r>
-        <w:rPr>
-          <w:lang w:val="en-US"/>
-        </w:rPr>
-        <w:t>.</w:t>
+        <w:t>Technology stack: Python 3, Tkinter.</w:t>
       </w:r>
     </w:p>
     <w:p>
@@ -2553,13 +2522,8 @@
         <w:t xml:space="preserve">, </w:t>
       </w:r>
       <w:r>
-        <w:t xml:space="preserve">MTA </w:t>
-      </w:r>
-      <w:proofErr w:type="gramStart"/>
-      <w:r>
-        <w:t>Score :</w:t>
-      </w:r>
-      <w:proofErr w:type="gramEnd"/>
+        <w:t>MTA Score :</w:t>
+      </w:r>
       <w:r>
         <w:t xml:space="preserve"> </w:t>
       </w:r>
@@ -2799,13 +2763,8 @@
             </w:tcBorders>
           </w:tcPr>
           <w:p>
-            <w:proofErr w:type="gramStart"/>
             <w:r>
-              <w:t>B.Tech</w:t>
-            </w:r>
-            <w:proofErr w:type="gramEnd"/>
-            <w:r>
-              <w:t xml:space="preserve"> (CSE)</w:t>
+              <w:t>B.Tech (CSE)</w:t>
             </w:r>
           </w:p>
         </w:tc>

--- a/Ayushman resume.docx
+++ b/Ayushman resume.docx
@@ -1519,7 +1519,13 @@
         <w:rPr>
           <w:lang w:val="en-US"/>
         </w:rPr>
-        <w:t xml:space="preserve"> 7 and Java Spring</w:t>
+        <w:t xml:space="preserve"> 7 and </w:t>
+      </w:r>
+      <w:r>
+        <w:rPr>
+          <w:lang w:val="en-US"/>
+        </w:rPr>
+        <w:t>Spring Boot</w:t>
       </w:r>
       <w:r>
         <w:rPr>

--- a/Ayushman resume.docx
+++ b/Ayushman resume.docx
@@ -559,7 +559,10 @@
     </w:p>
     <w:p>
       <w:r>
-        <w:t xml:space="preserve">I have </w:t>
+        <w:t>Having</w:t>
+      </w:r>
+      <w:r>
+        <w:t xml:space="preserve"> </w:t>
       </w:r>
       <w:r>
         <w:t xml:space="preserve">work </w:t>
@@ -610,13 +613,25 @@
         <w:t xml:space="preserve"> </w:t>
       </w:r>
       <w:r>
-        <w:t>Also w</w:t>
+        <w:t xml:space="preserve">Also </w:t>
+      </w:r>
+      <w:r>
+        <w:t xml:space="preserve">have </w:t>
+      </w:r>
+      <w:r>
+        <w:t>w</w:t>
       </w:r>
       <w:r>
         <w:t>orked</w:t>
       </w:r>
       <w:r>
-        <w:t xml:space="preserve"> as SAS </w:t>
+        <w:t xml:space="preserve"> as </w:t>
+      </w:r>
+      <w:r>
+        <w:t xml:space="preserve">a </w:t>
+      </w:r>
+      <w:r>
+        <w:t xml:space="preserve">SAS </w:t>
       </w:r>
       <w:r>
         <w:t xml:space="preserve">and Qlikview </w:t>
@@ -635,6 +650,9 @@
       </w:r>
       <w:r>
         <w:t xml:space="preserve"> </w:t>
+      </w:r>
+      <w:r>
+        <w:t xml:space="preserve">And </w:t>
       </w:r>
       <w:r>
         <w:t>I wish to learn more and more technologies to pursue dynamic and responsible career</w:t>
@@ -1722,7 +1740,23 @@
           <w:bCs/>
           <w:lang w:val="en-US"/>
         </w:rPr>
-        <w:t>using Bootstap,</w:t>
+        <w:t xml:space="preserve">using </w:t>
+      </w:r>
+      <w:proofErr w:type="spellStart"/>
+      <w:r>
+        <w:rPr>
+          <w:bCs/>
+          <w:lang w:val="en-US"/>
+        </w:rPr>
+        <w:t>Bootstap</w:t>
+      </w:r>
+      <w:proofErr w:type="spellEnd"/>
+      <w:r>
+        <w:rPr>
+          <w:bCs/>
+          <w:lang w:val="en-US"/>
+        </w:rPr>
+        <w:t>,</w:t>
       </w:r>
       <w:r>
         <w:rPr>
@@ -1899,7 +1933,15 @@
         </w:numPr>
       </w:pPr>
       <w:r>
-        <w:t>Technology stack: Java Servlets, MySQL and Tomcat server.</w:t>
+        <w:t xml:space="preserve">Technology stack: Java Servlets, </w:t>
+      </w:r>
+      <w:proofErr w:type="gramStart"/>
+      <w:r>
+        <w:t>MySQL</w:t>
+      </w:r>
+      <w:proofErr w:type="gramEnd"/>
+      <w:r>
+        <w:t xml:space="preserve"> and Tomcat server.</w:t>
       </w:r>
     </w:p>
     <w:p>
@@ -2003,7 +2045,21 @@
         <w:rPr>
           <w:lang w:val="en-US"/>
         </w:rPr>
-        <w:t>Technology stack: Python 3, Tkinter.</w:t>
+        <w:t xml:space="preserve">Technology stack: Python 3, </w:t>
+      </w:r>
+      <w:proofErr w:type="spellStart"/>
+      <w:r>
+        <w:rPr>
+          <w:lang w:val="en-US"/>
+        </w:rPr>
+        <w:t>Tkinter</w:t>
+      </w:r>
+      <w:proofErr w:type="spellEnd"/>
+      <w:r>
+        <w:rPr>
+          <w:lang w:val="en-US"/>
+        </w:rPr>
+        <w:t>.</w:t>
       </w:r>
     </w:p>
     <w:p>
@@ -2528,8 +2584,13 @@
         <w:t xml:space="preserve">, </w:t>
       </w:r>
       <w:r>
-        <w:t>MTA Score :</w:t>
-      </w:r>
+        <w:t xml:space="preserve">MTA </w:t>
+      </w:r>
+      <w:proofErr w:type="gramStart"/>
+      <w:r>
+        <w:t>Score :</w:t>
+      </w:r>
+      <w:proofErr w:type="gramEnd"/>
       <w:r>
         <w:t xml:space="preserve"> </w:t>
       </w:r>
@@ -2769,8 +2830,13 @@
             </w:tcBorders>
           </w:tcPr>
           <w:p>
+            <w:proofErr w:type="gramStart"/>
             <w:r>
-              <w:t>B.Tech (CSE)</w:t>
+              <w:t>B.Tech</w:t>
+            </w:r>
+            <w:proofErr w:type="gramEnd"/>
+            <w:r>
+              <w:t xml:space="preserve"> (CSE)</w:t>
             </w:r>
           </w:p>
         </w:tc>

--- a/Ayushman resume.docx
+++ b/Ayushman resume.docx
@@ -1589,13 +1589,27 @@
           <w:bCs/>
           <w:lang w:val="en-US"/>
         </w:rPr>
-        <w:t xml:space="preserve">Technology stack: Spring Boot, Angular 7, MySQL, </w:t>
+        <w:t xml:space="preserve">Technology </w:t>
       </w:r>
       <w:r>
         <w:rPr>
           <w:bCs/>
           <w:lang w:val="en-US"/>
         </w:rPr>
+        <w:t>used</w:t>
+      </w:r>
+      <w:r>
+        <w:rPr>
+          <w:bCs/>
+          <w:lang w:val="en-US"/>
+        </w:rPr>
+        <w:t xml:space="preserve">: Spring Boot, Angular 7, MySQL, </w:t>
+      </w:r>
+      <w:r>
+        <w:rPr>
+          <w:bCs/>
+          <w:lang w:val="en-US"/>
+        </w:rPr>
         <w:t xml:space="preserve">Spring MVC, </w:t>
       </w:r>
       <w:r>
@@ -1617,7 +1631,7 @@
           <w:bCs/>
           <w:lang w:val="en-US"/>
         </w:rPr>
-        <w:t>, Java Mail API.</w:t>
+        <w:t>, Java Mail API</w:t>
       </w:r>
     </w:p>
     <w:p>
@@ -1740,23 +1754,21 @@
           <w:bCs/>
           <w:lang w:val="en-US"/>
         </w:rPr>
-        <w:t xml:space="preserve">using </w:t>
-      </w:r>
-      <w:proofErr w:type="spellStart"/>
+        <w:t>using Bootst</w:t>
+      </w:r>
       <w:r>
         <w:rPr>
           <w:bCs/>
           <w:lang w:val="en-US"/>
         </w:rPr>
-        <w:t>Bootstap</w:t>
-      </w:r>
-      <w:proofErr w:type="spellEnd"/>
+        <w:t>ra</w:t>
+      </w:r>
       <w:r>
         <w:rPr>
           <w:bCs/>
           <w:lang w:val="en-US"/>
         </w:rPr>
-        <w:t>,</w:t>
+        <w:t>p,</w:t>
       </w:r>
       <w:r>
         <w:rPr>
@@ -1933,7 +1945,13 @@
         </w:numPr>
       </w:pPr>
       <w:r>
-        <w:t xml:space="preserve">Technology stack: Java Servlets, </w:t>
+        <w:t xml:space="preserve">Technology </w:t>
+      </w:r>
+      <w:r>
+        <w:t>used</w:t>
+      </w:r>
+      <w:r>
+        <w:t xml:space="preserve">: Java Servlets, </w:t>
       </w:r>
       <w:proofErr w:type="gramStart"/>
       <w:r>
@@ -1941,7 +1959,7 @@
       </w:r>
       <w:proofErr w:type="gramEnd"/>
       <w:r>
-        <w:t xml:space="preserve"> and Tomcat server.</w:t>
+        <w:t xml:space="preserve"> and Tomcat server</w:t>
       </w:r>
     </w:p>
     <w:p>
@@ -2045,7 +2063,19 @@
         <w:rPr>
           <w:lang w:val="en-US"/>
         </w:rPr>
-        <w:t xml:space="preserve">Technology stack: Python 3, </w:t>
+        <w:t xml:space="preserve">Technology </w:t>
+      </w:r>
+      <w:r>
+        <w:rPr>
+          <w:lang w:val="en-US"/>
+        </w:rPr>
+        <w:t>used</w:t>
+      </w:r>
+      <w:r>
+        <w:rPr>
+          <w:lang w:val="en-US"/>
+        </w:rPr>
+        <w:t xml:space="preserve">: Python 3, </w:t>
       </w:r>
       <w:proofErr w:type="spellStart"/>
       <w:r>
@@ -2055,12 +2085,6 @@
         <w:t>Tkinter</w:t>
       </w:r>
       <w:proofErr w:type="spellEnd"/>
-      <w:r>
-        <w:rPr>
-          <w:lang w:val="en-US"/>
-        </w:rPr>
-        <w:t>.</w:t>
-      </w:r>
     </w:p>
     <w:p>
       <w:pPr>
@@ -2289,67 +2313,7 @@
         <w:rPr>
           <w:lang w:val="en-US"/>
         </w:rPr>
-        <w:t>Developed</w:t>
-      </w:r>
-      <w:r>
-        <w:rPr>
-          <w:lang w:val="en-US"/>
-        </w:rPr>
-        <w:t xml:space="preserve"> demonstrative</w:t>
-      </w:r>
-      <w:r>
-        <w:rPr>
-          <w:lang w:val="en-US"/>
-        </w:rPr>
-        <w:t xml:space="preserve"> GUI Application to plot charts</w:t>
-      </w:r>
-      <w:r>
-        <w:rPr>
-          <w:lang w:val="en-US"/>
-        </w:rPr>
-        <w:t xml:space="preserve"> </w:t>
-      </w:r>
-      <w:r>
-        <w:rPr>
-          <w:lang w:val="en-US"/>
-        </w:rPr>
-        <w:t>(bar,</w:t>
-      </w:r>
-      <w:r>
-        <w:rPr>
-          <w:lang w:val="en-US"/>
-        </w:rPr>
-        <w:t xml:space="preserve"> </w:t>
-      </w:r>
-      <w:r>
-        <w:rPr>
-          <w:lang w:val="en-US"/>
-        </w:rPr>
-        <w:t>line,</w:t>
-      </w:r>
-      <w:r>
-        <w:rPr>
-          <w:lang w:val="en-US"/>
-        </w:rPr>
-        <w:t xml:space="preserve"> </w:t>
-      </w:r>
-      <w:r>
-        <w:rPr>
-          <w:lang w:val="en-US"/>
-        </w:rPr>
-        <w:t>point)</w:t>
-      </w:r>
-      <w:r>
-        <w:rPr>
-          <w:lang w:val="en-US"/>
-        </w:rPr>
-        <w:t xml:space="preserve"> from</w:t>
-      </w:r>
-      <w:r>
-        <w:rPr>
-          <w:lang w:val="en-US"/>
-        </w:rPr>
-        <w:t xml:space="preserve"> CSV file data.</w:t>
+        <w:t>Technology used: Java Swing</w:t>
       </w:r>
     </w:p>
     <w:p>
@@ -2364,7 +2328,7 @@
         <w:rPr>
           <w:lang w:val="en-US"/>
         </w:rPr>
-        <w:t>Technology used: Java Swing</w:t>
+        <w:t>Developed demonstrative GUI Application to plot charts (bar, line, point) from CSV file data.</w:t>
       </w:r>
     </w:p>
     <w:p>
@@ -2462,51 +2426,6 @@
           <w:lang w:val="en-US"/>
         </w:rPr>
         <w:t>business development managers of an Automobile companies to maintain data of new clients in a central database and maintain a good working relationship.</w:t>
-      </w:r>
-    </w:p>
-    <w:p>
-      <w:pPr>
-        <w:pStyle w:val="ListParagraph"/>
-        <w:numPr>
-          <w:ilvl w:val="0"/>
-          <w:numId w:val="14"/>
-        </w:numPr>
-      </w:pPr>
-      <w:r>
-        <w:rPr>
-          <w:lang w:val="en-US"/>
-        </w:rPr>
-        <w:t>Technology stack:</w:t>
-      </w:r>
-      <w:r>
-        <w:rPr>
-          <w:lang w:val="en-US"/>
-        </w:rPr>
-        <w:t xml:space="preserve"> </w:t>
-      </w:r>
-      <w:r>
-        <w:rPr>
-          <w:lang w:val="en-US"/>
-        </w:rPr>
-        <w:t xml:space="preserve">Python3 and </w:t>
-      </w:r>
-      <w:r>
-        <w:rPr>
-          <w:lang w:val="en-US"/>
-        </w:rPr>
-        <w:t>MySQL d</w:t>
-      </w:r>
-      <w:r>
-        <w:rPr>
-          <w:lang w:val="en-US"/>
-        </w:rPr>
-        <w:t>b</w:t>
-      </w:r>
-      <w:r>
-        <w:rPr>
-          <w:lang w:val="en-US"/>
-        </w:rPr>
-        <w:t>.</w:t>
       </w:r>
     </w:p>
     <w:p>

--- a/Ayushman resume.docx
+++ b/Ayushman resume.docx
@@ -559,115 +559,34 @@
     </w:p>
     <w:p>
       <w:r>
-        <w:t>Having</w:t>
+        <w:t>Skilled in Web Development technologies</w:t>
       </w:r>
       <w:r>
         <w:t xml:space="preserve"> </w:t>
       </w:r>
       <w:r>
-        <w:t xml:space="preserve">work </w:t>
-      </w:r>
-      <w:r>
-        <w:t>e</w:t>
-      </w:r>
-      <w:r>
-        <w:t xml:space="preserve">xperience </w:t>
-      </w:r>
-      <w:r>
-        <w:t xml:space="preserve">and </w:t>
-      </w:r>
-      <w:r>
-        <w:t xml:space="preserve">done some </w:t>
-      </w:r>
-      <w:r>
-        <w:t xml:space="preserve">good </w:t>
-      </w:r>
-      <w:r>
-        <w:t xml:space="preserve">projects </w:t>
-      </w:r>
-      <w:r>
-        <w:t>with</w:t>
+        <w:t xml:space="preserve">Java Spring Boot and </w:t>
+      </w:r>
+      <w:r>
+        <w:t>Angular.</w:t>
       </w:r>
       <w:r>
         <w:t xml:space="preserve"> </w:t>
       </w:r>
       <w:r>
-        <w:t>Web development</w:t>
+        <w:t>I wish to learn more and more technologies to pursue dynamic and responsible career</w:t>
+      </w:r>
+      <w:r>
+        <w:t>.</w:t>
       </w:r>
       <w:r>
         <w:t xml:space="preserve"> </w:t>
       </w:r>
       <w:r>
-        <w:t>technolog</w:t>
-      </w:r>
-      <w:r>
-        <w:t>ies</w:t>
-      </w:r>
-      <w:r>
-        <w:t xml:space="preserve"> like </w:t>
-      </w:r>
-      <w:r>
-        <w:t>Angular and Spring Boot.</w:t>
-      </w:r>
-      <w:r>
-        <w:t xml:space="preserve"> </w:t>
-      </w:r>
-      <w:r>
-        <w:t xml:space="preserve">Also </w:t>
-      </w:r>
-      <w:r>
-        <w:t xml:space="preserve">have </w:t>
-      </w:r>
-      <w:r>
-        <w:t>w</w:t>
-      </w:r>
-      <w:r>
-        <w:t>orked</w:t>
-      </w:r>
-      <w:r>
-        <w:t xml:space="preserve"> as </w:t>
-      </w:r>
-      <w:r>
-        <w:t xml:space="preserve">a </w:t>
-      </w:r>
-      <w:r>
-        <w:t xml:space="preserve">SAS </w:t>
-      </w:r>
-      <w:r>
-        <w:t xml:space="preserve">and Qlikview </w:t>
-      </w:r>
-      <w:r>
-        <w:t>developer</w:t>
-      </w:r>
-      <w:r>
-        <w:t xml:space="preserve"> in </w:t>
-      </w:r>
-      <w:r>
-        <w:t>TCS</w:t>
+        <w:t>Seeking a full-time position of a software developer</w:t>
       </w:r>
       <w:r>
         <w:t>.</w:t>
-      </w:r>
-      <w:r>
-        <w:t xml:space="preserve"> </w:t>
-      </w:r>
-      <w:r>
-        <w:t xml:space="preserve">And </w:t>
-      </w:r>
-      <w:r>
-        <w:t>I wish to learn more and more technologies to pursue dynamic and responsible career</w:t>
-      </w:r>
-      <w:r>
-        <w:t>.</w:t>
-      </w:r>
-      <w:r>
-        <w:t xml:space="preserve"> </w:t>
-      </w:r>
-      <w:r>
-        <w:t>Seeking a full-time position of a software developer</w:t>
-      </w:r>
-      <w:r>
-        <w:t xml:space="preserve"> matching my skills.</w:t>
       </w:r>
     </w:p>
     <w:p>
@@ -1610,7 +1529,21 @@
           <w:bCs/>
           <w:lang w:val="en-US"/>
         </w:rPr>
-        <w:t xml:space="preserve">Spring MVC, </w:t>
+        <w:t xml:space="preserve">Spring </w:t>
+      </w:r>
+      <w:r>
+        <w:rPr>
+          <w:bCs/>
+          <w:lang w:val="en-US"/>
+        </w:rPr>
+        <w:t>Security</w:t>
+      </w:r>
+      <w:r>
+        <w:rPr>
+          <w:bCs/>
+          <w:lang w:val="en-US"/>
+        </w:rPr>
+        <w:t xml:space="preserve">, </w:t>
       </w:r>
       <w:r>
         <w:rPr>
@@ -1960,6 +1893,9 @@
       <w:proofErr w:type="gramEnd"/>
       <w:r>
         <w:t xml:space="preserve"> and Tomcat server</w:t>
+      </w:r>
+      <w:r>
+        <w:t>.</w:t>
       </w:r>
     </w:p>
     <w:p>
@@ -3002,6 +2938,32 @@
 
 <file path=word/numbering.xml><?xml version="1.0" encoding="utf-8"?>
 <w:numbering xmlns:wpc="http://schemas.microsoft.com/office/word/2010/wordprocessingCanvas" xmlns:cx="http://schemas.microsoft.com/office/drawing/2014/chartex" xmlns:cx1="http://schemas.microsoft.com/office/drawing/2015/9/8/chartex" xmlns:cx2="http://schemas.microsoft.com/office/drawing/2015/10/21/chartex" xmlns:cx3="http://schemas.microsoft.com/office/drawing/2016/5/9/chartex" xmlns:cx4="http://schemas.microsoft.com/office/drawing/2016/5/10/chartex" xmlns:cx5="http://schemas.microsoft.com/office/drawing/2016/5/11/chartex" xmlns:cx6="http://schemas.microsoft.com/office/drawing/2016/5/12/chartex" xmlns:cx7="http://schemas.microsoft.com/office/drawing/2016/5/13/chartex" xmlns:cx8="http://schemas.microsoft.com/office/drawing/2016/5/14/chartex" xmlns:mc="http://schemas.openxmlformats.org/markup-compatibility/2006" xmlns:aink="http://schemas.microsoft.com/office/drawing/2016/ink" xmlns:am3d="http://schemas.microsoft.com/office/drawing/2017/model3d" xmlns:o="urn:schemas-microsoft-com:office:office" xmlns:r="http://schemas.openxmlformats.org/officeDocument/2006/relationships" xmlns:m="http://schemas.openxmlformats.org/officeDocument/2006/math" xmlns:v="urn:schemas-microsoft-com:vml" xmlns:wp14="http://schemas.microsoft.com/office/word/2010/wordprocessingDrawing" xmlns:wp="http://schemas.openxmlformats.org/drawingml/2006/wordprocessingDrawing" xmlns:w10="urn:schemas-microsoft-com:office:word" xmlns:w="http://schemas.openxmlformats.org/wordprocessingml/2006/main" xmlns:w14="http://schemas.microsoft.com/office/word/2010/wordml" xmlns:w15="http://schemas.microsoft.com/office/word/2012/wordml" xmlns:w16cex="http://schemas.microsoft.com/office/word/2018/wordml/cex" xmlns:w16cid="http://schemas.microsoft.com/office/word/2016/wordml/cid" xmlns:w16="http://schemas.microsoft.com/office/word/2018/wordml" xmlns:w16se="http://schemas.microsoft.com/office/word/2015/wordml/symex" xmlns:wpg="http://schemas.microsoft.com/office/word/2010/wordprocessingGroup" xmlns:wpi="http://schemas.microsoft.com/office/word/2010/wordprocessingInk" xmlns:wne="http://schemas.microsoft.com/office/word/2006/wordml" xmlns:wps="http://schemas.microsoft.com/office/word/2010/wordprocessingShape" mc:Ignorable="w14 w15 w16se w16cid w16 w16cex wp14">
+  <w:numPicBullet w:numPicBulletId="0">
+    <w:pict>
+      <v:shapetype id="_x0000_t75" coordsize="21600,21600" o:spt="75" o:preferrelative="t" path="m@4@5l@4@11@9@11@9@5xe" filled="f" stroked="f">
+        <v:stroke joinstyle="miter"/>
+        <v:formulas>
+          <v:f eqn="if lineDrawn pixelLineWidth 0"/>
+          <v:f eqn="sum @0 1 0"/>
+          <v:f eqn="sum 0 0 @1"/>
+          <v:f eqn="prod @2 1 2"/>
+          <v:f eqn="prod @3 21600 pixelWidth"/>
+          <v:f eqn="prod @3 21600 pixelHeight"/>
+          <v:f eqn="sum @0 0 1"/>
+          <v:f eqn="prod @6 1 2"/>
+          <v:f eqn="prod @7 21600 pixelWidth"/>
+          <v:f eqn="sum @8 21600 0"/>
+          <v:f eqn="prod @7 21600 pixelHeight"/>
+          <v:f eqn="sum @10 21600 0"/>
+        </v:formulas>
+        <v:path o:extrusionok="f" gradientshapeok="t" o:connecttype="rect"/>
+        <o:lock v:ext="edit" aspectratio="t"/>
+      </v:shapetype>
+      <v:shape id="_x0000_i1050" type="#_x0000_t75" alt="Link" style="width:8.75pt;height:9.25pt;visibility:visible" o:gfxdata="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" o:bullet="t">
+        <v:imagedata r:id="rId1" o:title="" cropbottom="-720f" cropleft="-3810f" cropright="-762f"/>
+      </v:shape>
+    </w:pict>
+  </w:numPicBullet>
   <w:abstractNum w:abstractNumId="0" w15:restartNumberingAfterBreak="0">
     <w:nsid w:val="10EF50BE"/>
     <w:multiLevelType w:val="hybridMultilevel"/>

--- a/Ayushman resume.docx
+++ b/Ayushman resume.docx
@@ -1884,15 +1884,7 @@
         <w:t>used</w:t>
       </w:r>
       <w:r>
-        <w:t xml:space="preserve">: Java Servlets, </w:t>
-      </w:r>
-      <w:proofErr w:type="gramStart"/>
-      <w:r>
-        <w:t>MySQL</w:t>
-      </w:r>
-      <w:proofErr w:type="gramEnd"/>
-      <w:r>
-        <w:t xml:space="preserve"> and Tomcat server</w:t>
+        <w:t>: Java Servlets, MySQL and Tomcat server</w:t>
       </w:r>
       <w:r>
         <w:t>.</w:t>
@@ -2439,13 +2431,8 @@
         <w:t xml:space="preserve">, </w:t>
       </w:r>
       <w:r>
-        <w:t xml:space="preserve">MTA </w:t>
-      </w:r>
-      <w:proofErr w:type="gramStart"/>
-      <w:r>
-        <w:t>Score :</w:t>
-      </w:r>
-      <w:proofErr w:type="gramEnd"/>
+        <w:t>MTA Score :</w:t>
+      </w:r>
       <w:r>
         <w:t xml:space="preserve"> </w:t>
       </w:r>
@@ -2576,12 +2563,11 @@
     <w:tbl>
       <w:tblPr>
         <w:tblStyle w:val="GridTable1Light"/>
-        <w:tblW w:w="9580" w:type="dxa"/>
+        <w:tblW w:w="7743" w:type="dxa"/>
         <w:tblLook w:val="04A0" w:firstRow="1" w:lastRow="0" w:firstColumn="1" w:lastColumn="0" w:noHBand="0" w:noVBand="1"/>
       </w:tblPr>
       <w:tblGrid>
         <w:gridCol w:w="1556"/>
-        <w:gridCol w:w="1837"/>
         <w:gridCol w:w="3394"/>
         <w:gridCol w:w="877"/>
         <w:gridCol w:w="1916"/>
@@ -2603,22 +2589,6 @@
           <w:p>
             <w:r>
               <w:t>Standard</w:t>
-            </w:r>
-          </w:p>
-        </w:tc>
-        <w:tc>
-          <w:tcPr>
-            <w:tcW w:w="1837" w:type="dxa"/>
-            <w:tcBorders>
-              <w:top w:val="single" w:sz="4" w:space="0" w:color="FFFFFF" w:themeColor="background1"/>
-            </w:tcBorders>
-          </w:tcPr>
-          <w:p>
-            <w:pPr>
-              <w:cnfStyle w:val="100000000000" w:firstRow="1" w:lastRow="0" w:firstColumn="0" w:lastColumn="0" w:oddVBand="0" w:evenVBand="0" w:oddHBand="0" w:evenHBand="0" w:firstRowFirstColumn="0" w:firstRowLastColumn="0" w:lastRowFirstColumn="0" w:lastRowLastColumn="0"/>
-            </w:pPr>
-            <w:r>
-              <w:t>Board/University</w:t>
             </w:r>
           </w:p>
         </w:tc>
@@ -2685,26 +2655,8 @@
             </w:tcBorders>
           </w:tcPr>
           <w:p>
-            <w:proofErr w:type="gramStart"/>
             <w:r>
-              <w:t>B.Tech</w:t>
-            </w:r>
-            <w:proofErr w:type="gramEnd"/>
-            <w:r>
-              <w:t xml:space="preserve"> (CSE)</w:t>
-            </w:r>
-          </w:p>
-        </w:tc>
-        <w:tc>
-          <w:tcPr>
-            <w:tcW w:w="1837" w:type="dxa"/>
-          </w:tcPr>
-          <w:p>
-            <w:pPr>
-              <w:cnfStyle w:val="000000000000" w:firstRow="0" w:lastRow="0" w:firstColumn="0" w:lastColumn="0" w:oddVBand="0" w:evenVBand="0" w:oddHBand="0" w:evenHBand="0" w:firstRowFirstColumn="0" w:firstRowLastColumn="0" w:lastRowFirstColumn="0" w:lastRowLastColumn="0"/>
-            </w:pPr>
-            <w:r>
-              <w:t>SRMU</w:t>
+              <w:t>B.Tech (CSE)</w:t>
             </w:r>
           </w:p>
         </w:tc>
@@ -2766,19 +2718,6 @@
           <w:p>
             <w:r>
               <w:t>Intermediate</w:t>
-            </w:r>
-          </w:p>
-        </w:tc>
-        <w:tc>
-          <w:tcPr>
-            <w:tcW w:w="1837" w:type="dxa"/>
-          </w:tcPr>
-          <w:p>
-            <w:pPr>
-              <w:cnfStyle w:val="000000000000" w:firstRow="0" w:lastRow="0" w:firstColumn="0" w:lastColumn="0" w:oddVBand="0" w:evenVBand="0" w:oddHBand="0" w:evenHBand="0" w:firstRowFirstColumn="0" w:firstRowLastColumn="0" w:lastRowFirstColumn="0" w:lastRowLastColumn="0"/>
-            </w:pPr>
-            <w:r>
-              <w:t>CBSE</w:t>
             </w:r>
           </w:p>
         </w:tc>
@@ -2852,22 +2791,6 @@
           <w:p>
             <w:r>
               <w:t>High School</w:t>
-            </w:r>
-          </w:p>
-        </w:tc>
-        <w:tc>
-          <w:tcPr>
-            <w:tcW w:w="1837" w:type="dxa"/>
-            <w:tcBorders>
-              <w:bottom w:val="single" w:sz="4" w:space="0" w:color="FFFFFF" w:themeColor="background1"/>
-            </w:tcBorders>
-          </w:tcPr>
-          <w:p>
-            <w:pPr>
-              <w:cnfStyle w:val="000000000000" w:firstRow="0" w:lastRow="0" w:firstColumn="0" w:lastColumn="0" w:oddVBand="0" w:evenVBand="0" w:oddHBand="0" w:evenHBand="0" w:firstRowFirstColumn="0" w:firstRowLastColumn="0" w:lastRowFirstColumn="0" w:lastRowLastColumn="0"/>
-            </w:pPr>
-            <w:r>
-              <w:t>CBSE</w:t>
             </w:r>
           </w:p>
         </w:tc>
@@ -2959,7 +2882,7 @@
         <v:path o:extrusionok="f" gradientshapeok="t" o:connecttype="rect"/>
         <o:lock v:ext="edit" aspectratio="t"/>
       </v:shapetype>
-      <v:shape id="_x0000_i1050" type="#_x0000_t75" alt="Link" style="width:8.75pt;height:9.25pt;visibility:visible" o:gfxdata="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" o:bullet="t">
+      <v:shape id="_x0000_i1043" type="#_x0000_t75" alt="Link" style="width:9pt;height:9pt;visibility:visible" o:gfxdata="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" o:bullet="t">
         <v:imagedata r:id="rId1" o:title="" cropbottom="-720f" cropleft="-3810f" cropright="-762f"/>
       </v:shape>
     </w:pict>

--- a/Ayushman resume.docx
+++ b/Ayushman resume.docx
@@ -633,7 +633,7 @@
         <w:t xml:space="preserve"> </w:t>
       </w:r>
       <w:r>
-        <w:t>Present</w:t>
+        <w:t>December-2020</w:t>
       </w:r>
     </w:p>
     <w:p>
@@ -1884,7 +1884,15 @@
         <w:t>used</w:t>
       </w:r>
       <w:r>
-        <w:t>: Java Servlets, MySQL and Tomcat server</w:t>
+        <w:t xml:space="preserve">: Java Servlets, </w:t>
+      </w:r>
+      <w:proofErr w:type="gramStart"/>
+      <w:r>
+        <w:t>MySQL</w:t>
+      </w:r>
+      <w:proofErr w:type="gramEnd"/>
+      <w:r>
+        <w:t xml:space="preserve"> and Tomcat server</w:t>
       </w:r>
       <w:r>
         <w:t>.</w:t>
@@ -2431,8 +2439,13 @@
         <w:t xml:space="preserve">, </w:t>
       </w:r>
       <w:r>
-        <w:t>MTA Score :</w:t>
-      </w:r>
+        <w:t xml:space="preserve">MTA </w:t>
+      </w:r>
+      <w:proofErr w:type="gramStart"/>
+      <w:r>
+        <w:t>Score :</w:t>
+      </w:r>
+      <w:proofErr w:type="gramEnd"/>
       <w:r>
         <w:t xml:space="preserve"> </w:t>
       </w:r>
@@ -2655,8 +2668,13 @@
             </w:tcBorders>
           </w:tcPr>
           <w:p>
+            <w:proofErr w:type="gramStart"/>
             <w:r>
-              <w:t>B.Tech (CSE)</w:t>
+              <w:t>B.Tech</w:t>
+            </w:r>
+            <w:proofErr w:type="gramEnd"/>
+            <w:r>
+              <w:t xml:space="preserve"> (CSE)</w:t>
             </w:r>
           </w:p>
         </w:tc>

--- a/Ayushman resume.docx
+++ b/Ayushman resume.docx
@@ -609,6 +609,80 @@
           <w:u w:val="single"/>
         </w:rPr>
         <w:t>Experience</w:t>
+      </w:r>
+    </w:p>
+    <w:p>
+      <w:pPr>
+        <w:pStyle w:val="Heading2"/>
+      </w:pPr>
+      <w:r>
+        <w:t>SDE-1</w:t>
+      </w:r>
+      <w:r>
+        <w:t xml:space="preserve">, </w:t>
+      </w:r>
+      <w:proofErr w:type="spellStart"/>
+      <w:r>
+        <w:t>Astrotalk</w:t>
+      </w:r>
+      <w:proofErr w:type="spellEnd"/>
+    </w:p>
+    <w:p>
+      <w:pPr>
+        <w:spacing w:after="0"/>
+      </w:pPr>
+      <w:r>
+        <w:t>December</w:t>
+      </w:r>
+      <w:r>
+        <w:t>-20</w:t>
+      </w:r>
+      <w:r>
+        <w:t>20</w:t>
+      </w:r>
+      <w:r>
+        <w:t xml:space="preserve"> to </w:t>
+      </w:r>
+      <w:r>
+        <w:t>Present</w:t>
+      </w:r>
+    </w:p>
+    <w:p>
+      <w:pPr>
+        <w:pStyle w:val="ListParagraph"/>
+        <w:numPr>
+          <w:ilvl w:val="0"/>
+          <w:numId w:val="8"/>
+        </w:numPr>
+      </w:pPr>
+      <w:r>
+        <w:t xml:space="preserve">Backend </w:t>
+      </w:r>
+      <w:r>
+        <w:t xml:space="preserve">Developer </w:t>
+      </w:r>
+      <w:r>
+        <w:t xml:space="preserve">at </w:t>
+      </w:r>
+      <w:proofErr w:type="spellStart"/>
+      <w:r>
+        <w:t>Astrotalk</w:t>
+      </w:r>
+      <w:proofErr w:type="spellEnd"/>
+      <w:r>
+        <w:t>.</w:t>
+      </w:r>
+    </w:p>
+    <w:p>
+      <w:pPr>
+        <w:pStyle w:val="ListParagraph"/>
+        <w:numPr>
+          <w:ilvl w:val="0"/>
+          <w:numId w:val="8"/>
+        </w:numPr>
+      </w:pPr>
+      <w:r>
+        <w:t>Working on Spring Boot and Python.</w:t>
       </w:r>
     </w:p>
     <w:p>
@@ -1639,6 +1713,7 @@
           <w:bCs/>
           <w:lang w:val="en-US"/>
         </w:rPr>
+        <w:lastRenderedPageBreak/>
         <w:t>Implemented JWT based authentication using Spring Security.</w:t>
       </w:r>
     </w:p>
@@ -1752,7 +1827,6 @@
           <w:szCs w:val="54"/>
           <w:lang w:val="en-US"/>
         </w:rPr>
-        <w:lastRenderedPageBreak/>
         <mc:AlternateContent>
           <mc:Choice Requires="wps">
             <w:drawing>
@@ -1884,15 +1958,7 @@
         <w:t>used</w:t>
       </w:r>
       <w:r>
-        <w:t xml:space="preserve">: Java Servlets, </w:t>
-      </w:r>
-      <w:proofErr w:type="gramStart"/>
-      <w:r>
-        <w:t>MySQL</w:t>
-      </w:r>
-      <w:proofErr w:type="gramEnd"/>
-      <w:r>
-        <w:t xml:space="preserve"> and Tomcat server</w:t>
+        <w:t>: Java Servlets, MySQL and Tomcat server</w:t>
       </w:r>
       <w:r>
         <w:t>.</w:t>
@@ -2900,7 +2966,7 @@
         <v:path o:extrusionok="f" gradientshapeok="t" o:connecttype="rect"/>
         <o:lock v:ext="edit" aspectratio="t"/>
       </v:shapetype>
-      <v:shape id="_x0000_i1043" type="#_x0000_t75" alt="Link" style="width:9pt;height:9pt;visibility:visible" o:gfxdata="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" o:bullet="t">
+      <v:shape id="_x0000_i1047" type="#_x0000_t75" alt="Link" style="width:9pt;height:9pt;visibility:visible" o:gfxdata="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" o:bullet="t">
         <v:imagedata r:id="rId1" o:title="" cropbottom="-720f" cropleft="-3810f" cropright="-762f"/>
       </v:shape>
     </w:pict>
